--- a/1 - Research/Project Research Workbook.docx
+++ b/1 - Research/Project Research Workbook.docx
@@ -165,7 +165,29 @@
             <w:tcW w:w="9016" w:type="dxa"/>
           </w:tcPr>
           <w:p/>
+          <w:p>
+            <w:r>
+              <w:t xml:space="preserve">The game example I am looking at is a project that Jason Weimann made on one of his live streams. </w:t>
+            </w:r>
+          </w:p>
           <w:p/>
+          <w:p>
+            <w:r>
+              <w:t>It is essentially a zombie infection game where humans and zombies are represented with a different color.</w:t>
+            </w:r>
+          </w:p>
+          <w:p/>
+          <w:p>
+            <w:r>
+              <w:t>When a zombie touches a human, that human has a chance of turning infected.</w:t>
+            </w:r>
+          </w:p>
+          <w:p/>
+          <w:p>
+            <w:r>
+              <w:t>Humans must try their best to avoid the zombies.</w:t>
+            </w:r>
+          </w:p>
           <w:p/>
           <w:p/>
           <w:p/>
@@ -660,6 +682,7 @@
               <w:pStyle w:val="NoSpacing"/>
             </w:pPr>
             <w:r>
+              <w:lastRenderedPageBreak/>
               <w:t>Identify a possible audience for your application, game or simulation.</w:t>
             </w:r>
           </w:p>

--- a/1 - Research/Project Research Workbook.docx
+++ b/1 - Research/Project Research Workbook.docx
@@ -167,13 +167,45 @@
           <w:p/>
           <w:p>
             <w:r>
-              <w:t xml:space="preserve">The game example I am looking at is a project that Jason Weimann made on one of his live streams. </w:t>
+              <w:t xml:space="preserve">The game example I am looking at is a project that Jason </w:t>
+            </w:r>
+            <w:proofErr w:type="spellStart"/>
+            <w:r>
+              <w:t>Weimann</w:t>
+            </w:r>
+            <w:proofErr w:type="spellEnd"/>
+            <w:r>
+              <w:t xml:space="preserve"> made on one of his live streams. </w:t>
+            </w:r>
+            <w:r>
+              <w:t>(</w:t>
+            </w:r>
+            <w:r>
+              <w:rPr>
+                <w:color w:val="00B0F0"/>
+                <w:u w:val="single"/>
+              </w:rPr>
+              <w:t>https://www.youtube.com/watch?v=ytVhYlSoF9c</w:t>
+            </w:r>
+            <w:r>
+              <w:t>)</w:t>
             </w:r>
           </w:p>
           <w:p/>
           <w:p>
             <w:r>
-              <w:t>It is essentially a zombie infection game where humans and zombies are represented with a different color.</w:t>
+              <w:t xml:space="preserve">It is essentially a zombie infection game where humans and zombies are represented with a different </w:t>
+            </w:r>
+            <w:proofErr w:type="spellStart"/>
+            <w:r>
+              <w:t>color</w:t>
+            </w:r>
+            <w:proofErr w:type="spellEnd"/>
+            <w:r>
+              <w:t xml:space="preserve"> circle</w:t>
+            </w:r>
+            <w:r>
+              <w:t>. This can be changed later if needed.</w:t>
             </w:r>
           </w:p>
           <w:p/>
@@ -186,6 +218,17 @@
           <w:p>
             <w:r>
               <w:t>Humans must try their best to avoid the zombies.</w:t>
+            </w:r>
+          </w:p>
+          <w:p/>
+          <w:p>
+            <w:r>
+              <w:t>Barricades will be a mechanic which humans will try to hide behind in order to delay the zombies.</w:t>
+            </w:r>
+          </w:p>
+          <w:p>
+            <w:r>
+              <w:t xml:space="preserve">Barricades can be destroyed by zombies depending on the health stat of the barricade. </w:t>
             </w:r>
           </w:p>
           <w:p/>
@@ -682,7 +725,6 @@
               <w:pStyle w:val="NoSpacing"/>
             </w:pPr>
             <w:r>
-              <w:lastRenderedPageBreak/>
               <w:t>Identify a possible audience for your application, game or simulation.</w:t>
             </w:r>
           </w:p>
@@ -783,8 +825,13 @@
             <w:pPr>
               <w:pStyle w:val="NoSpacing"/>
             </w:pPr>
-            <w:r>
-              <w:t>Dscribe any real-world aspects that are present in the game world, and how their real-world behaviour will influence your simulation.</w:t>
+            <w:proofErr w:type="spellStart"/>
+            <w:r>
+              <w:t>Dscribe</w:t>
+            </w:r>
+            <w:proofErr w:type="spellEnd"/>
+            <w:r>
+              <w:t xml:space="preserve"> any real-world aspects that are present in the game world, and how their real-world behaviour will influence your simulation.</w:t>
             </w:r>
           </w:p>
           <w:p>

--- a/1 - Research/Project Research Workbook.docx
+++ b/1 - Research/Project Research Workbook.docx
@@ -196,11 +196,9 @@
             <w:r>
               <w:t xml:space="preserve">It is essentially a zombie infection game where humans and zombies are represented with a different </w:t>
             </w:r>
-            <w:proofErr w:type="spellStart"/>
-            <w:r>
-              <w:t>color</w:t>
-            </w:r>
-            <w:proofErr w:type="spellEnd"/>
+            <w:r>
+              <w:t>colour</w:t>
+            </w:r>
             <w:r>
               <w:t xml:space="preserve"> circle</w:t>
             </w:r>
@@ -229,6 +227,27 @@
           <w:p>
             <w:r>
               <w:t xml:space="preserve">Barricades can be destroyed by zombies depending on the health stat of the barricade. </w:t>
+            </w:r>
+          </w:p>
+          <w:p/>
+          <w:p>
+            <w:r>
+              <w:t xml:space="preserve">If time is left, then </w:t>
+            </w:r>
+            <w:r>
+              <w:t>humans that</w:t>
+            </w:r>
+            <w:r>
+              <w:t xml:space="preserve"> can shoot will probably be implemented.</w:t>
+            </w:r>
+            <w:r>
+              <w:t xml:space="preserve"> This will give the humans a chance to </w:t>
+            </w:r>
+            <w:r>
+              <w:t>survive</w:t>
+            </w:r>
+            <w:r>
+              <w:t>.</w:t>
             </w:r>
           </w:p>
           <w:p/>

--- a/1 - Research/Project Research Workbook.docx
+++ b/1 - Research/Project Research Workbook.docx
@@ -167,89 +167,74 @@
           <w:p/>
           <w:p>
             <w:r>
-              <w:t xml:space="preserve">The game example I am looking at is a project that Jason </w:t>
-            </w:r>
-            <w:proofErr w:type="spellStart"/>
-            <w:r>
-              <w:t>Weimann</w:t>
-            </w:r>
-            <w:proofErr w:type="spellEnd"/>
-            <w:r>
-              <w:t xml:space="preserve"> made on one of his live streams. </w:t>
-            </w:r>
-            <w:r>
-              <w:t>(</w:t>
-            </w:r>
-            <w:r>
-              <w:rPr>
-                <w:color w:val="00B0F0"/>
-                <w:u w:val="single"/>
-              </w:rPr>
-              <w:t>https://www.youtube.com/watch?v=ytVhYlSoF9c</w:t>
-            </w:r>
-            <w:r>
-              <w:t>)</w:t>
+              <w:t>The simulation I am aiming to create is a maze solving simulator.</w:t>
             </w:r>
           </w:p>
           <w:p/>
           <w:p>
             <w:r>
-              <w:t xml:space="preserve">It is essentially a zombie infection game where humans and zombies are represented with a different </w:t>
-            </w:r>
-            <w:r>
-              <w:t>colour</w:t>
-            </w:r>
-            <w:r>
-              <w:t xml:space="preserve"> circle</w:t>
-            </w:r>
-            <w:r>
-              <w:t>. This can be changed later if needed.</w:t>
+              <w:t xml:space="preserve">The idea of this project will be to take in an image of a maze that the user </w:t>
+            </w:r>
+            <w:r>
+              <w:t xml:space="preserve">will </w:t>
+            </w:r>
+            <w:r>
+              <w:t xml:space="preserve">either </w:t>
+            </w:r>
+            <w:r>
+              <w:t>dr</w:t>
+            </w:r>
+            <w:r>
+              <w:t>a</w:t>
+            </w:r>
+            <w:r>
+              <w:t>w or</w:t>
+            </w:r>
+            <w:r>
+              <w:t xml:space="preserve"> </w:t>
+            </w:r>
+            <w:r>
+              <w:t>upload</w:t>
+            </w:r>
+            <w:r>
+              <w:t xml:space="preserve"> from somewhere</w:t>
+            </w:r>
+            <w:r>
+              <w:t xml:space="preserve"> else.</w:t>
             </w:r>
           </w:p>
           <w:p/>
           <w:p>
             <w:r>
-              <w:t>When a zombie touches a human, that human has a chance of turning infected.</w:t>
+              <w:t>Once the image is impor</w:t>
+            </w:r>
+            <w:r>
+              <w:t>ted</w:t>
+            </w:r>
+            <w:r>
+              <w:t>, the user will have the option of either stepping forward</w:t>
+            </w:r>
+            <w:r>
+              <w:t xml:space="preserve"> to watch the pathfinding algorithm solve the maze; or instantly let it solve the maze.</w:t>
             </w:r>
           </w:p>
           <w:p/>
           <w:p>
             <w:r>
-              <w:t>Humans must try their best to avoid the zombies.</w:t>
+              <w:t>Information will be given to the user such as steps required, maze size and solve speed.</w:t>
+            </w:r>
+            <w:r>
+              <w:t xml:space="preserve"> </w:t>
             </w:r>
           </w:p>
           <w:p/>
           <w:p>
             <w:r>
-              <w:t>Barricades will be a mechanic which humans will try to hide behind in order to delay the zombies.</w:t>
-            </w:r>
-          </w:p>
-          <w:p>
-            <w:r>
-              <w:t xml:space="preserve">Barricades can be destroyed by zombies depending on the health stat of the barricade. </w:t>
+              <w:t>The path will be instantly calculated instantly, but a little character will be used to represent this path for each step.</w:t>
             </w:r>
           </w:p>
           <w:p/>
-          <w:p>
-            <w:r>
-              <w:t xml:space="preserve">If time is left, then </w:t>
-            </w:r>
-            <w:r>
-              <w:t>humans that</w:t>
-            </w:r>
-            <w:r>
-              <w:t xml:space="preserve"> can shoot will probably be implemented.</w:t>
-            </w:r>
-            <w:r>
-              <w:t xml:space="preserve"> This will give the humans a chance to </w:t>
-            </w:r>
-            <w:r>
-              <w:t>survive</w:t>
-            </w:r>
-            <w:r>
-              <w:t>.</w:t>
-            </w:r>
-          </w:p>
+          <w:p/>
           <w:p/>
           <w:p/>
           <w:p/>
@@ -372,6 +357,7 @@
           <w:p/>
           <w:p>
             <w:r>
+              <w:lastRenderedPageBreak/>
               <w:t>Reflect on (and describe here) how these choices influence the design and development of your application.</w:t>
             </w:r>
             <w:r>
@@ -844,13 +830,8 @@
             <w:pPr>
               <w:pStyle w:val="NoSpacing"/>
             </w:pPr>
-            <w:proofErr w:type="spellStart"/>
-            <w:r>
-              <w:t>Dscribe</w:t>
-            </w:r>
-            <w:proofErr w:type="spellEnd"/>
-            <w:r>
-              <w:t xml:space="preserve"> any real-world aspects that are present in the game world, and how their real-world behaviour will influence your simulation.</w:t>
+            <w:r>
+              <w:t>Dscribe any real-world aspects that are present in the game world, and how their real-world behaviour will influence your simulation.</w:t>
             </w:r>
           </w:p>
           <w:p>

--- a/1 - Research/Project Research Workbook.docx
+++ b/1 - Research/Project Research Workbook.docx
@@ -1,6 +1,6 @@
 
 <file path=word/document.xml><?xml version="1.0" encoding="utf-8"?>
-<w:document xmlns:wpc="http://schemas.microsoft.com/office/word/2010/wordprocessingCanvas" xmlns:cx="http://schemas.microsoft.com/office/drawing/2014/chartex" xmlns:cx1="http://schemas.microsoft.com/office/drawing/2015/9/8/chartex" xmlns:cx2="http://schemas.microsoft.com/office/drawing/2015/10/21/chartex" xmlns:cx3="http://schemas.microsoft.com/office/drawing/2016/5/9/chartex" xmlns:cx4="http://schemas.microsoft.com/office/drawing/2016/5/10/chartex" xmlns:cx5="http://schemas.microsoft.com/office/drawing/2016/5/11/chartex" xmlns:cx6="http://schemas.microsoft.com/office/drawing/2016/5/12/chartex" xmlns:cx7="http://schemas.microsoft.com/office/drawing/2016/5/13/chartex" xmlns:cx8="http://schemas.microsoft.com/office/drawing/2016/5/14/chartex" xmlns:mc="http://schemas.openxmlformats.org/markup-compatibility/2006" xmlns:aink="http://schemas.microsoft.com/office/drawing/2016/ink" xmlns:am3d="http://schemas.microsoft.com/office/drawing/2017/model3d" xmlns:o="urn:schemas-microsoft-com:office:office" xmlns:r="http://schemas.openxmlformats.org/officeDocument/2006/relationships" xmlns:m="http://schemas.openxmlformats.org/officeDocument/2006/math" xmlns:v="urn:schemas-microsoft-com:vml" xmlns:wp14="http://schemas.microsoft.com/office/word/2010/wordprocessingDrawing" xmlns:wp="http://schemas.openxmlformats.org/drawingml/2006/wordprocessingDrawing" xmlns:w10="urn:schemas-microsoft-com:office:word" xmlns:w="http://schemas.openxmlformats.org/wordprocessingml/2006/main" xmlns:w14="http://schemas.microsoft.com/office/word/2010/wordml" xmlns:w15="http://schemas.microsoft.com/office/word/2012/wordml" xmlns:w16cex="http://schemas.microsoft.com/office/word/2018/wordml/cex" xmlns:w16cid="http://schemas.microsoft.com/office/word/2016/wordml/cid" xmlns:w16="http://schemas.microsoft.com/office/word/2018/wordml" xmlns:w16se="http://schemas.microsoft.com/office/word/2015/wordml/symex" xmlns:wpg="http://schemas.microsoft.com/office/word/2010/wordprocessingGroup" xmlns:wpi="http://schemas.microsoft.com/office/word/2010/wordprocessingInk" xmlns:wne="http://schemas.microsoft.com/office/word/2006/wordml" xmlns:wps="http://schemas.microsoft.com/office/word/2010/wordprocessingShape" mc:Ignorable="w14 w15 w16se w16cid w16 w16cex wp14">
+<w:document xmlns:wpc="http://schemas.microsoft.com/office/word/2010/wordprocessingCanvas" xmlns:cx="http://schemas.microsoft.com/office/drawing/2014/chartex" xmlns:cx1="http://schemas.microsoft.com/office/drawing/2015/9/8/chartex" xmlns:cx2="http://schemas.microsoft.com/office/drawing/2015/10/21/chartex" xmlns:cx3="http://schemas.microsoft.com/office/drawing/2016/5/9/chartex" xmlns:cx4="http://schemas.microsoft.com/office/drawing/2016/5/10/chartex" xmlns:cx5="http://schemas.microsoft.com/office/drawing/2016/5/11/chartex" xmlns:cx6="http://schemas.microsoft.com/office/drawing/2016/5/12/chartex" xmlns:cx7="http://schemas.microsoft.com/office/drawing/2016/5/13/chartex" xmlns:cx8="http://schemas.microsoft.com/office/drawing/2016/5/14/chartex" xmlns:mc="http://schemas.openxmlformats.org/markup-compatibility/2006" xmlns:aink="http://schemas.microsoft.com/office/drawing/2016/ink" xmlns:am3d="http://schemas.microsoft.com/office/drawing/2017/model3d" xmlns:o="urn:schemas-microsoft-com:office:office" xmlns:r="http://schemas.openxmlformats.org/officeDocument/2006/relationships" xmlns:m="http://schemas.openxmlformats.org/officeDocument/2006/math" xmlns:v="urn:schemas-microsoft-com:vml" xmlns:wp14="http://schemas.microsoft.com/office/word/2010/wordprocessingDrawing" xmlns:wp="http://schemas.openxmlformats.org/drawingml/2006/wordprocessingDrawing" xmlns:w10="urn:schemas-microsoft-com:office:word" xmlns:w="http://schemas.openxmlformats.org/wordprocessingml/2006/main" xmlns:w14="http://schemas.microsoft.com/office/word/2010/wordml" xmlns:w15="http://schemas.microsoft.com/office/word/2012/wordml" xmlns:w16cex="http://schemas.microsoft.com/office/word/2018/wordml/cex" xmlns:w16cid="http://schemas.microsoft.com/office/word/2016/wordml/cid" xmlns:w16="http://schemas.microsoft.com/office/word/2018/wordml" xmlns:w16sdtdh="http://schemas.microsoft.com/office/word/2020/wordml/sdtdatahash" xmlns:w16se="http://schemas.microsoft.com/office/word/2015/wordml/symex" xmlns:wpg="http://schemas.microsoft.com/office/word/2010/wordprocessingGroup" xmlns:wpi="http://schemas.microsoft.com/office/word/2010/wordprocessingInk" xmlns:wne="http://schemas.microsoft.com/office/word/2006/wordml" xmlns:wps="http://schemas.microsoft.com/office/word/2010/wordprocessingShape" mc:Ignorable="w14 w15 w16se w16cid w16 w16cex w16sdtdh wp14">
   <w:body>
     <w:p>
       <w:pPr>
@@ -204,6 +204,7 @@
             </w:r>
           </w:p>
           <w:p/>
+          <w:p/>
           <w:p>
             <w:r>
               <w:t>Once the image is impor</w:t>
@@ -231,6 +232,12 @@
           <w:p>
             <w:r>
               <w:t>The path will be instantly calculated instantly, but a little character will be used to represent this path for each step.</w:t>
+            </w:r>
+          </w:p>
+          <w:p/>
+          <w:p>
+            <w:r>
+              <w:t>The user can also use the toolset provided to create and edit their own maze on the fly, as well as generate a maze with a certain percentage of walkable space.</w:t>
             </w:r>
           </w:p>
           <w:p/>
@@ -285,7 +292,47 @@
             <w:tcW w:w="9016" w:type="dxa"/>
           </w:tcPr>
           <w:p/>
+          <w:p>
+            <w:r>
+              <w:t xml:space="preserve">A* is </w:t>
+            </w:r>
+            <w:r>
+              <w:t>the</w:t>
+            </w:r>
+            <w:r>
+              <w:t xml:space="preserve"> most suitable algorithm for this project.</w:t>
+            </w:r>
+          </w:p>
           <w:p/>
+          <w:p>
+            <w:hyperlink r:id="rId8" w:history="1">
+              <w:r>
+                <w:rPr>
+                  <w:rStyle w:val="Hyperlink"/>
+                </w:rPr>
+                <w:t>https://www.youtube.com/watch?v=-L-WgKMFuhE&amp;t=6s</w:t>
+              </w:r>
+            </w:hyperlink>
+            <w:r>
+              <w:t xml:space="preserve"> and </w:t>
+            </w:r>
+            <w:r>
+              <w:t>in class lectures will be extremely helpful in implementing and understanding the algorithm.</w:t>
+            </w:r>
+          </w:p>
+          <w:p/>
+          <w:p>
+            <w:r>
+              <w:t>The reason A* is the most suitable is due to how flexible it can be with the pathfinding. Since there will always be 1 start position and 1 end position, this makes A* the best choice as it does not waste time and resources checking every single node.</w:t>
+            </w:r>
+          </w:p>
+          <w:p/>
+          <w:p>
+            <w:r>
+              <w:lastRenderedPageBreak/>
+              <w:t>It is also easily modifiable. If for whatever reason the user decides to change the base costs of nodes, they can. This will result in the pathfinding AI solving certain setups differently. An example of this is straight up avoiding diagonal movement.</w:t>
+            </w:r>
+          </w:p>
           <w:p/>
           <w:p/>
           <w:p/>
@@ -309,6 +356,7 @@
           </w:tcPr>
           <w:p>
             <w:r>
+              <w:lastRenderedPageBreak/>
               <w:t>Describe how this pathfinding algorithm will be used by the agents in your application.</w:t>
             </w:r>
           </w:p>
@@ -357,7 +405,6 @@
           <w:p/>
           <w:p>
             <w:r>
-              <w:lastRenderedPageBreak/>
               <w:t>Reflect on (and describe here) how these choices influence the design and development of your application.</w:t>
             </w:r>
             <w:r>
@@ -1188,10 +1235,10 @@
       </w:pPr>
     </w:p>
     <w:sectPr>
-      <w:headerReference w:type="even" r:id="rId8"/>
-      <w:headerReference w:type="default" r:id="rId9"/>
-      <w:footerReference w:type="default" r:id="rId10"/>
-      <w:headerReference w:type="first" r:id="rId11"/>
+      <w:headerReference w:type="even" r:id="rId9"/>
+      <w:headerReference w:type="default" r:id="rId10"/>
+      <w:footerReference w:type="default" r:id="rId11"/>
+      <w:headerReference w:type="first" r:id="rId12"/>
       <w:pgSz w:w="11906" w:h="16838"/>
       <w:pgMar w:top="1440" w:right="1440" w:bottom="1440" w:left="1440" w:header="170" w:footer="708" w:gutter="0"/>
       <w:cols w:space="708"/>
@@ -1202,7 +1249,7 @@
 </file>
 
 <file path=word/endnotes.xml><?xml version="1.0" encoding="utf-8"?>
-<w:endnotes xmlns:wpc="http://schemas.microsoft.com/office/word/2010/wordprocessingCanvas" xmlns:cx="http://schemas.microsoft.com/office/drawing/2014/chartex" xmlns:cx1="http://schemas.microsoft.com/office/drawing/2015/9/8/chartex" xmlns:cx2="http://schemas.microsoft.com/office/drawing/2015/10/21/chartex" xmlns:cx3="http://schemas.microsoft.com/office/drawing/2016/5/9/chartex" xmlns:cx4="http://schemas.microsoft.com/office/drawing/2016/5/10/chartex" xmlns:cx5="http://schemas.microsoft.com/office/drawing/2016/5/11/chartex" xmlns:cx6="http://schemas.microsoft.com/office/drawing/2016/5/12/chartex" xmlns:cx7="http://schemas.microsoft.com/office/drawing/2016/5/13/chartex" xmlns:cx8="http://schemas.microsoft.com/office/drawing/2016/5/14/chartex" xmlns:mc="http://schemas.openxmlformats.org/markup-compatibility/2006" xmlns:aink="http://schemas.microsoft.com/office/drawing/2016/ink" xmlns:am3d="http://schemas.microsoft.com/office/drawing/2017/model3d" xmlns:o="urn:schemas-microsoft-com:office:office" xmlns:r="http://schemas.openxmlformats.org/officeDocument/2006/relationships" xmlns:m="http://schemas.openxmlformats.org/officeDocument/2006/math" xmlns:v="urn:schemas-microsoft-com:vml" xmlns:wp14="http://schemas.microsoft.com/office/word/2010/wordprocessingDrawing" xmlns:wp="http://schemas.openxmlformats.org/drawingml/2006/wordprocessingDrawing" xmlns:w10="urn:schemas-microsoft-com:office:word" xmlns:w="http://schemas.openxmlformats.org/wordprocessingml/2006/main" xmlns:w14="http://schemas.microsoft.com/office/word/2010/wordml" xmlns:w15="http://schemas.microsoft.com/office/word/2012/wordml" xmlns:w16cex="http://schemas.microsoft.com/office/word/2018/wordml/cex" xmlns:w16cid="http://schemas.microsoft.com/office/word/2016/wordml/cid" xmlns:w16="http://schemas.microsoft.com/office/word/2018/wordml" xmlns:w16se="http://schemas.microsoft.com/office/word/2015/wordml/symex" xmlns:wpg="http://schemas.microsoft.com/office/word/2010/wordprocessingGroup" xmlns:wpi="http://schemas.microsoft.com/office/word/2010/wordprocessingInk" xmlns:wne="http://schemas.microsoft.com/office/word/2006/wordml" xmlns:wps="http://schemas.microsoft.com/office/word/2010/wordprocessingShape" mc:Ignorable="w14 w15 w16se w16cid w16 w16cex wp14">
+<w:endnotes xmlns:wpc="http://schemas.microsoft.com/office/word/2010/wordprocessingCanvas" xmlns:cx="http://schemas.microsoft.com/office/drawing/2014/chartex" xmlns:cx1="http://schemas.microsoft.com/office/drawing/2015/9/8/chartex" xmlns:cx2="http://schemas.microsoft.com/office/drawing/2015/10/21/chartex" xmlns:cx3="http://schemas.microsoft.com/office/drawing/2016/5/9/chartex" xmlns:cx4="http://schemas.microsoft.com/office/drawing/2016/5/10/chartex" xmlns:cx5="http://schemas.microsoft.com/office/drawing/2016/5/11/chartex" xmlns:cx6="http://schemas.microsoft.com/office/drawing/2016/5/12/chartex" xmlns:cx7="http://schemas.microsoft.com/office/drawing/2016/5/13/chartex" xmlns:cx8="http://schemas.microsoft.com/office/drawing/2016/5/14/chartex" xmlns:mc="http://schemas.openxmlformats.org/markup-compatibility/2006" xmlns:aink="http://schemas.microsoft.com/office/drawing/2016/ink" xmlns:am3d="http://schemas.microsoft.com/office/drawing/2017/model3d" xmlns:o="urn:schemas-microsoft-com:office:office" xmlns:r="http://schemas.openxmlformats.org/officeDocument/2006/relationships" xmlns:m="http://schemas.openxmlformats.org/officeDocument/2006/math" xmlns:v="urn:schemas-microsoft-com:vml" xmlns:wp14="http://schemas.microsoft.com/office/word/2010/wordprocessingDrawing" xmlns:wp="http://schemas.openxmlformats.org/drawingml/2006/wordprocessingDrawing" xmlns:w10="urn:schemas-microsoft-com:office:word" xmlns:w="http://schemas.openxmlformats.org/wordprocessingml/2006/main" xmlns:w14="http://schemas.microsoft.com/office/word/2010/wordml" xmlns:w15="http://schemas.microsoft.com/office/word/2012/wordml" xmlns:w16cex="http://schemas.microsoft.com/office/word/2018/wordml/cex" xmlns:w16cid="http://schemas.microsoft.com/office/word/2016/wordml/cid" xmlns:w16="http://schemas.microsoft.com/office/word/2018/wordml" xmlns:w16sdtdh="http://schemas.microsoft.com/office/word/2020/wordml/sdtdatahash" xmlns:w16se="http://schemas.microsoft.com/office/word/2015/wordml/symex" xmlns:wpg="http://schemas.microsoft.com/office/word/2010/wordprocessingGroup" xmlns:wpi="http://schemas.microsoft.com/office/word/2010/wordprocessingInk" xmlns:wne="http://schemas.microsoft.com/office/word/2006/wordml" xmlns:wps="http://schemas.microsoft.com/office/word/2010/wordprocessingShape" mc:Ignorable="w14 w15 w16se w16cid w16 w16cex w16sdtdh wp14">
   <w:endnote w:type="separator" w:id="-1">
     <w:p>
       <w:pPr>
@@ -1227,7 +1274,7 @@
 </file>
 
 <file path=word/footer1.xml><?xml version="1.0" encoding="utf-8"?>
-<w:ftr xmlns:wpc="http://schemas.microsoft.com/office/word/2010/wordprocessingCanvas" xmlns:cx="http://schemas.microsoft.com/office/drawing/2014/chartex" xmlns:cx1="http://schemas.microsoft.com/office/drawing/2015/9/8/chartex" xmlns:cx2="http://schemas.microsoft.com/office/drawing/2015/10/21/chartex" xmlns:cx3="http://schemas.microsoft.com/office/drawing/2016/5/9/chartex" xmlns:cx4="http://schemas.microsoft.com/office/drawing/2016/5/10/chartex" xmlns:cx5="http://schemas.microsoft.com/office/drawing/2016/5/11/chartex" xmlns:cx6="http://schemas.microsoft.com/office/drawing/2016/5/12/chartex" xmlns:cx7="http://schemas.microsoft.com/office/drawing/2016/5/13/chartex" xmlns:cx8="http://schemas.microsoft.com/office/drawing/2016/5/14/chartex" xmlns:mc="http://schemas.openxmlformats.org/markup-compatibility/2006" xmlns:aink="http://schemas.microsoft.com/office/drawing/2016/ink" xmlns:am3d="http://schemas.microsoft.com/office/drawing/2017/model3d" xmlns:o="urn:schemas-microsoft-com:office:office" xmlns:r="http://schemas.openxmlformats.org/officeDocument/2006/relationships" xmlns:m="http://schemas.openxmlformats.org/officeDocument/2006/math" xmlns:v="urn:schemas-microsoft-com:vml" xmlns:wp14="http://schemas.microsoft.com/office/word/2010/wordprocessingDrawing" xmlns:wp="http://schemas.openxmlformats.org/drawingml/2006/wordprocessingDrawing" xmlns:w10="urn:schemas-microsoft-com:office:word" xmlns:w="http://schemas.openxmlformats.org/wordprocessingml/2006/main" xmlns:w14="http://schemas.microsoft.com/office/word/2010/wordml" xmlns:w15="http://schemas.microsoft.com/office/word/2012/wordml" xmlns:w16cex="http://schemas.microsoft.com/office/word/2018/wordml/cex" xmlns:w16cid="http://schemas.microsoft.com/office/word/2016/wordml/cid" xmlns:w16="http://schemas.microsoft.com/office/word/2018/wordml" xmlns:w16se="http://schemas.microsoft.com/office/word/2015/wordml/symex" xmlns:wpg="http://schemas.microsoft.com/office/word/2010/wordprocessingGroup" xmlns:wpi="http://schemas.microsoft.com/office/word/2010/wordprocessingInk" xmlns:wne="http://schemas.microsoft.com/office/word/2006/wordml" xmlns:wps="http://schemas.microsoft.com/office/word/2010/wordprocessingShape" mc:Ignorable="w14 w15 w16se w16cid w16 w16cex wp14">
+<w:ftr xmlns:wpc="http://schemas.microsoft.com/office/word/2010/wordprocessingCanvas" xmlns:cx="http://schemas.microsoft.com/office/drawing/2014/chartex" xmlns:cx1="http://schemas.microsoft.com/office/drawing/2015/9/8/chartex" xmlns:cx2="http://schemas.microsoft.com/office/drawing/2015/10/21/chartex" xmlns:cx3="http://schemas.microsoft.com/office/drawing/2016/5/9/chartex" xmlns:cx4="http://schemas.microsoft.com/office/drawing/2016/5/10/chartex" xmlns:cx5="http://schemas.microsoft.com/office/drawing/2016/5/11/chartex" xmlns:cx6="http://schemas.microsoft.com/office/drawing/2016/5/12/chartex" xmlns:cx7="http://schemas.microsoft.com/office/drawing/2016/5/13/chartex" xmlns:cx8="http://schemas.microsoft.com/office/drawing/2016/5/14/chartex" xmlns:mc="http://schemas.openxmlformats.org/markup-compatibility/2006" xmlns:aink="http://schemas.microsoft.com/office/drawing/2016/ink" xmlns:am3d="http://schemas.microsoft.com/office/drawing/2017/model3d" xmlns:o="urn:schemas-microsoft-com:office:office" xmlns:r="http://schemas.openxmlformats.org/officeDocument/2006/relationships" xmlns:m="http://schemas.openxmlformats.org/officeDocument/2006/math" xmlns:v="urn:schemas-microsoft-com:vml" xmlns:wp14="http://schemas.microsoft.com/office/word/2010/wordprocessingDrawing" xmlns:wp="http://schemas.openxmlformats.org/drawingml/2006/wordprocessingDrawing" xmlns:w10="urn:schemas-microsoft-com:office:word" xmlns:w="http://schemas.openxmlformats.org/wordprocessingml/2006/main" xmlns:w14="http://schemas.microsoft.com/office/word/2010/wordml" xmlns:w15="http://schemas.microsoft.com/office/word/2012/wordml" xmlns:w16cex="http://schemas.microsoft.com/office/word/2018/wordml/cex" xmlns:w16cid="http://schemas.microsoft.com/office/word/2016/wordml/cid" xmlns:w16="http://schemas.microsoft.com/office/word/2018/wordml" xmlns:w16sdtdh="http://schemas.microsoft.com/office/word/2020/wordml/sdtdatahash" xmlns:w16se="http://schemas.microsoft.com/office/word/2015/wordml/symex" xmlns:wpg="http://schemas.microsoft.com/office/word/2010/wordprocessingGroup" xmlns:wpi="http://schemas.microsoft.com/office/word/2010/wordprocessingInk" xmlns:wne="http://schemas.microsoft.com/office/word/2006/wordml" xmlns:wps="http://schemas.microsoft.com/office/word/2010/wordprocessingShape" mc:Ignorable="w14 w15 w16se w16cid w16 w16cex w16sdtdh wp14">
   <w:p>
     <w:pPr>
       <w:pStyle w:val="Footer"/>
@@ -1335,7 +1382,7 @@
 </file>
 
 <file path=word/footnotes.xml><?xml version="1.0" encoding="utf-8"?>
-<w:footnotes xmlns:wpc="http://schemas.microsoft.com/office/word/2010/wordprocessingCanvas" xmlns:cx="http://schemas.microsoft.com/office/drawing/2014/chartex" xmlns:cx1="http://schemas.microsoft.com/office/drawing/2015/9/8/chartex" xmlns:cx2="http://schemas.microsoft.com/office/drawing/2015/10/21/chartex" xmlns:cx3="http://schemas.microsoft.com/office/drawing/2016/5/9/chartex" xmlns:cx4="http://schemas.microsoft.com/office/drawing/2016/5/10/chartex" xmlns:cx5="http://schemas.microsoft.com/office/drawing/2016/5/11/chartex" xmlns:cx6="http://schemas.microsoft.com/office/drawing/2016/5/12/chartex" xmlns:cx7="http://schemas.microsoft.com/office/drawing/2016/5/13/chartex" xmlns:cx8="http://schemas.microsoft.com/office/drawing/2016/5/14/chartex" xmlns:mc="http://schemas.openxmlformats.org/markup-compatibility/2006" xmlns:aink="http://schemas.microsoft.com/office/drawing/2016/ink" xmlns:am3d="http://schemas.microsoft.com/office/drawing/2017/model3d" xmlns:o="urn:schemas-microsoft-com:office:office" xmlns:r="http://schemas.openxmlformats.org/officeDocument/2006/relationships" xmlns:m="http://schemas.openxmlformats.org/officeDocument/2006/math" xmlns:v="urn:schemas-microsoft-com:vml" xmlns:wp14="http://schemas.microsoft.com/office/word/2010/wordprocessingDrawing" xmlns:wp="http://schemas.openxmlformats.org/drawingml/2006/wordprocessingDrawing" xmlns:w10="urn:schemas-microsoft-com:office:word" xmlns:w="http://schemas.openxmlformats.org/wordprocessingml/2006/main" xmlns:w14="http://schemas.microsoft.com/office/word/2010/wordml" xmlns:w15="http://schemas.microsoft.com/office/word/2012/wordml" xmlns:w16cex="http://schemas.microsoft.com/office/word/2018/wordml/cex" xmlns:w16cid="http://schemas.microsoft.com/office/word/2016/wordml/cid" xmlns:w16="http://schemas.microsoft.com/office/word/2018/wordml" xmlns:w16se="http://schemas.microsoft.com/office/word/2015/wordml/symex" xmlns:wpg="http://schemas.microsoft.com/office/word/2010/wordprocessingGroup" xmlns:wpi="http://schemas.microsoft.com/office/word/2010/wordprocessingInk" xmlns:wne="http://schemas.microsoft.com/office/word/2006/wordml" xmlns:wps="http://schemas.microsoft.com/office/word/2010/wordprocessingShape" mc:Ignorable="w14 w15 w16se w16cid w16 w16cex wp14">
+<w:footnotes xmlns:wpc="http://schemas.microsoft.com/office/word/2010/wordprocessingCanvas" xmlns:cx="http://schemas.microsoft.com/office/drawing/2014/chartex" xmlns:cx1="http://schemas.microsoft.com/office/drawing/2015/9/8/chartex" xmlns:cx2="http://schemas.microsoft.com/office/drawing/2015/10/21/chartex" xmlns:cx3="http://schemas.microsoft.com/office/drawing/2016/5/9/chartex" xmlns:cx4="http://schemas.microsoft.com/office/drawing/2016/5/10/chartex" xmlns:cx5="http://schemas.microsoft.com/office/drawing/2016/5/11/chartex" xmlns:cx6="http://schemas.microsoft.com/office/drawing/2016/5/12/chartex" xmlns:cx7="http://schemas.microsoft.com/office/drawing/2016/5/13/chartex" xmlns:cx8="http://schemas.microsoft.com/office/drawing/2016/5/14/chartex" xmlns:mc="http://schemas.openxmlformats.org/markup-compatibility/2006" xmlns:aink="http://schemas.microsoft.com/office/drawing/2016/ink" xmlns:am3d="http://schemas.microsoft.com/office/drawing/2017/model3d" xmlns:o="urn:schemas-microsoft-com:office:office" xmlns:r="http://schemas.openxmlformats.org/officeDocument/2006/relationships" xmlns:m="http://schemas.openxmlformats.org/officeDocument/2006/math" xmlns:v="urn:schemas-microsoft-com:vml" xmlns:wp14="http://schemas.microsoft.com/office/word/2010/wordprocessingDrawing" xmlns:wp="http://schemas.openxmlformats.org/drawingml/2006/wordprocessingDrawing" xmlns:w10="urn:schemas-microsoft-com:office:word" xmlns:w="http://schemas.openxmlformats.org/wordprocessingml/2006/main" xmlns:w14="http://schemas.microsoft.com/office/word/2010/wordml" xmlns:w15="http://schemas.microsoft.com/office/word/2012/wordml" xmlns:w16cex="http://schemas.microsoft.com/office/word/2018/wordml/cex" xmlns:w16cid="http://schemas.microsoft.com/office/word/2016/wordml/cid" xmlns:w16="http://schemas.microsoft.com/office/word/2018/wordml" xmlns:w16sdtdh="http://schemas.microsoft.com/office/word/2020/wordml/sdtdatahash" xmlns:w16se="http://schemas.microsoft.com/office/word/2015/wordml/symex" xmlns:wpg="http://schemas.microsoft.com/office/word/2010/wordprocessingGroup" xmlns:wpi="http://schemas.microsoft.com/office/word/2010/wordprocessingInk" xmlns:wne="http://schemas.microsoft.com/office/word/2006/wordml" xmlns:wps="http://schemas.microsoft.com/office/word/2010/wordprocessingShape" mc:Ignorable="w14 w15 w16se w16cid w16 w16cex w16sdtdh wp14">
   <w:footnote w:type="separator" w:id="-1">
     <w:p>
       <w:pPr>
@@ -1360,7 +1407,7 @@
 </file>
 
 <file path=word/header1.xml><?xml version="1.0" encoding="utf-8"?>
-<w:hdr xmlns:wpc="http://schemas.microsoft.com/office/word/2010/wordprocessingCanvas" xmlns:cx="http://schemas.microsoft.com/office/drawing/2014/chartex" xmlns:cx1="http://schemas.microsoft.com/office/drawing/2015/9/8/chartex" xmlns:cx2="http://schemas.microsoft.com/office/drawing/2015/10/21/chartex" xmlns:cx3="http://schemas.microsoft.com/office/drawing/2016/5/9/chartex" xmlns:cx4="http://schemas.microsoft.com/office/drawing/2016/5/10/chartex" xmlns:cx5="http://schemas.microsoft.com/office/drawing/2016/5/11/chartex" xmlns:cx6="http://schemas.microsoft.com/office/drawing/2016/5/12/chartex" xmlns:cx7="http://schemas.microsoft.com/office/drawing/2016/5/13/chartex" xmlns:cx8="http://schemas.microsoft.com/office/drawing/2016/5/14/chartex" xmlns:mc="http://schemas.openxmlformats.org/markup-compatibility/2006" xmlns:aink="http://schemas.microsoft.com/office/drawing/2016/ink" xmlns:am3d="http://schemas.microsoft.com/office/drawing/2017/model3d" xmlns:o="urn:schemas-microsoft-com:office:office" xmlns:r="http://schemas.openxmlformats.org/officeDocument/2006/relationships" xmlns:m="http://schemas.openxmlformats.org/officeDocument/2006/math" xmlns:v="urn:schemas-microsoft-com:vml" xmlns:wp14="http://schemas.microsoft.com/office/word/2010/wordprocessingDrawing" xmlns:wp="http://schemas.openxmlformats.org/drawingml/2006/wordprocessingDrawing" xmlns:w10="urn:schemas-microsoft-com:office:word" xmlns:w="http://schemas.openxmlformats.org/wordprocessingml/2006/main" xmlns:w14="http://schemas.microsoft.com/office/word/2010/wordml" xmlns:w15="http://schemas.microsoft.com/office/word/2012/wordml" xmlns:w16cex="http://schemas.microsoft.com/office/word/2018/wordml/cex" xmlns:w16cid="http://schemas.microsoft.com/office/word/2016/wordml/cid" xmlns:w16="http://schemas.microsoft.com/office/word/2018/wordml" xmlns:w16se="http://schemas.microsoft.com/office/word/2015/wordml/symex" xmlns:wpg="http://schemas.microsoft.com/office/word/2010/wordprocessingGroup" xmlns:wpi="http://schemas.microsoft.com/office/word/2010/wordprocessingInk" xmlns:wne="http://schemas.microsoft.com/office/word/2006/wordml" xmlns:wps="http://schemas.microsoft.com/office/word/2010/wordprocessingShape" mc:Ignorable="w14 w15 w16se w16cid w16 w16cex wp14">
+<w:hdr xmlns:wpc="http://schemas.microsoft.com/office/word/2010/wordprocessingCanvas" xmlns:cx="http://schemas.microsoft.com/office/drawing/2014/chartex" xmlns:cx1="http://schemas.microsoft.com/office/drawing/2015/9/8/chartex" xmlns:cx2="http://schemas.microsoft.com/office/drawing/2015/10/21/chartex" xmlns:cx3="http://schemas.microsoft.com/office/drawing/2016/5/9/chartex" xmlns:cx4="http://schemas.microsoft.com/office/drawing/2016/5/10/chartex" xmlns:cx5="http://schemas.microsoft.com/office/drawing/2016/5/11/chartex" xmlns:cx6="http://schemas.microsoft.com/office/drawing/2016/5/12/chartex" xmlns:cx7="http://schemas.microsoft.com/office/drawing/2016/5/13/chartex" xmlns:cx8="http://schemas.microsoft.com/office/drawing/2016/5/14/chartex" xmlns:mc="http://schemas.openxmlformats.org/markup-compatibility/2006" xmlns:aink="http://schemas.microsoft.com/office/drawing/2016/ink" xmlns:am3d="http://schemas.microsoft.com/office/drawing/2017/model3d" xmlns:o="urn:schemas-microsoft-com:office:office" xmlns:r="http://schemas.openxmlformats.org/officeDocument/2006/relationships" xmlns:m="http://schemas.openxmlformats.org/officeDocument/2006/math" xmlns:v="urn:schemas-microsoft-com:vml" xmlns:wp14="http://schemas.microsoft.com/office/word/2010/wordprocessingDrawing" xmlns:wp="http://schemas.openxmlformats.org/drawingml/2006/wordprocessingDrawing" xmlns:w10="urn:schemas-microsoft-com:office:word" xmlns:w="http://schemas.openxmlformats.org/wordprocessingml/2006/main" xmlns:w14="http://schemas.microsoft.com/office/word/2010/wordml" xmlns:w15="http://schemas.microsoft.com/office/word/2012/wordml" xmlns:w16cex="http://schemas.microsoft.com/office/word/2018/wordml/cex" xmlns:w16cid="http://schemas.microsoft.com/office/word/2016/wordml/cid" xmlns:w16="http://schemas.microsoft.com/office/word/2018/wordml" xmlns:w16sdtdh="http://schemas.microsoft.com/office/word/2020/wordml/sdtdatahash" xmlns:w16se="http://schemas.microsoft.com/office/word/2015/wordml/symex" xmlns:wpg="http://schemas.microsoft.com/office/word/2010/wordprocessingGroup" xmlns:wpi="http://schemas.microsoft.com/office/word/2010/wordprocessingInk" xmlns:wne="http://schemas.microsoft.com/office/word/2006/wordml" xmlns:wps="http://schemas.microsoft.com/office/word/2010/wordprocessingShape" mc:Ignorable="w14 w15 w16se w16cid w16 w16cex w16sdtdh wp14">
   <w:p>
     <w:pPr>
       <w:pStyle w:val="Header"/>
@@ -1401,7 +1448,7 @@
 </file>
 
 <file path=word/header2.xml><?xml version="1.0" encoding="utf-8"?>
-<w:hdr xmlns:wpc="http://schemas.microsoft.com/office/word/2010/wordprocessingCanvas" xmlns:cx="http://schemas.microsoft.com/office/drawing/2014/chartex" xmlns:cx1="http://schemas.microsoft.com/office/drawing/2015/9/8/chartex" xmlns:cx2="http://schemas.microsoft.com/office/drawing/2015/10/21/chartex" xmlns:cx3="http://schemas.microsoft.com/office/drawing/2016/5/9/chartex" xmlns:cx4="http://schemas.microsoft.com/office/drawing/2016/5/10/chartex" xmlns:cx5="http://schemas.microsoft.com/office/drawing/2016/5/11/chartex" xmlns:cx6="http://schemas.microsoft.com/office/drawing/2016/5/12/chartex" xmlns:cx7="http://schemas.microsoft.com/office/drawing/2016/5/13/chartex" xmlns:cx8="http://schemas.microsoft.com/office/drawing/2016/5/14/chartex" xmlns:mc="http://schemas.openxmlformats.org/markup-compatibility/2006" xmlns:aink="http://schemas.microsoft.com/office/drawing/2016/ink" xmlns:am3d="http://schemas.microsoft.com/office/drawing/2017/model3d" xmlns:o="urn:schemas-microsoft-com:office:office" xmlns:r="http://schemas.openxmlformats.org/officeDocument/2006/relationships" xmlns:m="http://schemas.openxmlformats.org/officeDocument/2006/math" xmlns:v="urn:schemas-microsoft-com:vml" xmlns:wp14="http://schemas.microsoft.com/office/word/2010/wordprocessingDrawing" xmlns:wp="http://schemas.openxmlformats.org/drawingml/2006/wordprocessingDrawing" xmlns:w10="urn:schemas-microsoft-com:office:word" xmlns:w="http://schemas.openxmlformats.org/wordprocessingml/2006/main" xmlns:w14="http://schemas.microsoft.com/office/word/2010/wordml" xmlns:w15="http://schemas.microsoft.com/office/word/2012/wordml" xmlns:w16cex="http://schemas.microsoft.com/office/word/2018/wordml/cex" xmlns:w16cid="http://schemas.microsoft.com/office/word/2016/wordml/cid" xmlns:w16="http://schemas.microsoft.com/office/word/2018/wordml" xmlns:w16se="http://schemas.microsoft.com/office/word/2015/wordml/symex" xmlns:wpg="http://schemas.microsoft.com/office/word/2010/wordprocessingGroup" xmlns:wpi="http://schemas.microsoft.com/office/word/2010/wordprocessingInk" xmlns:wne="http://schemas.microsoft.com/office/word/2006/wordml" xmlns:wps="http://schemas.microsoft.com/office/word/2010/wordprocessingShape" mc:Ignorable="w14 w15 w16se w16cid w16 w16cex wp14">
+<w:hdr xmlns:wpc="http://schemas.microsoft.com/office/word/2010/wordprocessingCanvas" xmlns:cx="http://schemas.microsoft.com/office/drawing/2014/chartex" xmlns:cx1="http://schemas.microsoft.com/office/drawing/2015/9/8/chartex" xmlns:cx2="http://schemas.microsoft.com/office/drawing/2015/10/21/chartex" xmlns:cx3="http://schemas.microsoft.com/office/drawing/2016/5/9/chartex" xmlns:cx4="http://schemas.microsoft.com/office/drawing/2016/5/10/chartex" xmlns:cx5="http://schemas.microsoft.com/office/drawing/2016/5/11/chartex" xmlns:cx6="http://schemas.microsoft.com/office/drawing/2016/5/12/chartex" xmlns:cx7="http://schemas.microsoft.com/office/drawing/2016/5/13/chartex" xmlns:cx8="http://schemas.microsoft.com/office/drawing/2016/5/14/chartex" xmlns:mc="http://schemas.openxmlformats.org/markup-compatibility/2006" xmlns:aink="http://schemas.microsoft.com/office/drawing/2016/ink" xmlns:am3d="http://schemas.microsoft.com/office/drawing/2017/model3d" xmlns:o="urn:schemas-microsoft-com:office:office" xmlns:r="http://schemas.openxmlformats.org/officeDocument/2006/relationships" xmlns:m="http://schemas.openxmlformats.org/officeDocument/2006/math" xmlns:v="urn:schemas-microsoft-com:vml" xmlns:wp14="http://schemas.microsoft.com/office/word/2010/wordprocessingDrawing" xmlns:wp="http://schemas.openxmlformats.org/drawingml/2006/wordprocessingDrawing" xmlns:w10="urn:schemas-microsoft-com:office:word" xmlns:w="http://schemas.openxmlformats.org/wordprocessingml/2006/main" xmlns:w14="http://schemas.microsoft.com/office/word/2010/wordml" xmlns:w15="http://schemas.microsoft.com/office/word/2012/wordml" xmlns:w16cex="http://schemas.microsoft.com/office/word/2018/wordml/cex" xmlns:w16cid="http://schemas.microsoft.com/office/word/2016/wordml/cid" xmlns:w16="http://schemas.microsoft.com/office/word/2018/wordml" xmlns:w16sdtdh="http://schemas.microsoft.com/office/word/2020/wordml/sdtdatahash" xmlns:w16se="http://schemas.microsoft.com/office/word/2015/wordml/symex" xmlns:wpg="http://schemas.microsoft.com/office/word/2010/wordprocessingGroup" xmlns:wpi="http://schemas.microsoft.com/office/word/2010/wordprocessingInk" xmlns:wne="http://schemas.microsoft.com/office/word/2006/wordml" xmlns:wps="http://schemas.microsoft.com/office/word/2010/wordprocessingShape" mc:Ignorable="w14 w15 w16se w16cid w16 w16cex w16sdtdh wp14">
   <w:p>
     <w:pPr>
       <w:pStyle w:val="Header"/>
@@ -1687,7 +1734,7 @@
 </file>
 
 <file path=word/header3.xml><?xml version="1.0" encoding="utf-8"?>
-<w:hdr xmlns:wpc="http://schemas.microsoft.com/office/word/2010/wordprocessingCanvas" xmlns:cx="http://schemas.microsoft.com/office/drawing/2014/chartex" xmlns:cx1="http://schemas.microsoft.com/office/drawing/2015/9/8/chartex" xmlns:cx2="http://schemas.microsoft.com/office/drawing/2015/10/21/chartex" xmlns:cx3="http://schemas.microsoft.com/office/drawing/2016/5/9/chartex" xmlns:cx4="http://schemas.microsoft.com/office/drawing/2016/5/10/chartex" xmlns:cx5="http://schemas.microsoft.com/office/drawing/2016/5/11/chartex" xmlns:cx6="http://schemas.microsoft.com/office/drawing/2016/5/12/chartex" xmlns:cx7="http://schemas.microsoft.com/office/drawing/2016/5/13/chartex" xmlns:cx8="http://schemas.microsoft.com/office/drawing/2016/5/14/chartex" xmlns:mc="http://schemas.openxmlformats.org/markup-compatibility/2006" xmlns:aink="http://schemas.microsoft.com/office/drawing/2016/ink" xmlns:am3d="http://schemas.microsoft.com/office/drawing/2017/model3d" xmlns:o="urn:schemas-microsoft-com:office:office" xmlns:r="http://schemas.openxmlformats.org/officeDocument/2006/relationships" xmlns:m="http://schemas.openxmlformats.org/officeDocument/2006/math" xmlns:v="urn:schemas-microsoft-com:vml" xmlns:wp14="http://schemas.microsoft.com/office/word/2010/wordprocessingDrawing" xmlns:wp="http://schemas.openxmlformats.org/drawingml/2006/wordprocessingDrawing" xmlns:w10="urn:schemas-microsoft-com:office:word" xmlns:w="http://schemas.openxmlformats.org/wordprocessingml/2006/main" xmlns:w14="http://schemas.microsoft.com/office/word/2010/wordml" xmlns:w15="http://schemas.microsoft.com/office/word/2012/wordml" xmlns:w16cex="http://schemas.microsoft.com/office/word/2018/wordml/cex" xmlns:w16cid="http://schemas.microsoft.com/office/word/2016/wordml/cid" xmlns:w16="http://schemas.microsoft.com/office/word/2018/wordml" xmlns:w16se="http://schemas.microsoft.com/office/word/2015/wordml/symex" xmlns:wpg="http://schemas.microsoft.com/office/word/2010/wordprocessingGroup" xmlns:wpi="http://schemas.microsoft.com/office/word/2010/wordprocessingInk" xmlns:wne="http://schemas.microsoft.com/office/word/2006/wordml" xmlns:wps="http://schemas.microsoft.com/office/word/2010/wordprocessingShape" mc:Ignorable="w14 w15 w16se w16cid w16 w16cex wp14">
+<w:hdr xmlns:wpc="http://schemas.microsoft.com/office/word/2010/wordprocessingCanvas" xmlns:cx="http://schemas.microsoft.com/office/drawing/2014/chartex" xmlns:cx1="http://schemas.microsoft.com/office/drawing/2015/9/8/chartex" xmlns:cx2="http://schemas.microsoft.com/office/drawing/2015/10/21/chartex" xmlns:cx3="http://schemas.microsoft.com/office/drawing/2016/5/9/chartex" xmlns:cx4="http://schemas.microsoft.com/office/drawing/2016/5/10/chartex" xmlns:cx5="http://schemas.microsoft.com/office/drawing/2016/5/11/chartex" xmlns:cx6="http://schemas.microsoft.com/office/drawing/2016/5/12/chartex" xmlns:cx7="http://schemas.microsoft.com/office/drawing/2016/5/13/chartex" xmlns:cx8="http://schemas.microsoft.com/office/drawing/2016/5/14/chartex" xmlns:mc="http://schemas.openxmlformats.org/markup-compatibility/2006" xmlns:aink="http://schemas.microsoft.com/office/drawing/2016/ink" xmlns:am3d="http://schemas.microsoft.com/office/drawing/2017/model3d" xmlns:o="urn:schemas-microsoft-com:office:office" xmlns:r="http://schemas.openxmlformats.org/officeDocument/2006/relationships" xmlns:m="http://schemas.openxmlformats.org/officeDocument/2006/math" xmlns:v="urn:schemas-microsoft-com:vml" xmlns:wp14="http://schemas.microsoft.com/office/word/2010/wordprocessingDrawing" xmlns:wp="http://schemas.openxmlformats.org/drawingml/2006/wordprocessingDrawing" xmlns:w10="urn:schemas-microsoft-com:office:word" xmlns:w="http://schemas.openxmlformats.org/wordprocessingml/2006/main" xmlns:w14="http://schemas.microsoft.com/office/word/2010/wordml" xmlns:w15="http://schemas.microsoft.com/office/word/2012/wordml" xmlns:w16cex="http://schemas.microsoft.com/office/word/2018/wordml/cex" xmlns:w16cid="http://schemas.microsoft.com/office/word/2016/wordml/cid" xmlns:w16="http://schemas.microsoft.com/office/word/2018/wordml" xmlns:w16sdtdh="http://schemas.microsoft.com/office/word/2020/wordml/sdtdatahash" xmlns:w16se="http://schemas.microsoft.com/office/word/2015/wordml/symex" xmlns:wpg="http://schemas.microsoft.com/office/word/2010/wordprocessingGroup" xmlns:wpi="http://schemas.microsoft.com/office/word/2010/wordprocessingInk" xmlns:wne="http://schemas.microsoft.com/office/word/2006/wordml" xmlns:wps="http://schemas.microsoft.com/office/word/2010/wordprocessingShape" mc:Ignorable="w14 w15 w16se w16cid w16 w16cex w16sdtdh wp14">
   <w:p>
     <w:pPr>
       <w:pStyle w:val="Header"/>
@@ -1728,7 +1775,7 @@
 </file>
 
 <file path=word/numbering.xml><?xml version="1.0" encoding="utf-8"?>
-<w:numbering xmlns:wpc="http://schemas.microsoft.com/office/word/2010/wordprocessingCanvas" xmlns:cx="http://schemas.microsoft.com/office/drawing/2014/chartex" xmlns:cx1="http://schemas.microsoft.com/office/drawing/2015/9/8/chartex" xmlns:cx2="http://schemas.microsoft.com/office/drawing/2015/10/21/chartex" xmlns:cx3="http://schemas.microsoft.com/office/drawing/2016/5/9/chartex" xmlns:cx4="http://schemas.microsoft.com/office/drawing/2016/5/10/chartex" xmlns:cx5="http://schemas.microsoft.com/office/drawing/2016/5/11/chartex" xmlns:cx6="http://schemas.microsoft.com/office/drawing/2016/5/12/chartex" xmlns:cx7="http://schemas.microsoft.com/office/drawing/2016/5/13/chartex" xmlns:cx8="http://schemas.microsoft.com/office/drawing/2016/5/14/chartex" xmlns:mc="http://schemas.openxmlformats.org/markup-compatibility/2006" xmlns:aink="http://schemas.microsoft.com/office/drawing/2016/ink" xmlns:am3d="http://schemas.microsoft.com/office/drawing/2017/model3d" xmlns:o="urn:schemas-microsoft-com:office:office" xmlns:r="http://schemas.openxmlformats.org/officeDocument/2006/relationships" xmlns:m="http://schemas.openxmlformats.org/officeDocument/2006/math" xmlns:v="urn:schemas-microsoft-com:vml" xmlns:wp14="http://schemas.microsoft.com/office/word/2010/wordprocessingDrawing" xmlns:wp="http://schemas.openxmlformats.org/drawingml/2006/wordprocessingDrawing" xmlns:w10="urn:schemas-microsoft-com:office:word" xmlns:w="http://schemas.openxmlformats.org/wordprocessingml/2006/main" xmlns:w14="http://schemas.microsoft.com/office/word/2010/wordml" xmlns:w15="http://schemas.microsoft.com/office/word/2012/wordml" xmlns:w16cex="http://schemas.microsoft.com/office/word/2018/wordml/cex" xmlns:w16cid="http://schemas.microsoft.com/office/word/2016/wordml/cid" xmlns:w16="http://schemas.microsoft.com/office/word/2018/wordml" xmlns:w16se="http://schemas.microsoft.com/office/word/2015/wordml/symex" xmlns:wpg="http://schemas.microsoft.com/office/word/2010/wordprocessingGroup" xmlns:wpi="http://schemas.microsoft.com/office/word/2010/wordprocessingInk" xmlns:wne="http://schemas.microsoft.com/office/word/2006/wordml" xmlns:wps="http://schemas.microsoft.com/office/word/2010/wordprocessingShape" mc:Ignorable="w14 w15 w16se w16cid w16 w16cex wp14">
+<w:numbering xmlns:wpc="http://schemas.microsoft.com/office/word/2010/wordprocessingCanvas" xmlns:cx="http://schemas.microsoft.com/office/drawing/2014/chartex" xmlns:cx1="http://schemas.microsoft.com/office/drawing/2015/9/8/chartex" xmlns:cx2="http://schemas.microsoft.com/office/drawing/2015/10/21/chartex" xmlns:cx3="http://schemas.microsoft.com/office/drawing/2016/5/9/chartex" xmlns:cx4="http://schemas.microsoft.com/office/drawing/2016/5/10/chartex" xmlns:cx5="http://schemas.microsoft.com/office/drawing/2016/5/11/chartex" xmlns:cx6="http://schemas.microsoft.com/office/drawing/2016/5/12/chartex" xmlns:cx7="http://schemas.microsoft.com/office/drawing/2016/5/13/chartex" xmlns:cx8="http://schemas.microsoft.com/office/drawing/2016/5/14/chartex" xmlns:mc="http://schemas.openxmlformats.org/markup-compatibility/2006" xmlns:aink="http://schemas.microsoft.com/office/drawing/2016/ink" xmlns:am3d="http://schemas.microsoft.com/office/drawing/2017/model3d" xmlns:o="urn:schemas-microsoft-com:office:office" xmlns:r="http://schemas.openxmlformats.org/officeDocument/2006/relationships" xmlns:m="http://schemas.openxmlformats.org/officeDocument/2006/math" xmlns:v="urn:schemas-microsoft-com:vml" xmlns:wp14="http://schemas.microsoft.com/office/word/2010/wordprocessingDrawing" xmlns:wp="http://schemas.openxmlformats.org/drawingml/2006/wordprocessingDrawing" xmlns:w10="urn:schemas-microsoft-com:office:word" xmlns:w="http://schemas.openxmlformats.org/wordprocessingml/2006/main" xmlns:w14="http://schemas.microsoft.com/office/word/2010/wordml" xmlns:w15="http://schemas.microsoft.com/office/word/2012/wordml" xmlns:w16cex="http://schemas.microsoft.com/office/word/2018/wordml/cex" xmlns:w16cid="http://schemas.microsoft.com/office/word/2016/wordml/cid" xmlns:w16="http://schemas.microsoft.com/office/word/2018/wordml" xmlns:w16sdtdh="http://schemas.microsoft.com/office/word/2020/wordml/sdtdatahash" xmlns:w16se="http://schemas.microsoft.com/office/word/2015/wordml/symex" xmlns:wpg="http://schemas.microsoft.com/office/word/2010/wordprocessingGroup" xmlns:wpi="http://schemas.microsoft.com/office/word/2010/wordprocessingInk" xmlns:wne="http://schemas.microsoft.com/office/word/2006/wordml" xmlns:wps="http://schemas.microsoft.com/office/word/2010/wordprocessingShape" mc:Ignorable="w14 w15 w16se w16cid w16 w16cex w16sdtdh wp14">
   <w:abstractNum w:abstractNumId="0" w15:restartNumberingAfterBreak="0">
     <w:nsid w:val="32EB0ECF"/>
     <w:multiLevelType w:val="hybridMultilevel"/>
@@ -2081,7 +2128,7 @@
 </file>
 
 <file path=word/styles.xml><?xml version="1.0" encoding="utf-8"?>
-<w:styles xmlns:mc="http://schemas.openxmlformats.org/markup-compatibility/2006" xmlns:r="http://schemas.openxmlformats.org/officeDocument/2006/relationships" xmlns:w="http://schemas.openxmlformats.org/wordprocessingml/2006/main" xmlns:w14="http://schemas.microsoft.com/office/word/2010/wordml" xmlns:w15="http://schemas.microsoft.com/office/word/2012/wordml" xmlns:w16cex="http://schemas.microsoft.com/office/word/2018/wordml/cex" xmlns:w16cid="http://schemas.microsoft.com/office/word/2016/wordml/cid" xmlns:w16="http://schemas.microsoft.com/office/word/2018/wordml" xmlns:w16se="http://schemas.microsoft.com/office/word/2015/wordml/symex" mc:Ignorable="w14 w15 w16se w16cid w16 w16cex">
+<w:styles xmlns:mc="http://schemas.openxmlformats.org/markup-compatibility/2006" xmlns:r="http://schemas.openxmlformats.org/officeDocument/2006/relationships" xmlns:w="http://schemas.openxmlformats.org/wordprocessingml/2006/main" xmlns:w14="http://schemas.microsoft.com/office/word/2010/wordml" xmlns:w15="http://schemas.microsoft.com/office/word/2012/wordml" xmlns:w16cex="http://schemas.microsoft.com/office/word/2018/wordml/cex" xmlns:w16cid="http://schemas.microsoft.com/office/word/2016/wordml/cid" xmlns:w16="http://schemas.microsoft.com/office/word/2018/wordml" xmlns:w16sdtdh="http://schemas.microsoft.com/office/word/2020/wordml/sdtdatahash" xmlns:w16se="http://schemas.microsoft.com/office/word/2015/wordml/symex" mc:Ignorable="w14 w15 w16se w16cid w16 w16cex w16sdtdh">
   <w:docDefaults>
     <w:rPrDefault>
       <w:rPr>
@@ -3175,6 +3222,29 @@
       </w:tblBorders>
     </w:tblPr>
   </w:style>
+  <w:style w:type="character" w:styleId="Hyperlink">
+    <w:name w:val="Hyperlink"/>
+    <w:basedOn w:val="DefaultParagraphFont"/>
+    <w:uiPriority w:val="99"/>
+    <w:unhideWhenUsed/>
+    <w:rsid w:val="00CD4139"/>
+    <w:rPr>
+      <w:color w:val="0000FF" w:themeColor="hyperlink"/>
+      <w:u w:val="single"/>
+    </w:rPr>
+  </w:style>
+  <w:style w:type="character" w:styleId="UnresolvedMention">
+    <w:name w:val="Unresolved Mention"/>
+    <w:basedOn w:val="DefaultParagraphFont"/>
+    <w:uiPriority w:val="99"/>
+    <w:semiHidden/>
+    <w:unhideWhenUsed/>
+    <w:rsid w:val="00CD4139"/>
+    <w:rPr>
+      <w:color w:val="605E5C"/>
+      <w:shd w:val="clear" w:color="auto" w:fill="E1DFDD"/>
+    </w:rPr>
+  </w:style>
 </w:styles>
 </file>
 

--- a/1 - Research/Project Research Workbook.docx
+++ b/1 - Research/Project Research Workbook.docx
@@ -399,7 +399,10 @@
               </w:numPr>
             </w:pPr>
             <w:r>
-              <w:t>Will the destination be updated dynamically (if so, at what interval), or only when the agent reaches its current destination</w:t>
+              <w:t xml:space="preserve">Will the destination be updated dynamically (if so, at what interval), or only when the agent reaches its </w:t>
+            </w:r>
+            <w:r>
+              <w:t>current destination?</w:t>
             </w:r>
           </w:p>
           <w:p/>
@@ -418,7 +421,29 @@
           <w:tcPr>
             <w:tcW w:w="9016" w:type="dxa"/>
           </w:tcPr>
-          <w:p/>
+          <w:p>
+            <w:r>
+              <w:t>The agent will be playe</w:t>
+            </w:r>
+            <w:r>
+              <w:t>r</w:t>
+            </w:r>
+            <w:r>
+              <w:t xml:space="preserve"> controlle</w:t>
+            </w:r>
+            <w:r>
+              <w:t>d</w:t>
+            </w:r>
+            <w:r>
+              <w:t>, as the player must set a start and end point</w:t>
+            </w:r>
+            <w:r>
+              <w:t>.</w:t>
+            </w:r>
+            <w:r>
+              <w:t xml:space="preserve"> The agent will then move every time the user decides to step forward. This of course, uses the A* path that is calculated behind the scenes.</w:t>
+            </w:r>
+          </w:p>
           <w:p/>
           <w:p/>
           <w:p/>
@@ -484,16 +509,9 @@
             <w:pPr>
               <w:pStyle w:val="NoSpacing"/>
             </w:pPr>
-          </w:p>
-          <w:p>
-            <w:pPr>
-              <w:pStyle w:val="NoSpacing"/>
-            </w:pPr>
-          </w:p>
-          <w:p>
-            <w:pPr>
-              <w:pStyle w:val="NoSpacing"/>
-            </w:pPr>
+            <w:r>
+              <w:t>Blackboard will probably be the best strategy to use. Since the board data will be managed in one class and the visualisation will be handled in another. The user input will then be handled in it’s own class which interacts with the board data.</w:t>
+            </w:r>
           </w:p>
           <w:p>
             <w:pPr>
@@ -630,6 +648,7 @@
               <w:pStyle w:val="NoSpacing"/>
             </w:pPr>
             <w:r>
+              <w:lastRenderedPageBreak/>
               <w:t>For each component, include a brief statement listing it’s functionality, suitability, and technical impact on the project.</w:t>
             </w:r>
           </w:p>
@@ -1012,6 +1031,7 @@
               </w:numPr>
             </w:pPr>
             <w:r>
+              <w:lastRenderedPageBreak/>
               <w:t xml:space="preserve">How deep is the inheritance hierarchy? </w:t>
             </w:r>
           </w:p>

--- a/1 - Research/Project Research Workbook.docx
+++ b/1 - Research/Project Research Workbook.docx
@@ -147,12 +147,26 @@
             <w:tcW w:w="9016" w:type="dxa"/>
           </w:tcPr>
           <w:p>
-            <w:r>
+            <w:pPr>
+              <w:rPr>
+                <w:b/>
+                <w:bCs/>
+              </w:rPr>
+            </w:pPr>
+            <w:r>
+              <w:rPr>
+                <w:b/>
+                <w:bCs/>
+              </w:rPr>
               <w:t>Briefly describe the application, game or simulation you are researching.</w:t>
             </w:r>
           </w:p>
           <w:p>
             <w:r>
+              <w:rPr>
+                <w:b/>
+                <w:bCs/>
+              </w:rPr>
               <w:br/>
               <w:t>(This is your initial idea to focus your research. The application described in your design documents or your final build may end up being different from this description)</w:t>
             </w:r>
@@ -197,41 +211,59 @@
               <w:t>upload</w:t>
             </w:r>
             <w:r>
-              <w:t xml:space="preserve"> from somewhere</w:t>
-            </w:r>
-            <w:r>
-              <w:t xml:space="preserve"> else.</w:t>
+              <w:t xml:space="preserve"> </w:t>
+            </w:r>
+            <w:r>
+              <w:t>externally as a png.</w:t>
+            </w:r>
+          </w:p>
+          <w:p/>
+          <w:p>
+            <w:r>
+              <w:t>The user can then left click and right click to set start and end points of the maze.</w:t>
+            </w:r>
+          </w:p>
+          <w:p/>
+          <w:p>
+            <w:r>
+              <w:t>Once the image is impor</w:t>
+            </w:r>
+            <w:r>
+              <w:t>ted</w:t>
+            </w:r>
+            <w:r>
+              <w:t>, the user will have the option of either stepping forward</w:t>
+            </w:r>
+            <w:r>
+              <w:t xml:space="preserve"> to watch the pathfinding algorithm solve the maze; or instantly let it solve the maze.</w:t>
             </w:r>
           </w:p>
           <w:p/>
           <w:p/>
           <w:p>
             <w:r>
-              <w:t>Once the image is impor</w:t>
-            </w:r>
-            <w:r>
-              <w:t>ted</w:t>
-            </w:r>
-            <w:r>
-              <w:t>, the user will have the option of either stepping forward</w:t>
-            </w:r>
-            <w:r>
-              <w:t xml:space="preserve"> to watch the pathfinding algorithm solve the maze; or instantly let it solve the maze.</w:t>
+              <w:t>Information will be given to the user such as steps required, maze size and solve speed.</w:t>
+            </w:r>
+            <w:r>
+              <w:t xml:space="preserve"> </w:t>
             </w:r>
           </w:p>
           <w:p/>
           <w:p>
             <w:r>
-              <w:t>Information will be given to the user such as steps required, maze size and solve speed.</w:t>
-            </w:r>
-            <w:r>
-              <w:t xml:space="preserve"> </w:t>
+              <w:t>The path will be instantly calculated instantly, but a little character will be used to represent this path for each step.</w:t>
             </w:r>
           </w:p>
           <w:p/>
           <w:p>
             <w:r>
-              <w:t>The path will be instantly calculated instantly, but a little character will be used to represent this path for each step.</w:t>
+              <w:t xml:space="preserve">The character will then take a step each x </w:t>
+            </w:r>
+            <w:r>
+              <w:t>number</w:t>
+            </w:r>
+            <w:r>
+              <w:t xml:space="preserve"> of seconds, which may be modifiable by the user.</w:t>
             </w:r>
           </w:p>
           <w:p/>
@@ -268,20 +300,61 @@
             <w:tcW w:w="9016" w:type="dxa"/>
           </w:tcPr>
           <w:p>
-            <w:r>
+            <w:pPr>
+              <w:rPr>
+                <w:b/>
+                <w:bCs/>
+              </w:rPr>
+            </w:pPr>
+            <w:r>
+              <w:rPr>
+                <w:b/>
+                <w:bCs/>
+              </w:rPr>
               <w:t>What pathfinding algorithm will you implement.</w:t>
             </w:r>
           </w:p>
-          <w:p/>
-          <w:p>
-            <w:r>
+          <w:p>
+            <w:pPr>
+              <w:rPr>
+                <w:b/>
+                <w:bCs/>
+              </w:rPr>
+            </w:pPr>
+          </w:p>
+          <w:p>
+            <w:pPr>
+              <w:rPr>
+                <w:b/>
+                <w:bCs/>
+              </w:rPr>
+            </w:pPr>
+            <w:r>
+              <w:rPr>
+                <w:b/>
+                <w:bCs/>
+              </w:rPr>
               <w:t>List some (at least one) online or class resources that will assist you in implementing this algorithm.</w:t>
             </w:r>
           </w:p>
-          <w:p/>
-          <w:p>
-            <w:r>
-              <w:t xml:space="preserve">Examples may include YouTube videos, blogs, textbooks, or class resources </w:t>
+          <w:p>
+            <w:pPr>
+              <w:rPr>
+                <w:b/>
+                <w:bCs/>
+              </w:rPr>
+            </w:pPr>
+          </w:p>
+          <w:p>
+            <w:r>
+              <w:rPr>
+                <w:b/>
+                <w:bCs/>
+              </w:rPr>
+              <w:t>Examples may include YouTube videos, blogs, textbooks, or class resources</w:t>
+            </w:r>
+            <w:r>
+              <w:t xml:space="preserve"> </w:t>
             </w:r>
           </w:p>
         </w:tc>
@@ -329,7 +402,6 @@
           <w:p/>
           <w:p>
             <w:r>
-              <w:lastRenderedPageBreak/>
               <w:t>It is also easily modifiable. If for whatever reason the user decides to change the base costs of nodes, they can. This will result in the pathfinding AI solving certain setups differently. An example of this is straight up avoiding diagonal movement.</w:t>
             </w:r>
           </w:p>
@@ -355,14 +427,41 @@
             <w:tcW w:w="9016" w:type="dxa"/>
           </w:tcPr>
           <w:p>
-            <w:r>
+            <w:pPr>
+              <w:rPr>
+                <w:b/>
+                <w:bCs/>
+              </w:rPr>
+            </w:pPr>
+            <w:r>
+              <w:rPr>
+                <w:b/>
+                <w:bCs/>
+              </w:rPr>
               <w:lastRenderedPageBreak/>
               <w:t>Describe how this pathfinding algorithm will be used by the agents in your application.</w:t>
             </w:r>
           </w:p>
-          <w:p/>
-          <w:p>
-            <w:r>
+          <w:p>
+            <w:pPr>
+              <w:rPr>
+                <w:b/>
+                <w:bCs/>
+              </w:rPr>
+            </w:pPr>
+          </w:p>
+          <w:p>
+            <w:pPr>
+              <w:rPr>
+                <w:b/>
+                <w:bCs/>
+              </w:rPr>
+            </w:pPr>
+            <w:r>
+              <w:rPr>
+                <w:b/>
+                <w:bCs/>
+              </w:rPr>
               <w:t xml:space="preserve">For example, </w:t>
             </w:r>
           </w:p>
@@ -373,8 +472,16 @@
                 <w:ilvl w:val="0"/>
                 <w:numId w:val="2"/>
               </w:numPr>
-            </w:pPr>
-            <w:r>
+              <w:rPr>
+                <w:b/>
+                <w:bCs/>
+              </w:rPr>
+            </w:pPr>
+            <w:r>
+              <w:rPr>
+                <w:b/>
+                <w:bCs/>
+              </w:rPr>
               <w:t xml:space="preserve">Will the player-controlled character find a path to the last click? </w:t>
             </w:r>
           </w:p>
@@ -385,8 +492,16 @@
                 <w:ilvl w:val="0"/>
                 <w:numId w:val="2"/>
               </w:numPr>
-            </w:pPr>
-            <w:r>
+              <w:rPr>
+                <w:b/>
+                <w:bCs/>
+              </w:rPr>
+            </w:pPr>
+            <w:r>
+              <w:rPr>
+                <w:b/>
+                <w:bCs/>
+              </w:rPr>
               <w:t>Will AI agents follow a target?</w:t>
             </w:r>
           </w:p>
@@ -397,20 +512,47 @@
                 <w:ilvl w:val="0"/>
                 <w:numId w:val="2"/>
               </w:numPr>
-            </w:pPr>
-            <w:r>
+              <w:rPr>
+                <w:b/>
+                <w:bCs/>
+              </w:rPr>
+            </w:pPr>
+            <w:r>
+              <w:rPr>
+                <w:b/>
+                <w:bCs/>
+              </w:rPr>
               <w:t xml:space="preserve">Will the destination be updated dynamically (if so, at what interval), or only when the agent reaches its </w:t>
             </w:r>
             <w:r>
+              <w:rPr>
+                <w:b/>
+                <w:bCs/>
+              </w:rPr>
               <w:t>current destination?</w:t>
             </w:r>
           </w:p>
-          <w:p/>
-          <w:p>
-            <w:r>
+          <w:p>
+            <w:pPr>
+              <w:rPr>
+                <w:b/>
+                <w:bCs/>
+              </w:rPr>
+            </w:pPr>
+          </w:p>
+          <w:p>
+            <w:r>
+              <w:rPr>
+                <w:b/>
+                <w:bCs/>
+              </w:rPr>
               <w:t>Reflect on (and describe here) how these choices influence the design and development of your application.</w:t>
             </w:r>
             <w:r>
+              <w:rPr>
+                <w:b/>
+                <w:bCs/>
+              </w:rPr>
               <w:t xml:space="preserve"> </w:t>
             </w:r>
           </w:p>
@@ -455,6 +597,10 @@
     <w:p>
       <w:pPr>
         <w:pStyle w:val="NoSpacing"/>
+        <w:rPr>
+          <w:b/>
+          <w:bCs/>
+        </w:rPr>
       </w:pPr>
     </w:p>
     <w:tbl>
@@ -474,27 +620,55 @@
           <w:p>
             <w:pPr>
               <w:pStyle w:val="NoSpacing"/>
-            </w:pPr>
-            <w:r>
+              <w:rPr>
+                <w:b/>
+                <w:bCs/>
+              </w:rPr>
+            </w:pPr>
+            <w:r>
+              <w:rPr>
+                <w:b/>
+                <w:bCs/>
+              </w:rPr>
               <w:t>What AI strategies could be used. (For example, state-machines, blackboards, decision trees, etc)</w:t>
             </w:r>
           </w:p>
           <w:p>
             <w:pPr>
               <w:pStyle w:val="NoSpacing"/>
-            </w:pPr>
-          </w:p>
-          <w:p>
-            <w:pPr>
-              <w:pStyle w:val="NoSpacing"/>
-            </w:pPr>
-            <w:r>
+              <w:rPr>
+                <w:b/>
+                <w:bCs/>
+              </w:rPr>
+            </w:pPr>
+          </w:p>
+          <w:p>
+            <w:pPr>
+              <w:pStyle w:val="NoSpacing"/>
+              <w:rPr>
+                <w:b/>
+                <w:bCs/>
+              </w:rPr>
+            </w:pPr>
+            <w:r>
+              <w:rPr>
+                <w:b/>
+                <w:bCs/>
+              </w:rPr>
               <w:t>Pick two strategies and list a brief description</w:t>
             </w:r>
             <w:r>
+              <w:rPr>
+                <w:b/>
+                <w:bCs/>
+              </w:rPr>
               <w:t xml:space="preserve"> of how they work</w:t>
             </w:r>
             <w:r>
+              <w:rPr>
+                <w:b/>
+                <w:bCs/>
+              </w:rPr>
               <w:t>, along with some resources that could assist you in implementing these strategies. (Examples may include YouTube videos, blogs, textbooks, or class resources)</w:t>
             </w:r>
           </w:p>
@@ -510,7 +684,23 @@
               <w:pStyle w:val="NoSpacing"/>
             </w:pPr>
             <w:r>
-              <w:t>Blackboard will probably be the best strategy to use. Since the board data will be managed in one class and the visualisation will be handled in another. The user input will then be handled in it’s own class which interacts with the board data.</w:t>
+              <w:t xml:space="preserve">State-Machines might be used, since the agent may need to have a its state changed whenever it makes a step. </w:t>
+            </w:r>
+          </w:p>
+          <w:p>
+            <w:pPr>
+              <w:pStyle w:val="NoSpacing"/>
+            </w:pPr>
+          </w:p>
+          <w:p>
+            <w:pPr>
+              <w:pStyle w:val="NoSpacing"/>
+            </w:pPr>
+            <w:r>
+              <w:t>State machines simply hold a state that are typically represented as an Enum. For the sake of this project, each state may have a different update function.</w:t>
+            </w:r>
+            <w:r>
+              <w:t xml:space="preserve"> This makes managing the AI and controlling it programmatically a lot easier.</w:t>
             </w:r>
           </w:p>
           <w:p>
@@ -553,21 +743,37 @@
           <w:p>
             <w:pPr>
               <w:pStyle w:val="NoSpacing"/>
-            </w:pPr>
-            <w:r>
+              <w:rPr>
+                <w:b/>
+                <w:bCs/>
+              </w:rPr>
+            </w:pPr>
+            <w:r>
+              <w:rPr>
+                <w:b/>
+                <w:bCs/>
+              </w:rPr>
               <w:t>What is a Technical Design Document, and why is it useful?</w:t>
             </w:r>
           </w:p>
           <w:p>
             <w:pPr>
               <w:pStyle w:val="NoSpacing"/>
-            </w:pPr>
-          </w:p>
-          <w:p>
-            <w:pPr>
-              <w:pStyle w:val="NoSpacing"/>
-            </w:pPr>
-            <w:r>
+              <w:rPr>
+                <w:b/>
+                <w:bCs/>
+              </w:rPr>
+            </w:pPr>
+          </w:p>
+          <w:p>
+            <w:pPr>
+              <w:pStyle w:val="NoSpacing"/>
+            </w:pPr>
+            <w:r>
+              <w:rPr>
+                <w:b/>
+                <w:bCs/>
+              </w:rPr>
               <w:t>List the major topics or points of discussion (at least 5) commonly included in technical design documents.</w:t>
             </w:r>
           </w:p>
@@ -614,6 +820,10 @@
     <w:p>
       <w:pPr>
         <w:pStyle w:val="NoSpacing"/>
+        <w:rPr>
+          <w:b/>
+          <w:bCs/>
+        </w:rPr>
       </w:pPr>
     </w:p>
     <w:tbl>
@@ -633,22 +843,41 @@
           <w:p>
             <w:pPr>
               <w:pStyle w:val="NoSpacing"/>
-            </w:pPr>
-            <w:r>
+              <w:rPr>
+                <w:b/>
+                <w:bCs/>
+              </w:rPr>
+            </w:pPr>
+            <w:r>
+              <w:rPr>
+                <w:b/>
+                <w:bCs/>
+              </w:rPr>
               <w:t>List the libraries, APIs, algorithms, or assets (i.e., any pre-existing component) that you will use, or might consider using, when implementing your application.</w:t>
             </w:r>
           </w:p>
           <w:p>
             <w:pPr>
               <w:pStyle w:val="NoSpacing"/>
-            </w:pPr>
-          </w:p>
-          <w:p>
-            <w:pPr>
-              <w:pStyle w:val="NoSpacing"/>
-            </w:pPr>
-            <w:r>
-              <w:lastRenderedPageBreak/>
+              <w:rPr>
+                <w:b/>
+                <w:bCs/>
+              </w:rPr>
+            </w:pPr>
+          </w:p>
+          <w:p>
+            <w:pPr>
+              <w:pStyle w:val="NoSpacing"/>
+              <w:rPr>
+                <w:b/>
+                <w:bCs/>
+              </w:rPr>
+            </w:pPr>
+            <w:r>
+              <w:rPr>
+                <w:b/>
+                <w:bCs/>
+              </w:rPr>
               <w:t>For each component, include a brief statement listing it’s functionality, suitability, and technical impact on the project.</w:t>
             </w:r>
           </w:p>
@@ -663,6 +892,58 @@
             <w:pPr>
               <w:pStyle w:val="NoSpacing"/>
             </w:pPr>
+          </w:p>
+          <w:p>
+            <w:pPr>
+              <w:pStyle w:val="NoSpacing"/>
+            </w:pPr>
+            <w:r>
+              <w:t>A*</w:t>
+            </w:r>
+          </w:p>
+          <w:p>
+            <w:pPr>
+              <w:pStyle w:val="NoSpacing"/>
+            </w:pPr>
+            <w:r>
+              <w:rPr>
+                <w:b/>
+                <w:bCs/>
+              </w:rPr>
+              <w:t xml:space="preserve">Functionality – </w:t>
+            </w:r>
+          </w:p>
+          <w:p>
+            <w:pPr>
+              <w:pStyle w:val="NoSpacing"/>
+              <w:rPr>
+                <w:b/>
+                <w:bCs/>
+              </w:rPr>
+            </w:pPr>
+            <w:r>
+              <w:rPr>
+                <w:b/>
+                <w:bCs/>
+              </w:rPr>
+              <w:t>Suitability –</w:t>
+            </w:r>
+          </w:p>
+          <w:p>
+            <w:pPr>
+              <w:pStyle w:val="NoSpacing"/>
+              <w:rPr>
+                <w:b/>
+                <w:bCs/>
+              </w:rPr>
+            </w:pPr>
+            <w:r>
+              <w:rPr>
+                <w:b/>
+                <w:bCs/>
+              </w:rPr>
+              <w:t xml:space="preserve">Impact on project - </w:t>
+            </w:r>
           </w:p>
           <w:p>
             <w:pPr>
@@ -714,21 +995,37 @@
           <w:p>
             <w:pPr>
               <w:pStyle w:val="NoSpacing"/>
-            </w:pPr>
-            <w:r>
+              <w:rPr>
+                <w:b/>
+                <w:bCs/>
+              </w:rPr>
+            </w:pPr>
+            <w:r>
+              <w:rPr>
+                <w:b/>
+                <w:bCs/>
+              </w:rPr>
               <w:t>What are the licensing arrangements or restrictions for the pre-existing components you have identified?</w:t>
             </w:r>
           </w:p>
           <w:p>
             <w:pPr>
               <w:pStyle w:val="NoSpacing"/>
-            </w:pPr>
-          </w:p>
-          <w:p>
-            <w:pPr>
-              <w:pStyle w:val="NoSpacing"/>
-            </w:pPr>
-            <w:r>
+              <w:rPr>
+                <w:b/>
+                <w:bCs/>
+              </w:rPr>
+            </w:pPr>
+          </w:p>
+          <w:p>
+            <w:pPr>
+              <w:pStyle w:val="NoSpacing"/>
+            </w:pPr>
+            <w:r>
+              <w:rPr>
+                <w:b/>
+                <w:bCs/>
+              </w:rPr>
               <w:t>(Identify the licence of each component)</w:t>
             </w:r>
           </w:p>
@@ -794,24 +1091,48 @@
           <w:p>
             <w:pPr>
               <w:pStyle w:val="NoSpacing"/>
-            </w:pPr>
-            <w:r>
+              <w:rPr>
+                <w:b/>
+                <w:bCs/>
+              </w:rPr>
+            </w:pPr>
+            <w:r>
+              <w:rPr>
+                <w:b/>
+                <w:bCs/>
+              </w:rPr>
               <w:t>Identify a possible audience for your application, game or simulation.</w:t>
             </w:r>
           </w:p>
           <w:p>
             <w:pPr>
               <w:pStyle w:val="NoSpacing"/>
-            </w:pPr>
-          </w:p>
-          <w:p>
-            <w:pPr>
-              <w:pStyle w:val="NoSpacing"/>
-            </w:pPr>
-            <w:r>
+              <w:rPr>
+                <w:b/>
+                <w:bCs/>
+              </w:rPr>
+            </w:pPr>
+          </w:p>
+          <w:p>
+            <w:pPr>
+              <w:pStyle w:val="NoSpacing"/>
+              <w:rPr>
+                <w:b/>
+                <w:bCs/>
+              </w:rPr>
+            </w:pPr>
+            <w:r>
+              <w:rPr>
+                <w:b/>
+                <w:bCs/>
+              </w:rPr>
               <w:t xml:space="preserve">What platform(s) </w:t>
             </w:r>
             <w:r>
+              <w:rPr>
+                <w:b/>
+                <w:bCs/>
+              </w:rPr>
               <w:t>are you targeting?</w:t>
             </w:r>
           </w:p>
@@ -831,6 +1152,22 @@
             <w:pPr>
               <w:pStyle w:val="NoSpacing"/>
             </w:pPr>
+            <w:r>
+              <w:t xml:space="preserve">A possible audience for this simulation application would be software designers and/or software engineers. </w:t>
+            </w:r>
+          </w:p>
+          <w:p>
+            <w:pPr>
+              <w:pStyle w:val="NoSpacing"/>
+            </w:pPr>
+          </w:p>
+          <w:p>
+            <w:pPr>
+              <w:pStyle w:val="NoSpacing"/>
+            </w:pPr>
+            <w:r>
+              <w:t>The whole point of this project is to give the user a sandbox to experiment with A* however they want. If they want, they may even implement new stuff within it to suit their needs.</w:t>
+            </w:r>
           </w:p>
           <w:p>
             <w:pPr>
@@ -882,34 +1219,67 @@
           <w:p>
             <w:pPr>
               <w:pStyle w:val="NoSpacing"/>
-            </w:pPr>
-            <w:r>
+              <w:rPr>
+                <w:b/>
+                <w:bCs/>
+              </w:rPr>
+            </w:pPr>
+            <w:r>
+              <w:rPr>
+                <w:b/>
+                <w:bCs/>
+              </w:rPr>
               <w:t>Describe the real-world environment you will be simulating.</w:t>
             </w:r>
           </w:p>
           <w:p>
             <w:pPr>
               <w:pStyle w:val="NoSpacing"/>
-            </w:pPr>
-          </w:p>
-          <w:p>
-            <w:pPr>
-              <w:pStyle w:val="NoSpacing"/>
-            </w:pPr>
-            <w:r>
+              <w:rPr>
+                <w:b/>
+                <w:bCs/>
+              </w:rPr>
+            </w:pPr>
+          </w:p>
+          <w:p>
+            <w:pPr>
+              <w:pStyle w:val="NoSpacing"/>
+              <w:rPr>
+                <w:b/>
+                <w:bCs/>
+              </w:rPr>
+            </w:pPr>
+            <w:r>
+              <w:rPr>
+                <w:b/>
+                <w:bCs/>
+              </w:rPr>
+              <w:lastRenderedPageBreak/>
               <w:t>Dscribe any real-world aspects that are present in the game world, and how their real-world behaviour will influence your simulation.</w:t>
             </w:r>
           </w:p>
           <w:p>
             <w:pPr>
               <w:pStyle w:val="NoSpacing"/>
-            </w:pPr>
-          </w:p>
-          <w:p>
-            <w:pPr>
-              <w:pStyle w:val="NoSpacing"/>
-            </w:pPr>
-            <w:r>
+              <w:rPr>
+                <w:b/>
+                <w:bCs/>
+              </w:rPr>
+            </w:pPr>
+          </w:p>
+          <w:p>
+            <w:pPr>
+              <w:pStyle w:val="NoSpacing"/>
+              <w:rPr>
+                <w:b/>
+                <w:bCs/>
+              </w:rPr>
+            </w:pPr>
+            <w:r>
+              <w:rPr>
+                <w:b/>
+                <w:bCs/>
+              </w:rPr>
               <w:t>For example, does your program have animals that will head towards water when thirsty? Or, will you implement prison guards that head towards the source of a noise?</w:t>
             </w:r>
           </w:p>
@@ -980,21 +1350,41 @@
           <w:p>
             <w:pPr>
               <w:pStyle w:val="NoSpacing"/>
-            </w:pPr>
-            <w:r>
+              <w:rPr>
+                <w:b/>
+                <w:bCs/>
+              </w:rPr>
+            </w:pPr>
+            <w:r>
+              <w:rPr>
+                <w:b/>
+                <w:bCs/>
+              </w:rPr>
               <w:t>Try to describe the complexity of your project.</w:t>
             </w:r>
           </w:p>
           <w:p>
             <w:pPr>
               <w:pStyle w:val="NoSpacing"/>
-            </w:pPr>
-          </w:p>
-          <w:p>
-            <w:pPr>
-              <w:pStyle w:val="NoSpacing"/>
-            </w:pPr>
-            <w:r>
+              <w:rPr>
+                <w:b/>
+                <w:bCs/>
+              </w:rPr>
+            </w:pPr>
+          </w:p>
+          <w:p>
+            <w:pPr>
+              <w:pStyle w:val="NoSpacing"/>
+              <w:rPr>
+                <w:b/>
+                <w:bCs/>
+              </w:rPr>
+            </w:pPr>
+            <w:r>
+              <w:rPr>
+                <w:b/>
+                <w:bCs/>
+              </w:rPr>
               <w:t xml:space="preserve">For example, </w:t>
             </w:r>
           </w:p>
@@ -1005,8 +1395,16 @@
                 <w:ilvl w:val="0"/>
                 <w:numId w:val="3"/>
               </w:numPr>
-            </w:pPr>
-            <w:r>
+              <w:rPr>
+                <w:b/>
+                <w:bCs/>
+              </w:rPr>
+            </w:pPr>
+            <w:r>
+              <w:rPr>
+                <w:b/>
+                <w:bCs/>
+              </w:rPr>
               <w:t xml:space="preserve">How complex are the AI behaviours you have chosen? </w:t>
             </w:r>
           </w:p>
@@ -1017,8 +1415,16 @@
                 <w:ilvl w:val="0"/>
                 <w:numId w:val="3"/>
               </w:numPr>
-            </w:pPr>
-            <w:r>
+              <w:rPr>
+                <w:b/>
+                <w:bCs/>
+              </w:rPr>
+            </w:pPr>
+            <w:r>
+              <w:rPr>
+                <w:b/>
+                <w:bCs/>
+              </w:rPr>
               <w:t xml:space="preserve">How many classes are needed to simulate all your entities? </w:t>
             </w:r>
           </w:p>
@@ -1029,9 +1435,16 @@
                 <w:ilvl w:val="0"/>
                 <w:numId w:val="3"/>
               </w:numPr>
-            </w:pPr>
-            <w:r>
-              <w:lastRenderedPageBreak/>
+              <w:rPr>
+                <w:b/>
+                <w:bCs/>
+              </w:rPr>
+            </w:pPr>
+            <w:r>
+              <w:rPr>
+                <w:b/>
+                <w:bCs/>
+              </w:rPr>
               <w:t xml:space="preserve">How deep is the inheritance hierarchy? </w:t>
             </w:r>
           </w:p>
@@ -1042,8 +1455,16 @@
                 <w:ilvl w:val="0"/>
                 <w:numId w:val="3"/>
               </w:numPr>
-            </w:pPr>
-            <w:r>
+              <w:rPr>
+                <w:b/>
+                <w:bCs/>
+              </w:rPr>
+            </w:pPr>
+            <w:r>
+              <w:rPr>
+                <w:b/>
+                <w:bCs/>
+              </w:rPr>
               <w:t>Which algorithms are the most complex or difficult to implement?</w:t>
             </w:r>
           </w:p>
@@ -1114,21 +1535,41 @@
           <w:p>
             <w:pPr>
               <w:pStyle w:val="NoSpacing"/>
-            </w:pPr>
-            <w:r>
+              <w:rPr>
+                <w:b/>
+                <w:bCs/>
+              </w:rPr>
+            </w:pPr>
+            <w:r>
+              <w:rPr>
+                <w:b/>
+                <w:bCs/>
+              </w:rPr>
               <w:t>Identify any tools that may help you in your implementation.</w:t>
             </w:r>
           </w:p>
           <w:p>
             <w:pPr>
               <w:pStyle w:val="NoSpacing"/>
-            </w:pPr>
-          </w:p>
-          <w:p>
-            <w:pPr>
-              <w:pStyle w:val="NoSpacing"/>
-            </w:pPr>
-            <w:r>
+              <w:rPr>
+                <w:b/>
+                <w:bCs/>
+              </w:rPr>
+            </w:pPr>
+          </w:p>
+          <w:p>
+            <w:pPr>
+              <w:pStyle w:val="NoSpacing"/>
+              <w:rPr>
+                <w:b/>
+                <w:bCs/>
+              </w:rPr>
+            </w:pPr>
+            <w:r>
+              <w:rPr>
+                <w:b/>
+                <w:bCs/>
+              </w:rPr>
               <w:t>For example, graphical applications for asset development, debuggers or IDEs.</w:t>
             </w:r>
           </w:p>
@@ -1153,6 +1594,34 @@
             <w:pPr>
               <w:pStyle w:val="NoSpacing"/>
             </w:pPr>
+            <w:r>
+              <w:t xml:space="preserve">Unity or RayLib will be extremely helpful applications to visualise this simulator. Since once the implementation is complete, it is just a matter of visualisation, which is not difficult at </w:t>
+            </w:r>
+            <w:r>
+              <w:t>all</w:t>
+            </w:r>
+            <w:r>
+              <w:t xml:space="preserve">. </w:t>
+            </w:r>
+          </w:p>
+          <w:p>
+            <w:pPr>
+              <w:pStyle w:val="NoSpacing"/>
+            </w:pPr>
+          </w:p>
+          <w:p>
+            <w:pPr>
+              <w:pStyle w:val="NoSpacing"/>
+            </w:pPr>
+            <w:r>
+              <w:t>Unity will most likely be the best choice since it is written in C#</w:t>
+            </w:r>
+            <w:r>
+              <w:t xml:space="preserve"> thus cutting work time. </w:t>
+            </w:r>
+            <w:r>
+              <w:t>The lack of pointer management will also make it easier to port over the algorithm as well as Agent related classes.</w:t>
+            </w:r>
           </w:p>
           <w:p>
             <w:pPr>
@@ -1199,8 +1668,16 @@
           <w:p>
             <w:pPr>
               <w:pStyle w:val="NoSpacing"/>
-            </w:pPr>
-            <w:r>
+              <w:rPr>
+                <w:b/>
+                <w:bCs/>
+              </w:rPr>
+            </w:pPr>
+            <w:r>
+              <w:rPr>
+                <w:b/>
+                <w:bCs/>
+              </w:rPr>
               <w:t>List any other additional information that may aid in the design of your project.</w:t>
             </w:r>
           </w:p>

--- a/1 - Research/Project Research Workbook.docx
+++ b/1 - Research/Project Research Workbook.docx
@@ -1,6 +1,6 @@
 
 <file path=word/document.xml><?xml version="1.0" encoding="utf-8"?>
-<w:document xmlns:wpc="http://schemas.microsoft.com/office/word/2010/wordprocessingCanvas" xmlns:cx="http://schemas.microsoft.com/office/drawing/2014/chartex" xmlns:cx1="http://schemas.microsoft.com/office/drawing/2015/9/8/chartex" xmlns:cx2="http://schemas.microsoft.com/office/drawing/2015/10/21/chartex" xmlns:cx3="http://schemas.microsoft.com/office/drawing/2016/5/9/chartex" xmlns:cx4="http://schemas.microsoft.com/office/drawing/2016/5/10/chartex" xmlns:cx5="http://schemas.microsoft.com/office/drawing/2016/5/11/chartex" xmlns:cx6="http://schemas.microsoft.com/office/drawing/2016/5/12/chartex" xmlns:cx7="http://schemas.microsoft.com/office/drawing/2016/5/13/chartex" xmlns:cx8="http://schemas.microsoft.com/office/drawing/2016/5/14/chartex" xmlns:mc="http://schemas.openxmlformats.org/markup-compatibility/2006" xmlns:aink="http://schemas.microsoft.com/office/drawing/2016/ink" xmlns:am3d="http://schemas.microsoft.com/office/drawing/2017/model3d" xmlns:o="urn:schemas-microsoft-com:office:office" xmlns:r="http://schemas.openxmlformats.org/officeDocument/2006/relationships" xmlns:m="http://schemas.openxmlformats.org/officeDocument/2006/math" xmlns:v="urn:schemas-microsoft-com:vml" xmlns:wp14="http://schemas.microsoft.com/office/word/2010/wordprocessingDrawing" xmlns:wp="http://schemas.openxmlformats.org/drawingml/2006/wordprocessingDrawing" xmlns:w10="urn:schemas-microsoft-com:office:word" xmlns:w="http://schemas.openxmlformats.org/wordprocessingml/2006/main" xmlns:w14="http://schemas.microsoft.com/office/word/2010/wordml" xmlns:w15="http://schemas.microsoft.com/office/word/2012/wordml" xmlns:w16cex="http://schemas.microsoft.com/office/word/2018/wordml/cex" xmlns:w16cid="http://schemas.microsoft.com/office/word/2016/wordml/cid" xmlns:w16="http://schemas.microsoft.com/office/word/2018/wordml" xmlns:w16sdtdh="http://schemas.microsoft.com/office/word/2020/wordml/sdtdatahash" xmlns:w16se="http://schemas.microsoft.com/office/word/2015/wordml/symex" xmlns:wpg="http://schemas.microsoft.com/office/word/2010/wordprocessingGroup" xmlns:wpi="http://schemas.microsoft.com/office/word/2010/wordprocessingInk" xmlns:wne="http://schemas.microsoft.com/office/word/2006/wordml" xmlns:wps="http://schemas.microsoft.com/office/word/2010/wordprocessingShape" mc:Ignorable="w14 w15 w16se w16cid w16 w16cex w16sdtdh wp14">
+<w:document xmlns:wpc="http://schemas.microsoft.com/office/word/2010/wordprocessingCanvas" xmlns:cx="http://schemas.microsoft.com/office/drawing/2014/chartex" xmlns:cx1="http://schemas.microsoft.com/office/drawing/2015/9/8/chartex" xmlns:cx2="http://schemas.microsoft.com/office/drawing/2015/10/21/chartex" xmlns:cx3="http://schemas.microsoft.com/office/drawing/2016/5/9/chartex" xmlns:cx4="http://schemas.microsoft.com/office/drawing/2016/5/10/chartex" xmlns:cx5="http://schemas.microsoft.com/office/drawing/2016/5/11/chartex" xmlns:cx6="http://schemas.microsoft.com/office/drawing/2016/5/12/chartex" xmlns:cx7="http://schemas.microsoft.com/office/drawing/2016/5/13/chartex" xmlns:cx8="http://schemas.microsoft.com/office/drawing/2016/5/14/chartex" xmlns:mc="http://schemas.openxmlformats.org/markup-compatibility/2006" xmlns:aink="http://schemas.microsoft.com/office/drawing/2016/ink" xmlns:am3d="http://schemas.microsoft.com/office/drawing/2017/model3d" xmlns:o="urn:schemas-microsoft-com:office:office" xmlns:r="http://schemas.openxmlformats.org/officeDocument/2006/relationships" xmlns:m="http://schemas.openxmlformats.org/officeDocument/2006/math" xmlns:v="urn:schemas-microsoft-com:vml" xmlns:wp14="http://schemas.microsoft.com/office/word/2010/wordprocessingDrawing" xmlns:wp="http://schemas.openxmlformats.org/drawingml/2006/wordprocessingDrawing" xmlns:w10="urn:schemas-microsoft-com:office:word" xmlns:w="http://schemas.openxmlformats.org/wordprocessingml/2006/main" xmlns:w14="http://schemas.microsoft.com/office/word/2010/wordml" xmlns:w15="http://schemas.microsoft.com/office/word/2012/wordml" xmlns:w16cex="http://schemas.microsoft.com/office/word/2018/wordml/cex" xmlns:w16cid="http://schemas.microsoft.com/office/word/2016/wordml/cid" xmlns:w16="http://schemas.microsoft.com/office/word/2018/wordml" xmlns:w16se="http://schemas.microsoft.com/office/word/2015/wordml/symex" xmlns:wpg="http://schemas.microsoft.com/office/word/2010/wordprocessingGroup" xmlns:wpi="http://schemas.microsoft.com/office/word/2010/wordprocessingInk" xmlns:wne="http://schemas.microsoft.com/office/word/2006/wordml" xmlns:wps="http://schemas.microsoft.com/office/word/2010/wordprocessingShape" mc:Ignorable="w14 w15 w16se w16cid w16 w16cex wp14">
   <w:body>
     <w:p>
       <w:pPr>
@@ -79,7 +79,7 @@
               </wp:anchor>
             </w:drawing>
           </mc:Choice>
-          <mc:Fallback>
+          <mc:Fallback xmlns:w16sdtdh="http://schemas.microsoft.com/office/word/2020/wordml/sdtdatahash">
             <w:pict>
               <v:line w14:anchorId="1C55BCB9" id="Straight Connector 1" o:spid="_x0000_s1026" style="position:absolute;z-index:251664384;visibility:visible;mso-wrap-style:square;mso-width-percent:0;mso-height-percent:0;mso-wrap-distance-left:9pt;mso-wrap-distance-top:0;mso-wrap-distance-right:9pt;mso-wrap-distance-bottom:0;mso-position-horizontal:absolute;mso-position-horizontal-relative:margin;mso-position-vertical:absolute;mso-position-vertical-relative:text;mso-width-percent:0;mso-height-percent:0;mso-width-relative:margin;mso-height-relative:margin" from="0,44.5pt" to="457.1pt,44.5pt" o:gfxdata="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" strokecolor="#81bc00" strokeweight="3pt">
                 <w10:wrap type="topAndBottom" anchorx="margin"/>
@@ -168,7 +168,23 @@
                 <w:bCs/>
               </w:rPr>
               <w:br/>
-              <w:t>(This is your initial idea to focus your research. The application described in your design documents or your final build may end up being different from this description)</w:t>
+              <w:t xml:space="preserve">(This is your initial idea to focus your research. The application described in your design </w:t>
+            </w:r>
+            <w:proofErr w:type="gramStart"/>
+            <w:r>
+              <w:rPr>
+                <w:b/>
+                <w:bCs/>
+              </w:rPr>
+              <w:t>documents</w:t>
+            </w:r>
+            <w:proofErr w:type="gramEnd"/>
+            <w:r>
+              <w:rPr>
+                <w:b/>
+                <w:bCs/>
+              </w:rPr>
+              <w:t xml:space="preserve"> or your final build may end up being different from this description)</w:t>
             </w:r>
           </w:p>
         </w:tc>
@@ -214,7 +230,15 @@
               <w:t xml:space="preserve"> </w:t>
             </w:r>
             <w:r>
-              <w:t>externally as a png.</w:t>
+              <w:t xml:space="preserve">externally as a </w:t>
+            </w:r>
+            <w:proofErr w:type="spellStart"/>
+            <w:r>
+              <w:t>png</w:t>
+            </w:r>
+            <w:proofErr w:type="spellEnd"/>
+            <w:r>
+              <w:t>.</w:t>
             </w:r>
           </w:p>
           <w:p/>
@@ -788,6 +812,281 @@
             <w:pPr>
               <w:pStyle w:val="NoSpacing"/>
             </w:pPr>
+            <w:r>
+              <w:t>The major topics to be included in a Technical Design Document are:</w:t>
+            </w:r>
+          </w:p>
+          <w:p>
+            <w:pPr>
+              <w:numPr>
+                <w:ilvl w:val="0"/>
+                <w:numId w:val="6"/>
+              </w:numPr>
+              <w:shd w:val="clear" w:color="auto" w:fill="FFFFFF"/>
+              <w:spacing w:before="480" w:line="480" w:lineRule="atLeast"/>
+              <w:ind w:left="1170"/>
+              <w:rPr>
+                <w:rFonts w:eastAsia="Times New Roman" w:cstheme="minorHAnsi"/>
+                <w:color w:val="292929"/>
+                <w:spacing w:val="-1"/>
+                <w:lang w:eastAsia="en-AU"/>
+              </w:rPr>
+            </w:pPr>
+            <w:r>
+              <w:rPr>
+                <w:rFonts w:eastAsia="Times New Roman" w:cstheme="minorHAnsi"/>
+                <w:b/>
+                <w:bCs/>
+                <w:color w:val="292929"/>
+                <w:spacing w:val="-1"/>
+                <w:lang w:eastAsia="en-AU"/>
+              </w:rPr>
+              <w:lastRenderedPageBreak/>
+              <w:t>Product requirements are defined</w:t>
+            </w:r>
+            <w:r>
+              <w:rPr>
+                <w:rFonts w:eastAsia="Times New Roman" w:cstheme="minorHAnsi"/>
+                <w:color w:val="292929"/>
+                <w:spacing w:val="-1"/>
+                <w:lang w:eastAsia="en-AU"/>
+              </w:rPr>
+              <w:t>. These will typically be represented by a Product Requirements Document (PRD). The PRD specifies what the system needs to do, from the perspective of a user or outside agent.</w:t>
+            </w:r>
+          </w:p>
+          <w:p>
+            <w:pPr>
+              <w:numPr>
+                <w:ilvl w:val="0"/>
+                <w:numId w:val="6"/>
+              </w:numPr>
+              <w:shd w:val="clear" w:color="auto" w:fill="FFFFFF"/>
+              <w:spacing w:before="252" w:line="480" w:lineRule="atLeast"/>
+              <w:ind w:left="1170"/>
+              <w:rPr>
+                <w:rFonts w:eastAsia="Times New Roman" w:cstheme="minorHAnsi"/>
+                <w:color w:val="292929"/>
+                <w:spacing w:val="-1"/>
+                <w:lang w:eastAsia="en-AU"/>
+              </w:rPr>
+            </w:pPr>
+            <w:r>
+              <w:rPr>
+                <w:rFonts w:eastAsia="Times New Roman" w:cstheme="minorHAnsi"/>
+                <w:b/>
+                <w:bCs/>
+                <w:color w:val="292929"/>
+                <w:spacing w:val="-1"/>
+                <w:lang w:eastAsia="en-AU"/>
+              </w:rPr>
+              <w:t>Technical requirements are defined</w:t>
+            </w:r>
+            <w:r>
+              <w:rPr>
+                <w:rFonts w:eastAsia="Times New Roman" w:cstheme="minorHAnsi"/>
+                <w:color w:val="292929"/>
+                <w:spacing w:val="-1"/>
+                <w:lang w:eastAsia="en-AU"/>
+              </w:rPr>
+              <w:t>. The product requirements are translated into technical requirements — </w:t>
+            </w:r>
+            <w:r>
+              <w:rPr>
+                <w:rFonts w:eastAsia="Times New Roman" w:cstheme="minorHAnsi"/>
+                <w:i/>
+                <w:iCs/>
+                <w:color w:val="292929"/>
+                <w:spacing w:val="-1"/>
+                <w:lang w:eastAsia="en-AU"/>
+              </w:rPr>
+              <w:t>what</w:t>
+            </w:r>
+            <w:r>
+              <w:rPr>
+                <w:rFonts w:eastAsia="Times New Roman" w:cstheme="minorHAnsi"/>
+                <w:color w:val="292929"/>
+                <w:spacing w:val="-1"/>
+                <w:lang w:eastAsia="en-AU"/>
+              </w:rPr>
+              <w:t> the system needs to accomplish, but now </w:t>
+            </w:r>
+            <w:r>
+              <w:rPr>
+                <w:rFonts w:eastAsia="Times New Roman" w:cstheme="minorHAnsi"/>
+                <w:i/>
+                <w:iCs/>
+                <w:color w:val="292929"/>
+                <w:spacing w:val="-1"/>
+                <w:lang w:eastAsia="en-AU"/>
+              </w:rPr>
+              <w:t>how</w:t>
+            </w:r>
+            <w:r>
+              <w:rPr>
+                <w:rFonts w:eastAsia="Times New Roman" w:cstheme="minorHAnsi"/>
+                <w:color w:val="292929"/>
+                <w:spacing w:val="-1"/>
+                <w:lang w:eastAsia="en-AU"/>
+              </w:rPr>
+              <w:t> it does it. The output of this step is a Technical Requirements Document (TRD).</w:t>
+            </w:r>
+          </w:p>
+          <w:p>
+            <w:pPr>
+              <w:numPr>
+                <w:ilvl w:val="0"/>
+                <w:numId w:val="6"/>
+              </w:numPr>
+              <w:shd w:val="clear" w:color="auto" w:fill="FFFFFF"/>
+              <w:spacing w:before="252" w:line="480" w:lineRule="atLeast"/>
+              <w:ind w:left="1170"/>
+              <w:rPr>
+                <w:rFonts w:eastAsia="Times New Roman" w:cstheme="minorHAnsi"/>
+                <w:color w:val="292929"/>
+                <w:spacing w:val="-1"/>
+                <w:lang w:eastAsia="en-AU"/>
+              </w:rPr>
+            </w:pPr>
+            <w:r>
+              <w:rPr>
+                <w:rFonts w:eastAsia="Times New Roman" w:cstheme="minorHAnsi"/>
+                <w:b/>
+                <w:bCs/>
+                <w:color w:val="292929"/>
+                <w:spacing w:val="-1"/>
+                <w:lang w:eastAsia="en-AU"/>
+              </w:rPr>
+              <w:t>Technical design</w:t>
+            </w:r>
+            <w:r>
+              <w:rPr>
+                <w:rFonts w:eastAsia="Times New Roman" w:cstheme="minorHAnsi"/>
+                <w:color w:val="292929"/>
+                <w:spacing w:val="-1"/>
+                <w:lang w:eastAsia="en-AU"/>
+              </w:rPr>
+              <w:t>. This contains a technical description of the solution to the requirements outlined in the previous steps. The TDD is the output of this step.</w:t>
+            </w:r>
+          </w:p>
+          <w:p>
+            <w:pPr>
+              <w:numPr>
+                <w:ilvl w:val="0"/>
+                <w:numId w:val="6"/>
+              </w:numPr>
+              <w:shd w:val="clear" w:color="auto" w:fill="FFFFFF"/>
+              <w:spacing w:before="252" w:line="480" w:lineRule="atLeast"/>
+              <w:ind w:left="1170"/>
+              <w:rPr>
+                <w:rFonts w:eastAsia="Times New Roman" w:cstheme="minorHAnsi"/>
+                <w:color w:val="292929"/>
+                <w:spacing w:val="-1"/>
+                <w:lang w:eastAsia="en-AU"/>
+              </w:rPr>
+            </w:pPr>
+            <w:r>
+              <w:rPr>
+                <w:rFonts w:eastAsia="Times New Roman" w:cstheme="minorHAnsi"/>
+                <w:b/>
+                <w:bCs/>
+                <w:color w:val="292929"/>
+                <w:spacing w:val="-1"/>
+                <w:lang w:eastAsia="en-AU"/>
+              </w:rPr>
+              <w:t>Implementation</w:t>
+            </w:r>
+            <w:r>
+              <w:rPr>
+                <w:rFonts w:eastAsia="Times New Roman" w:cstheme="minorHAnsi"/>
+                <w:color w:val="292929"/>
+                <w:spacing w:val="-1"/>
+                <w:lang w:eastAsia="en-AU"/>
+              </w:rPr>
+              <w:t xml:space="preserve">. This is the stage where the solution is </w:t>
+            </w:r>
+            <w:proofErr w:type="gramStart"/>
+            <w:r>
+              <w:rPr>
+                <w:rFonts w:eastAsia="Times New Roman" w:cstheme="minorHAnsi"/>
+                <w:color w:val="292929"/>
+                <w:spacing w:val="-1"/>
+                <w:lang w:eastAsia="en-AU"/>
+              </w:rPr>
+              <w:t>actually built</w:t>
+            </w:r>
+            <w:proofErr w:type="gramEnd"/>
+            <w:r>
+              <w:rPr>
+                <w:rFonts w:eastAsia="Times New Roman" w:cstheme="minorHAnsi"/>
+                <w:color w:val="292929"/>
+                <w:spacing w:val="-1"/>
+                <w:lang w:eastAsia="en-AU"/>
+              </w:rPr>
+              <w:t>.</w:t>
+            </w:r>
+          </w:p>
+          <w:p>
+            <w:pPr>
+              <w:numPr>
+                <w:ilvl w:val="0"/>
+                <w:numId w:val="6"/>
+              </w:numPr>
+              <w:shd w:val="clear" w:color="auto" w:fill="FFFFFF"/>
+              <w:spacing w:before="252" w:line="480" w:lineRule="atLeast"/>
+              <w:ind w:left="1170"/>
+              <w:rPr>
+                <w:rFonts w:eastAsia="Times New Roman" w:cstheme="minorHAnsi"/>
+                <w:color w:val="292929"/>
+                <w:spacing w:val="-1"/>
+                <w:lang w:eastAsia="en-AU"/>
+              </w:rPr>
+            </w:pPr>
+            <w:r>
+              <w:rPr>
+                <w:rFonts w:eastAsia="Times New Roman" w:cstheme="minorHAnsi"/>
+                <w:b/>
+                <w:bCs/>
+                <w:color w:val="292929"/>
+                <w:spacing w:val="-1"/>
+                <w:lang w:eastAsia="en-AU"/>
+              </w:rPr>
+              <w:t>Testing</w:t>
+            </w:r>
+            <w:r>
+              <w:rPr>
+                <w:rFonts w:eastAsia="Times New Roman" w:cstheme="minorHAnsi"/>
+                <w:color w:val="292929"/>
+                <w:spacing w:val="-1"/>
+                <w:lang w:eastAsia="en-AU"/>
+              </w:rPr>
+              <w:t xml:space="preserve">. The system is tested against the PRD and TRD to ensure that it </w:t>
+            </w:r>
+            <w:proofErr w:type="gramStart"/>
+            <w:r>
+              <w:rPr>
+                <w:rFonts w:eastAsia="Times New Roman" w:cstheme="minorHAnsi"/>
+                <w:color w:val="292929"/>
+                <w:spacing w:val="-1"/>
+                <w:lang w:eastAsia="en-AU"/>
+              </w:rPr>
+              <w:t>actually fulfills</w:t>
+            </w:r>
+            <w:proofErr w:type="gramEnd"/>
+            <w:r>
+              <w:rPr>
+                <w:rFonts w:eastAsia="Times New Roman" w:cstheme="minorHAnsi"/>
+                <w:color w:val="292929"/>
+                <w:spacing w:val="-1"/>
+                <w:lang w:eastAsia="en-AU"/>
+              </w:rPr>
+              <w:t xml:space="preserve"> the specified requirements.</w:t>
+            </w:r>
+          </w:p>
+          <w:p>
+            <w:pPr>
+              <w:pStyle w:val="NoSpacing"/>
+              <w:ind w:left="720"/>
+            </w:pPr>
           </w:p>
           <w:p>
             <w:pPr>
@@ -878,7 +1177,23 @@
                 <w:b/>
                 <w:bCs/>
               </w:rPr>
-              <w:t>For each component, include a brief statement listing it’s functionality, suitability, and technical impact on the project.</w:t>
+              <w:t xml:space="preserve">For each component, include a brief statement listing </w:t>
+            </w:r>
+            <w:proofErr w:type="gramStart"/>
+            <w:r>
+              <w:rPr>
+                <w:b/>
+                <w:bCs/>
+              </w:rPr>
+              <w:t>it’s</w:t>
+            </w:r>
+            <w:proofErr w:type="gramEnd"/>
+            <w:r>
+              <w:rPr>
+                <w:b/>
+                <w:bCs/>
+              </w:rPr>
+              <w:t xml:space="preserve"> functionality, suitability, and technical impact on the project.</w:t>
             </w:r>
           </w:p>
         </w:tc>
@@ -900,6 +1215,9 @@
             <w:r>
               <w:t>A*</w:t>
             </w:r>
+            <w:r>
+              <w:t xml:space="preserve"> Algorithm</w:t>
+            </w:r>
           </w:p>
           <w:p>
             <w:pPr>
@@ -912,14 +1230,21 @@
               </w:rPr>
               <w:t xml:space="preserve">Functionality – </w:t>
             </w:r>
-          </w:p>
-          <w:p>
-            <w:pPr>
-              <w:pStyle w:val="NoSpacing"/>
-              <w:rPr>
-                <w:b/>
-                <w:bCs/>
-              </w:rPr>
+            <w:r>
+              <w:t xml:space="preserve">Allows a path to be calculated from point a to point </w:t>
+            </w:r>
+            <w:proofErr w:type="gramStart"/>
+            <w:r>
+              <w:t>b(</w:t>
+            </w:r>
+            <w:proofErr w:type="gramEnd"/>
+            <w:r>
+              <w:t>accounting walls)</w:t>
+            </w:r>
+          </w:p>
+          <w:p>
+            <w:pPr>
+              <w:pStyle w:val="NoSpacing"/>
             </w:pPr>
             <w:r>
               <w:rPr>
@@ -928,27 +1253,138 @@
               </w:rPr>
               <w:t>Suitability –</w:t>
             </w:r>
-          </w:p>
-          <w:p>
-            <w:pPr>
-              <w:pStyle w:val="NoSpacing"/>
-              <w:rPr>
-                <w:b/>
-                <w:bCs/>
-              </w:rPr>
-            </w:pPr>
-            <w:r>
-              <w:rPr>
-                <w:b/>
-                <w:bCs/>
-              </w:rPr>
-              <w:t xml:space="preserve">Impact on project - </w:t>
-            </w:r>
-          </w:p>
-          <w:p>
-            <w:pPr>
-              <w:pStyle w:val="NoSpacing"/>
-            </w:pPr>
+            <w:r>
+              <w:rPr>
+                <w:b/>
+                <w:bCs/>
+              </w:rPr>
+              <w:t xml:space="preserve"> </w:t>
+            </w:r>
+            <w:r>
+              <w:t xml:space="preserve">Will be </w:t>
+            </w:r>
+            <w:r>
+              <w:t>suitable</w:t>
+            </w:r>
+            <w:r>
+              <w:t xml:space="preserve"> since it may be a maze solver; </w:t>
+            </w:r>
+            <w:r>
+              <w:t>therefore,</w:t>
+            </w:r>
+            <w:r>
+              <w:t xml:space="preserve"> a clear path to the exit will be required. </w:t>
+            </w:r>
+          </w:p>
+          <w:p>
+            <w:pPr>
+              <w:pStyle w:val="NoSpacing"/>
+            </w:pPr>
+            <w:r>
+              <w:rPr>
+                <w:b/>
+                <w:bCs/>
+              </w:rPr>
+              <w:t xml:space="preserve">Impact on project </w:t>
+            </w:r>
+            <w:r>
+              <w:rPr>
+                <w:b/>
+                <w:bCs/>
+              </w:rPr>
+              <w:t>–</w:t>
+            </w:r>
+            <w:r>
+              <w:rPr>
+                <w:b/>
+                <w:bCs/>
+              </w:rPr>
+              <w:t xml:space="preserve"> </w:t>
+            </w:r>
+            <w:r>
+              <w:t>Will be the main bulk of the project, as the agent will heavily rely on this algorithm.</w:t>
+            </w:r>
+          </w:p>
+          <w:p>
+            <w:pPr>
+              <w:pStyle w:val="NoSpacing"/>
+            </w:pPr>
+          </w:p>
+          <w:p>
+            <w:pPr>
+              <w:pStyle w:val="NoSpacing"/>
+            </w:pPr>
+            <w:r>
+              <w:t>Unity</w:t>
+            </w:r>
+          </w:p>
+          <w:p>
+            <w:pPr>
+              <w:pStyle w:val="NoSpacing"/>
+            </w:pPr>
+            <w:r>
+              <w:rPr>
+                <w:b/>
+                <w:bCs/>
+              </w:rPr>
+              <w:t xml:space="preserve">Functionality – </w:t>
+            </w:r>
+            <w:r>
+              <w:t>Allows visualisation of maze</w:t>
+            </w:r>
+            <w:r>
+              <w:t xml:space="preserve"> as well as user input</w:t>
+            </w:r>
+            <w:r>
+              <w:t>.</w:t>
+            </w:r>
+          </w:p>
+          <w:p>
+            <w:pPr>
+              <w:pStyle w:val="NoSpacing"/>
+            </w:pPr>
+            <w:r>
+              <w:rPr>
+                <w:b/>
+                <w:bCs/>
+              </w:rPr>
+              <w:t xml:space="preserve">Suitability </w:t>
+            </w:r>
+            <w:r>
+              <w:rPr>
+                <w:b/>
+                <w:bCs/>
+              </w:rPr>
+              <w:t>–</w:t>
+            </w:r>
+            <w:r>
+              <w:rPr>
+                <w:b/>
+                <w:bCs/>
+              </w:rPr>
+              <w:t xml:space="preserve"> </w:t>
+            </w:r>
+            <w:r>
+              <w:t xml:space="preserve">Will be suitable as shows a visualisation of the maze </w:t>
+            </w:r>
+            <w:r>
+              <w:t>and user input.</w:t>
+            </w:r>
+          </w:p>
+          <w:p>
+            <w:pPr>
+              <w:pStyle w:val="NoSpacing"/>
+            </w:pPr>
+            <w:r>
+              <w:rPr>
+                <w:b/>
+                <w:bCs/>
+              </w:rPr>
+              <w:t xml:space="preserve">Impact on Project- </w:t>
+            </w:r>
+            <w:r>
+              <w:t>Will allow user to interact and view the project.</w:t>
+            </w:r>
           </w:p>
           <w:p>
             <w:pPr>
@@ -1249,38 +1685,62 @@
                 <w:bCs/>
               </w:rPr>
             </w:pPr>
-            <w:r>
-              <w:rPr>
-                <w:b/>
-                <w:bCs/>
-              </w:rPr>
-              <w:lastRenderedPageBreak/>
-              <w:t>Dscribe any real-world aspects that are present in the game world, and how their real-world behaviour will influence your simulation.</w:t>
-            </w:r>
-          </w:p>
-          <w:p>
-            <w:pPr>
-              <w:pStyle w:val="NoSpacing"/>
-              <w:rPr>
-                <w:b/>
-                <w:bCs/>
-              </w:rPr>
-            </w:pPr>
-          </w:p>
-          <w:p>
-            <w:pPr>
-              <w:pStyle w:val="NoSpacing"/>
-              <w:rPr>
-                <w:b/>
-                <w:bCs/>
-              </w:rPr>
-            </w:pPr>
-            <w:r>
-              <w:rPr>
-                <w:b/>
-                <w:bCs/>
-              </w:rPr>
-              <w:t>For example, does your program have animals that will head towards water when thirsty? Or, will you implement prison guards that head towards the source of a noise?</w:t>
+            <w:proofErr w:type="spellStart"/>
+            <w:r>
+              <w:rPr>
+                <w:b/>
+                <w:bCs/>
+              </w:rPr>
+              <w:t>Dscribe</w:t>
+            </w:r>
+            <w:proofErr w:type="spellEnd"/>
+            <w:r>
+              <w:rPr>
+                <w:b/>
+                <w:bCs/>
+              </w:rPr>
+              <w:t xml:space="preserve"> any real-world aspects that are present in the game world, and how their real-world behaviour will influence your simulation.</w:t>
+            </w:r>
+          </w:p>
+          <w:p>
+            <w:pPr>
+              <w:pStyle w:val="NoSpacing"/>
+              <w:rPr>
+                <w:b/>
+                <w:bCs/>
+              </w:rPr>
+            </w:pPr>
+          </w:p>
+          <w:p>
+            <w:pPr>
+              <w:pStyle w:val="NoSpacing"/>
+              <w:rPr>
+                <w:b/>
+                <w:bCs/>
+              </w:rPr>
+            </w:pPr>
+            <w:r>
+              <w:rPr>
+                <w:b/>
+                <w:bCs/>
+              </w:rPr>
+              <w:t xml:space="preserve">For example, does your program have animals that will head towards water when thirsty? </w:t>
+            </w:r>
+            <w:proofErr w:type="gramStart"/>
+            <w:r>
+              <w:rPr>
+                <w:b/>
+                <w:bCs/>
+              </w:rPr>
+              <w:t>Or,</w:t>
+            </w:r>
+            <w:proofErr w:type="gramEnd"/>
+            <w:r>
+              <w:rPr>
+                <w:b/>
+                <w:bCs/>
+              </w:rPr>
+              <w:t xml:space="preserve"> will you implement prison guards that head towards the source of a noise?</w:t>
             </w:r>
           </w:p>
           <w:p>
@@ -1484,6 +1944,183 @@
             <w:pPr>
               <w:pStyle w:val="NoSpacing"/>
             </w:pPr>
+            <w:r>
+              <w:lastRenderedPageBreak/>
+              <w:t>This project in its current state is not necessarily overly complex.</w:t>
+            </w:r>
+          </w:p>
+          <w:p>
+            <w:pPr>
+              <w:pStyle w:val="NoSpacing"/>
+            </w:pPr>
+          </w:p>
+          <w:p>
+            <w:pPr>
+              <w:pStyle w:val="NoSpacing"/>
+            </w:pPr>
+            <w:r>
+              <w:t xml:space="preserve">The reason for this is </w:t>
+            </w:r>
+            <w:proofErr w:type="gramStart"/>
+            <w:r>
+              <w:t>due to the fact that</w:t>
+            </w:r>
+            <w:proofErr w:type="gramEnd"/>
+            <w:r>
+              <w:t xml:space="preserve"> it is just implementing A*, then implementing ways for the user to interact with the simulations.</w:t>
+            </w:r>
+          </w:p>
+          <w:p>
+            <w:pPr>
+              <w:pStyle w:val="NoSpacing"/>
+            </w:pPr>
+          </w:p>
+          <w:p>
+            <w:pPr>
+              <w:pStyle w:val="NoSpacing"/>
+            </w:pPr>
+            <w:r>
+              <w:t xml:space="preserve">About </w:t>
+            </w:r>
+            <w:r>
+              <w:t>5</w:t>
+            </w:r>
+            <w:r>
+              <w:t xml:space="preserve"> classes will be required:</w:t>
+            </w:r>
+          </w:p>
+          <w:p>
+            <w:pPr>
+              <w:pStyle w:val="NoSpacing"/>
+            </w:pPr>
+          </w:p>
+          <w:p>
+            <w:pPr>
+              <w:pStyle w:val="NoSpacing"/>
+            </w:pPr>
+            <w:r>
+              <w:rPr>
+                <w:b/>
+                <w:bCs/>
+              </w:rPr>
+              <w:t xml:space="preserve">Visualizer </w:t>
+            </w:r>
+            <w:r>
+              <w:t>– In charge of visualizing the maze.</w:t>
+            </w:r>
+          </w:p>
+          <w:p>
+            <w:pPr>
+              <w:pStyle w:val="NoSpacing"/>
+            </w:pPr>
+          </w:p>
+          <w:p>
+            <w:pPr>
+              <w:pStyle w:val="NoSpacing"/>
+            </w:pPr>
+            <w:r>
+              <w:rPr>
+                <w:b/>
+                <w:bCs/>
+              </w:rPr>
+              <w:t>Clicker</w:t>
+            </w:r>
+            <w:r>
+              <w:t xml:space="preserve"> – In charge of user </w:t>
+            </w:r>
+            <w:proofErr w:type="gramStart"/>
+            <w:r>
+              <w:t>input(</w:t>
+            </w:r>
+            <w:proofErr w:type="gramEnd"/>
+            <w:r>
+              <w:t>adding/removing walls)</w:t>
+            </w:r>
+          </w:p>
+          <w:p>
+            <w:pPr>
+              <w:pStyle w:val="NoSpacing"/>
+            </w:pPr>
+          </w:p>
+          <w:p>
+            <w:pPr>
+              <w:pStyle w:val="NoSpacing"/>
+            </w:pPr>
+            <w:r>
+              <w:rPr>
+                <w:b/>
+                <w:bCs/>
+              </w:rPr>
+              <w:t>Grid</w:t>
+            </w:r>
+            <w:r>
+              <w:t xml:space="preserve"> – Container class that holds a 2D array of </w:t>
+            </w:r>
+            <w:proofErr w:type="spellStart"/>
+            <w:r>
+              <w:t>PathNode</w:t>
+            </w:r>
+            <w:proofErr w:type="spellEnd"/>
+            <w:r>
+              <w:t>.</w:t>
+            </w:r>
+          </w:p>
+          <w:p>
+            <w:pPr>
+              <w:pStyle w:val="NoSpacing"/>
+            </w:pPr>
+          </w:p>
+          <w:p>
+            <w:pPr>
+              <w:pStyle w:val="NoSpacing"/>
+            </w:pPr>
+            <w:proofErr w:type="spellStart"/>
+            <w:r>
+              <w:rPr>
+                <w:b/>
+                <w:bCs/>
+              </w:rPr>
+              <w:t>PathNode</w:t>
+            </w:r>
+            <w:proofErr w:type="spellEnd"/>
+            <w:r>
+              <w:t xml:space="preserve"> – Node which the maze is composed of.</w:t>
+            </w:r>
+          </w:p>
+          <w:p>
+            <w:pPr>
+              <w:pStyle w:val="NoSpacing"/>
+            </w:pPr>
+          </w:p>
+          <w:p>
+            <w:pPr>
+              <w:pStyle w:val="NoSpacing"/>
+            </w:pPr>
+            <w:proofErr w:type="spellStart"/>
+            <w:r>
+              <w:rPr>
+                <w:b/>
+                <w:bCs/>
+              </w:rPr>
+              <w:t>AStar</w:t>
+            </w:r>
+            <w:proofErr w:type="spellEnd"/>
+            <w:r>
+              <w:t xml:space="preserve"> – The A* algorithm written to adapt with </w:t>
+            </w:r>
+            <w:proofErr w:type="spellStart"/>
+            <w:r>
+              <w:t>PathNode</w:t>
+            </w:r>
+            <w:proofErr w:type="spellEnd"/>
+            <w:r>
+              <w:t xml:space="preserve"> and Grid classes.</w:t>
+            </w:r>
+          </w:p>
+          <w:p>
+            <w:pPr>
+              <w:pStyle w:val="NoSpacing"/>
+            </w:pPr>
           </w:p>
           <w:p>
             <w:pPr>
@@ -1595,7 +2232,15 @@
               <w:pStyle w:val="NoSpacing"/>
             </w:pPr>
             <w:r>
-              <w:t xml:space="preserve">Unity or RayLib will be extremely helpful applications to visualise this simulator. Since once the implementation is complete, it is just a matter of visualisation, which is not difficult at </w:t>
+              <w:t xml:space="preserve">Unity or </w:t>
+            </w:r>
+            <w:proofErr w:type="spellStart"/>
+            <w:r>
+              <w:t>RayLib</w:t>
+            </w:r>
+            <w:proofErr w:type="spellEnd"/>
+            <w:r>
+              <w:t xml:space="preserve"> will be extremely helpful applications to visualise this simulator. Since once the implementation is complete, it is just a matter of visualisation, which is not difficult at </w:t>
             </w:r>
             <w:r>
               <w:t>all</w:t>
@@ -1746,7 +2391,7 @@
 </file>
 
 <file path=word/endnotes.xml><?xml version="1.0" encoding="utf-8"?>
-<w:endnotes xmlns:wpc="http://schemas.microsoft.com/office/word/2010/wordprocessingCanvas" xmlns:cx="http://schemas.microsoft.com/office/drawing/2014/chartex" xmlns:cx1="http://schemas.microsoft.com/office/drawing/2015/9/8/chartex" xmlns:cx2="http://schemas.microsoft.com/office/drawing/2015/10/21/chartex" xmlns:cx3="http://schemas.microsoft.com/office/drawing/2016/5/9/chartex" xmlns:cx4="http://schemas.microsoft.com/office/drawing/2016/5/10/chartex" xmlns:cx5="http://schemas.microsoft.com/office/drawing/2016/5/11/chartex" xmlns:cx6="http://schemas.microsoft.com/office/drawing/2016/5/12/chartex" xmlns:cx7="http://schemas.microsoft.com/office/drawing/2016/5/13/chartex" xmlns:cx8="http://schemas.microsoft.com/office/drawing/2016/5/14/chartex" xmlns:mc="http://schemas.openxmlformats.org/markup-compatibility/2006" xmlns:aink="http://schemas.microsoft.com/office/drawing/2016/ink" xmlns:am3d="http://schemas.microsoft.com/office/drawing/2017/model3d" xmlns:o="urn:schemas-microsoft-com:office:office" xmlns:r="http://schemas.openxmlformats.org/officeDocument/2006/relationships" xmlns:m="http://schemas.openxmlformats.org/officeDocument/2006/math" xmlns:v="urn:schemas-microsoft-com:vml" xmlns:wp14="http://schemas.microsoft.com/office/word/2010/wordprocessingDrawing" xmlns:wp="http://schemas.openxmlformats.org/drawingml/2006/wordprocessingDrawing" xmlns:w10="urn:schemas-microsoft-com:office:word" xmlns:w="http://schemas.openxmlformats.org/wordprocessingml/2006/main" xmlns:w14="http://schemas.microsoft.com/office/word/2010/wordml" xmlns:w15="http://schemas.microsoft.com/office/word/2012/wordml" xmlns:w16cex="http://schemas.microsoft.com/office/word/2018/wordml/cex" xmlns:w16cid="http://schemas.microsoft.com/office/word/2016/wordml/cid" xmlns:w16="http://schemas.microsoft.com/office/word/2018/wordml" xmlns:w16sdtdh="http://schemas.microsoft.com/office/word/2020/wordml/sdtdatahash" xmlns:w16se="http://schemas.microsoft.com/office/word/2015/wordml/symex" xmlns:wpg="http://schemas.microsoft.com/office/word/2010/wordprocessingGroup" xmlns:wpi="http://schemas.microsoft.com/office/word/2010/wordprocessingInk" xmlns:wne="http://schemas.microsoft.com/office/word/2006/wordml" xmlns:wps="http://schemas.microsoft.com/office/word/2010/wordprocessingShape" mc:Ignorable="w14 w15 w16se w16cid w16 w16cex w16sdtdh wp14">
+<w:endnotes xmlns:wpc="http://schemas.microsoft.com/office/word/2010/wordprocessingCanvas" xmlns:cx="http://schemas.microsoft.com/office/drawing/2014/chartex" xmlns:cx1="http://schemas.microsoft.com/office/drawing/2015/9/8/chartex" xmlns:cx2="http://schemas.microsoft.com/office/drawing/2015/10/21/chartex" xmlns:cx3="http://schemas.microsoft.com/office/drawing/2016/5/9/chartex" xmlns:cx4="http://schemas.microsoft.com/office/drawing/2016/5/10/chartex" xmlns:cx5="http://schemas.microsoft.com/office/drawing/2016/5/11/chartex" xmlns:cx6="http://schemas.microsoft.com/office/drawing/2016/5/12/chartex" xmlns:cx7="http://schemas.microsoft.com/office/drawing/2016/5/13/chartex" xmlns:cx8="http://schemas.microsoft.com/office/drawing/2016/5/14/chartex" xmlns:mc="http://schemas.openxmlformats.org/markup-compatibility/2006" xmlns:aink="http://schemas.microsoft.com/office/drawing/2016/ink" xmlns:am3d="http://schemas.microsoft.com/office/drawing/2017/model3d" xmlns:o="urn:schemas-microsoft-com:office:office" xmlns:r="http://schemas.openxmlformats.org/officeDocument/2006/relationships" xmlns:m="http://schemas.openxmlformats.org/officeDocument/2006/math" xmlns:v="urn:schemas-microsoft-com:vml" xmlns:wp14="http://schemas.microsoft.com/office/word/2010/wordprocessingDrawing" xmlns:wp="http://schemas.openxmlformats.org/drawingml/2006/wordprocessingDrawing" xmlns:w10="urn:schemas-microsoft-com:office:word" xmlns:w="http://schemas.openxmlformats.org/wordprocessingml/2006/main" xmlns:w14="http://schemas.microsoft.com/office/word/2010/wordml" xmlns:w15="http://schemas.microsoft.com/office/word/2012/wordml" xmlns:w16cex="http://schemas.microsoft.com/office/word/2018/wordml/cex" xmlns:w16cid="http://schemas.microsoft.com/office/word/2016/wordml/cid" xmlns:w16="http://schemas.microsoft.com/office/word/2018/wordml" xmlns:w16se="http://schemas.microsoft.com/office/word/2015/wordml/symex" xmlns:wpg="http://schemas.microsoft.com/office/word/2010/wordprocessingGroup" xmlns:wpi="http://schemas.microsoft.com/office/word/2010/wordprocessingInk" xmlns:wne="http://schemas.microsoft.com/office/word/2006/wordml" xmlns:wps="http://schemas.microsoft.com/office/word/2010/wordprocessingShape" mc:Ignorable="w14 w15 w16se w16cid w16 w16cex wp14">
   <w:endnote w:type="separator" w:id="-1">
     <w:p>
       <w:pPr>
@@ -1771,7 +2416,7 @@
 </file>
 
 <file path=word/footer1.xml><?xml version="1.0" encoding="utf-8"?>
-<w:ftr xmlns:wpc="http://schemas.microsoft.com/office/word/2010/wordprocessingCanvas" xmlns:cx="http://schemas.microsoft.com/office/drawing/2014/chartex" xmlns:cx1="http://schemas.microsoft.com/office/drawing/2015/9/8/chartex" xmlns:cx2="http://schemas.microsoft.com/office/drawing/2015/10/21/chartex" xmlns:cx3="http://schemas.microsoft.com/office/drawing/2016/5/9/chartex" xmlns:cx4="http://schemas.microsoft.com/office/drawing/2016/5/10/chartex" xmlns:cx5="http://schemas.microsoft.com/office/drawing/2016/5/11/chartex" xmlns:cx6="http://schemas.microsoft.com/office/drawing/2016/5/12/chartex" xmlns:cx7="http://schemas.microsoft.com/office/drawing/2016/5/13/chartex" xmlns:cx8="http://schemas.microsoft.com/office/drawing/2016/5/14/chartex" xmlns:mc="http://schemas.openxmlformats.org/markup-compatibility/2006" xmlns:aink="http://schemas.microsoft.com/office/drawing/2016/ink" xmlns:am3d="http://schemas.microsoft.com/office/drawing/2017/model3d" xmlns:o="urn:schemas-microsoft-com:office:office" xmlns:r="http://schemas.openxmlformats.org/officeDocument/2006/relationships" xmlns:m="http://schemas.openxmlformats.org/officeDocument/2006/math" xmlns:v="urn:schemas-microsoft-com:vml" xmlns:wp14="http://schemas.microsoft.com/office/word/2010/wordprocessingDrawing" xmlns:wp="http://schemas.openxmlformats.org/drawingml/2006/wordprocessingDrawing" xmlns:w10="urn:schemas-microsoft-com:office:word" xmlns:w="http://schemas.openxmlformats.org/wordprocessingml/2006/main" xmlns:w14="http://schemas.microsoft.com/office/word/2010/wordml" xmlns:w15="http://schemas.microsoft.com/office/word/2012/wordml" xmlns:w16cex="http://schemas.microsoft.com/office/word/2018/wordml/cex" xmlns:w16cid="http://schemas.microsoft.com/office/word/2016/wordml/cid" xmlns:w16="http://schemas.microsoft.com/office/word/2018/wordml" xmlns:w16sdtdh="http://schemas.microsoft.com/office/word/2020/wordml/sdtdatahash" xmlns:w16se="http://schemas.microsoft.com/office/word/2015/wordml/symex" xmlns:wpg="http://schemas.microsoft.com/office/word/2010/wordprocessingGroup" xmlns:wpi="http://schemas.microsoft.com/office/word/2010/wordprocessingInk" xmlns:wne="http://schemas.microsoft.com/office/word/2006/wordml" xmlns:wps="http://schemas.microsoft.com/office/word/2010/wordprocessingShape" mc:Ignorable="w14 w15 w16se w16cid w16 w16cex w16sdtdh wp14">
+<w:ftr xmlns:wpc="http://schemas.microsoft.com/office/word/2010/wordprocessingCanvas" xmlns:cx="http://schemas.microsoft.com/office/drawing/2014/chartex" xmlns:cx1="http://schemas.microsoft.com/office/drawing/2015/9/8/chartex" xmlns:cx2="http://schemas.microsoft.com/office/drawing/2015/10/21/chartex" xmlns:cx3="http://schemas.microsoft.com/office/drawing/2016/5/9/chartex" xmlns:cx4="http://schemas.microsoft.com/office/drawing/2016/5/10/chartex" xmlns:cx5="http://schemas.microsoft.com/office/drawing/2016/5/11/chartex" xmlns:cx6="http://schemas.microsoft.com/office/drawing/2016/5/12/chartex" xmlns:cx7="http://schemas.microsoft.com/office/drawing/2016/5/13/chartex" xmlns:cx8="http://schemas.microsoft.com/office/drawing/2016/5/14/chartex" xmlns:mc="http://schemas.openxmlformats.org/markup-compatibility/2006" xmlns:aink="http://schemas.microsoft.com/office/drawing/2016/ink" xmlns:am3d="http://schemas.microsoft.com/office/drawing/2017/model3d" xmlns:o="urn:schemas-microsoft-com:office:office" xmlns:r="http://schemas.openxmlformats.org/officeDocument/2006/relationships" xmlns:m="http://schemas.openxmlformats.org/officeDocument/2006/math" xmlns:v="urn:schemas-microsoft-com:vml" xmlns:wp14="http://schemas.microsoft.com/office/word/2010/wordprocessingDrawing" xmlns:wp="http://schemas.openxmlformats.org/drawingml/2006/wordprocessingDrawing" xmlns:w10="urn:schemas-microsoft-com:office:word" xmlns:w="http://schemas.openxmlformats.org/wordprocessingml/2006/main" xmlns:w14="http://schemas.microsoft.com/office/word/2010/wordml" xmlns:w15="http://schemas.microsoft.com/office/word/2012/wordml" xmlns:w16cex="http://schemas.microsoft.com/office/word/2018/wordml/cex" xmlns:w16cid="http://schemas.microsoft.com/office/word/2016/wordml/cid" xmlns:w16="http://schemas.microsoft.com/office/word/2018/wordml" xmlns:w16se="http://schemas.microsoft.com/office/word/2015/wordml/symex" xmlns:wpg="http://schemas.microsoft.com/office/word/2010/wordprocessingGroup" xmlns:wpi="http://schemas.microsoft.com/office/word/2010/wordprocessingInk" xmlns:wne="http://schemas.microsoft.com/office/word/2006/wordml" xmlns:wps="http://schemas.microsoft.com/office/word/2010/wordprocessingShape" mc:Ignorable="w14 w15 w16se w16cid w16 w16cex wp14">
   <w:p>
     <w:pPr>
       <w:pStyle w:val="Footer"/>
@@ -1879,7 +2524,7 @@
 </file>
 
 <file path=word/footnotes.xml><?xml version="1.0" encoding="utf-8"?>
-<w:footnotes xmlns:wpc="http://schemas.microsoft.com/office/word/2010/wordprocessingCanvas" xmlns:cx="http://schemas.microsoft.com/office/drawing/2014/chartex" xmlns:cx1="http://schemas.microsoft.com/office/drawing/2015/9/8/chartex" xmlns:cx2="http://schemas.microsoft.com/office/drawing/2015/10/21/chartex" xmlns:cx3="http://schemas.microsoft.com/office/drawing/2016/5/9/chartex" xmlns:cx4="http://schemas.microsoft.com/office/drawing/2016/5/10/chartex" xmlns:cx5="http://schemas.microsoft.com/office/drawing/2016/5/11/chartex" xmlns:cx6="http://schemas.microsoft.com/office/drawing/2016/5/12/chartex" xmlns:cx7="http://schemas.microsoft.com/office/drawing/2016/5/13/chartex" xmlns:cx8="http://schemas.microsoft.com/office/drawing/2016/5/14/chartex" xmlns:mc="http://schemas.openxmlformats.org/markup-compatibility/2006" xmlns:aink="http://schemas.microsoft.com/office/drawing/2016/ink" xmlns:am3d="http://schemas.microsoft.com/office/drawing/2017/model3d" xmlns:o="urn:schemas-microsoft-com:office:office" xmlns:r="http://schemas.openxmlformats.org/officeDocument/2006/relationships" xmlns:m="http://schemas.openxmlformats.org/officeDocument/2006/math" xmlns:v="urn:schemas-microsoft-com:vml" xmlns:wp14="http://schemas.microsoft.com/office/word/2010/wordprocessingDrawing" xmlns:wp="http://schemas.openxmlformats.org/drawingml/2006/wordprocessingDrawing" xmlns:w10="urn:schemas-microsoft-com:office:word" xmlns:w="http://schemas.openxmlformats.org/wordprocessingml/2006/main" xmlns:w14="http://schemas.microsoft.com/office/word/2010/wordml" xmlns:w15="http://schemas.microsoft.com/office/word/2012/wordml" xmlns:w16cex="http://schemas.microsoft.com/office/word/2018/wordml/cex" xmlns:w16cid="http://schemas.microsoft.com/office/word/2016/wordml/cid" xmlns:w16="http://schemas.microsoft.com/office/word/2018/wordml" xmlns:w16sdtdh="http://schemas.microsoft.com/office/word/2020/wordml/sdtdatahash" xmlns:w16se="http://schemas.microsoft.com/office/word/2015/wordml/symex" xmlns:wpg="http://schemas.microsoft.com/office/word/2010/wordprocessingGroup" xmlns:wpi="http://schemas.microsoft.com/office/word/2010/wordprocessingInk" xmlns:wne="http://schemas.microsoft.com/office/word/2006/wordml" xmlns:wps="http://schemas.microsoft.com/office/word/2010/wordprocessingShape" mc:Ignorable="w14 w15 w16se w16cid w16 w16cex w16sdtdh wp14">
+<w:footnotes xmlns:wpc="http://schemas.microsoft.com/office/word/2010/wordprocessingCanvas" xmlns:cx="http://schemas.microsoft.com/office/drawing/2014/chartex" xmlns:cx1="http://schemas.microsoft.com/office/drawing/2015/9/8/chartex" xmlns:cx2="http://schemas.microsoft.com/office/drawing/2015/10/21/chartex" xmlns:cx3="http://schemas.microsoft.com/office/drawing/2016/5/9/chartex" xmlns:cx4="http://schemas.microsoft.com/office/drawing/2016/5/10/chartex" xmlns:cx5="http://schemas.microsoft.com/office/drawing/2016/5/11/chartex" xmlns:cx6="http://schemas.microsoft.com/office/drawing/2016/5/12/chartex" xmlns:cx7="http://schemas.microsoft.com/office/drawing/2016/5/13/chartex" xmlns:cx8="http://schemas.microsoft.com/office/drawing/2016/5/14/chartex" xmlns:mc="http://schemas.openxmlformats.org/markup-compatibility/2006" xmlns:aink="http://schemas.microsoft.com/office/drawing/2016/ink" xmlns:am3d="http://schemas.microsoft.com/office/drawing/2017/model3d" xmlns:o="urn:schemas-microsoft-com:office:office" xmlns:r="http://schemas.openxmlformats.org/officeDocument/2006/relationships" xmlns:m="http://schemas.openxmlformats.org/officeDocument/2006/math" xmlns:v="urn:schemas-microsoft-com:vml" xmlns:wp14="http://schemas.microsoft.com/office/word/2010/wordprocessingDrawing" xmlns:wp="http://schemas.openxmlformats.org/drawingml/2006/wordprocessingDrawing" xmlns:w10="urn:schemas-microsoft-com:office:word" xmlns:w="http://schemas.openxmlformats.org/wordprocessingml/2006/main" xmlns:w14="http://schemas.microsoft.com/office/word/2010/wordml" xmlns:w15="http://schemas.microsoft.com/office/word/2012/wordml" xmlns:w16cex="http://schemas.microsoft.com/office/word/2018/wordml/cex" xmlns:w16cid="http://schemas.microsoft.com/office/word/2016/wordml/cid" xmlns:w16="http://schemas.microsoft.com/office/word/2018/wordml" xmlns:w16se="http://schemas.microsoft.com/office/word/2015/wordml/symex" xmlns:wpg="http://schemas.microsoft.com/office/word/2010/wordprocessingGroup" xmlns:wpi="http://schemas.microsoft.com/office/word/2010/wordprocessingInk" xmlns:wne="http://schemas.microsoft.com/office/word/2006/wordml" xmlns:wps="http://schemas.microsoft.com/office/word/2010/wordprocessingShape" mc:Ignorable="w14 w15 w16se w16cid w16 w16cex wp14">
   <w:footnote w:type="separator" w:id="-1">
     <w:p>
       <w:pPr>
@@ -1904,7 +2549,7 @@
 </file>
 
 <file path=word/header1.xml><?xml version="1.0" encoding="utf-8"?>
-<w:hdr xmlns:wpc="http://schemas.microsoft.com/office/word/2010/wordprocessingCanvas" xmlns:cx="http://schemas.microsoft.com/office/drawing/2014/chartex" xmlns:cx1="http://schemas.microsoft.com/office/drawing/2015/9/8/chartex" xmlns:cx2="http://schemas.microsoft.com/office/drawing/2015/10/21/chartex" xmlns:cx3="http://schemas.microsoft.com/office/drawing/2016/5/9/chartex" xmlns:cx4="http://schemas.microsoft.com/office/drawing/2016/5/10/chartex" xmlns:cx5="http://schemas.microsoft.com/office/drawing/2016/5/11/chartex" xmlns:cx6="http://schemas.microsoft.com/office/drawing/2016/5/12/chartex" xmlns:cx7="http://schemas.microsoft.com/office/drawing/2016/5/13/chartex" xmlns:cx8="http://schemas.microsoft.com/office/drawing/2016/5/14/chartex" xmlns:mc="http://schemas.openxmlformats.org/markup-compatibility/2006" xmlns:aink="http://schemas.microsoft.com/office/drawing/2016/ink" xmlns:am3d="http://schemas.microsoft.com/office/drawing/2017/model3d" xmlns:o="urn:schemas-microsoft-com:office:office" xmlns:r="http://schemas.openxmlformats.org/officeDocument/2006/relationships" xmlns:m="http://schemas.openxmlformats.org/officeDocument/2006/math" xmlns:v="urn:schemas-microsoft-com:vml" xmlns:wp14="http://schemas.microsoft.com/office/word/2010/wordprocessingDrawing" xmlns:wp="http://schemas.openxmlformats.org/drawingml/2006/wordprocessingDrawing" xmlns:w10="urn:schemas-microsoft-com:office:word" xmlns:w="http://schemas.openxmlformats.org/wordprocessingml/2006/main" xmlns:w14="http://schemas.microsoft.com/office/word/2010/wordml" xmlns:w15="http://schemas.microsoft.com/office/word/2012/wordml" xmlns:w16cex="http://schemas.microsoft.com/office/word/2018/wordml/cex" xmlns:w16cid="http://schemas.microsoft.com/office/word/2016/wordml/cid" xmlns:w16="http://schemas.microsoft.com/office/word/2018/wordml" xmlns:w16sdtdh="http://schemas.microsoft.com/office/word/2020/wordml/sdtdatahash" xmlns:w16se="http://schemas.microsoft.com/office/word/2015/wordml/symex" xmlns:wpg="http://schemas.microsoft.com/office/word/2010/wordprocessingGroup" xmlns:wpi="http://schemas.microsoft.com/office/word/2010/wordprocessingInk" xmlns:wne="http://schemas.microsoft.com/office/word/2006/wordml" xmlns:wps="http://schemas.microsoft.com/office/word/2010/wordprocessingShape" mc:Ignorable="w14 w15 w16se w16cid w16 w16cex w16sdtdh wp14">
+<w:hdr xmlns:wpc="http://schemas.microsoft.com/office/word/2010/wordprocessingCanvas" xmlns:cx="http://schemas.microsoft.com/office/drawing/2014/chartex" xmlns:cx1="http://schemas.microsoft.com/office/drawing/2015/9/8/chartex" xmlns:cx2="http://schemas.microsoft.com/office/drawing/2015/10/21/chartex" xmlns:cx3="http://schemas.microsoft.com/office/drawing/2016/5/9/chartex" xmlns:cx4="http://schemas.microsoft.com/office/drawing/2016/5/10/chartex" xmlns:cx5="http://schemas.microsoft.com/office/drawing/2016/5/11/chartex" xmlns:cx6="http://schemas.microsoft.com/office/drawing/2016/5/12/chartex" xmlns:cx7="http://schemas.microsoft.com/office/drawing/2016/5/13/chartex" xmlns:cx8="http://schemas.microsoft.com/office/drawing/2016/5/14/chartex" xmlns:mc="http://schemas.openxmlformats.org/markup-compatibility/2006" xmlns:aink="http://schemas.microsoft.com/office/drawing/2016/ink" xmlns:am3d="http://schemas.microsoft.com/office/drawing/2017/model3d" xmlns:o="urn:schemas-microsoft-com:office:office" xmlns:r="http://schemas.openxmlformats.org/officeDocument/2006/relationships" xmlns:m="http://schemas.openxmlformats.org/officeDocument/2006/math" xmlns:v="urn:schemas-microsoft-com:vml" xmlns:wp14="http://schemas.microsoft.com/office/word/2010/wordprocessingDrawing" xmlns:wp="http://schemas.openxmlformats.org/drawingml/2006/wordprocessingDrawing" xmlns:w10="urn:schemas-microsoft-com:office:word" xmlns:w="http://schemas.openxmlformats.org/wordprocessingml/2006/main" xmlns:w14="http://schemas.microsoft.com/office/word/2010/wordml" xmlns:w15="http://schemas.microsoft.com/office/word/2012/wordml" xmlns:w16cex="http://schemas.microsoft.com/office/word/2018/wordml/cex" xmlns:w16cid="http://schemas.microsoft.com/office/word/2016/wordml/cid" xmlns:w16="http://schemas.microsoft.com/office/word/2018/wordml" xmlns:w16se="http://schemas.microsoft.com/office/word/2015/wordml/symex" xmlns:wpg="http://schemas.microsoft.com/office/word/2010/wordprocessingGroup" xmlns:wpi="http://schemas.microsoft.com/office/word/2010/wordprocessingInk" xmlns:wne="http://schemas.microsoft.com/office/word/2006/wordml" xmlns:wps="http://schemas.microsoft.com/office/word/2010/wordprocessingShape" mc:Ignorable="w14 w15 w16se w16cid w16 w16cex wp14">
   <w:p>
     <w:pPr>
       <w:pStyle w:val="Header"/>
@@ -1945,7 +2590,7 @@
 </file>
 
 <file path=word/header2.xml><?xml version="1.0" encoding="utf-8"?>
-<w:hdr xmlns:wpc="http://schemas.microsoft.com/office/word/2010/wordprocessingCanvas" xmlns:cx="http://schemas.microsoft.com/office/drawing/2014/chartex" xmlns:cx1="http://schemas.microsoft.com/office/drawing/2015/9/8/chartex" xmlns:cx2="http://schemas.microsoft.com/office/drawing/2015/10/21/chartex" xmlns:cx3="http://schemas.microsoft.com/office/drawing/2016/5/9/chartex" xmlns:cx4="http://schemas.microsoft.com/office/drawing/2016/5/10/chartex" xmlns:cx5="http://schemas.microsoft.com/office/drawing/2016/5/11/chartex" xmlns:cx6="http://schemas.microsoft.com/office/drawing/2016/5/12/chartex" xmlns:cx7="http://schemas.microsoft.com/office/drawing/2016/5/13/chartex" xmlns:cx8="http://schemas.microsoft.com/office/drawing/2016/5/14/chartex" xmlns:mc="http://schemas.openxmlformats.org/markup-compatibility/2006" xmlns:aink="http://schemas.microsoft.com/office/drawing/2016/ink" xmlns:am3d="http://schemas.microsoft.com/office/drawing/2017/model3d" xmlns:o="urn:schemas-microsoft-com:office:office" xmlns:r="http://schemas.openxmlformats.org/officeDocument/2006/relationships" xmlns:m="http://schemas.openxmlformats.org/officeDocument/2006/math" xmlns:v="urn:schemas-microsoft-com:vml" xmlns:wp14="http://schemas.microsoft.com/office/word/2010/wordprocessingDrawing" xmlns:wp="http://schemas.openxmlformats.org/drawingml/2006/wordprocessingDrawing" xmlns:w10="urn:schemas-microsoft-com:office:word" xmlns:w="http://schemas.openxmlformats.org/wordprocessingml/2006/main" xmlns:w14="http://schemas.microsoft.com/office/word/2010/wordml" xmlns:w15="http://schemas.microsoft.com/office/word/2012/wordml" xmlns:w16cex="http://schemas.microsoft.com/office/word/2018/wordml/cex" xmlns:w16cid="http://schemas.microsoft.com/office/word/2016/wordml/cid" xmlns:w16="http://schemas.microsoft.com/office/word/2018/wordml" xmlns:w16sdtdh="http://schemas.microsoft.com/office/word/2020/wordml/sdtdatahash" xmlns:w16se="http://schemas.microsoft.com/office/word/2015/wordml/symex" xmlns:wpg="http://schemas.microsoft.com/office/word/2010/wordprocessingGroup" xmlns:wpi="http://schemas.microsoft.com/office/word/2010/wordprocessingInk" xmlns:wne="http://schemas.microsoft.com/office/word/2006/wordml" xmlns:wps="http://schemas.microsoft.com/office/word/2010/wordprocessingShape" mc:Ignorable="w14 w15 w16se w16cid w16 w16cex w16sdtdh wp14">
+<w:hdr xmlns:wpc="http://schemas.microsoft.com/office/word/2010/wordprocessingCanvas" xmlns:cx="http://schemas.microsoft.com/office/drawing/2014/chartex" xmlns:cx1="http://schemas.microsoft.com/office/drawing/2015/9/8/chartex" xmlns:cx2="http://schemas.microsoft.com/office/drawing/2015/10/21/chartex" xmlns:cx3="http://schemas.microsoft.com/office/drawing/2016/5/9/chartex" xmlns:cx4="http://schemas.microsoft.com/office/drawing/2016/5/10/chartex" xmlns:cx5="http://schemas.microsoft.com/office/drawing/2016/5/11/chartex" xmlns:cx6="http://schemas.microsoft.com/office/drawing/2016/5/12/chartex" xmlns:cx7="http://schemas.microsoft.com/office/drawing/2016/5/13/chartex" xmlns:cx8="http://schemas.microsoft.com/office/drawing/2016/5/14/chartex" xmlns:mc="http://schemas.openxmlformats.org/markup-compatibility/2006" xmlns:aink="http://schemas.microsoft.com/office/drawing/2016/ink" xmlns:am3d="http://schemas.microsoft.com/office/drawing/2017/model3d" xmlns:o="urn:schemas-microsoft-com:office:office" xmlns:r="http://schemas.openxmlformats.org/officeDocument/2006/relationships" xmlns:m="http://schemas.openxmlformats.org/officeDocument/2006/math" xmlns:v="urn:schemas-microsoft-com:vml" xmlns:wp14="http://schemas.microsoft.com/office/word/2010/wordprocessingDrawing" xmlns:wp="http://schemas.openxmlformats.org/drawingml/2006/wordprocessingDrawing" xmlns:w10="urn:schemas-microsoft-com:office:word" xmlns:w="http://schemas.openxmlformats.org/wordprocessingml/2006/main" xmlns:w14="http://schemas.microsoft.com/office/word/2010/wordml" xmlns:w15="http://schemas.microsoft.com/office/word/2012/wordml" xmlns:w16cex="http://schemas.microsoft.com/office/word/2018/wordml/cex" xmlns:w16cid="http://schemas.microsoft.com/office/word/2016/wordml/cid" xmlns:w16="http://schemas.microsoft.com/office/word/2018/wordml" xmlns:w16se="http://schemas.microsoft.com/office/word/2015/wordml/symex" xmlns:wpg="http://schemas.microsoft.com/office/word/2010/wordprocessingGroup" xmlns:wpi="http://schemas.microsoft.com/office/word/2010/wordprocessingInk" xmlns:wne="http://schemas.microsoft.com/office/word/2006/wordml" xmlns:wps="http://schemas.microsoft.com/office/word/2010/wordprocessingShape" mc:Ignorable="w14 w15 w16se w16cid w16 w16cex wp14">
   <w:p>
     <w:pPr>
       <w:pStyle w:val="Header"/>
@@ -2231,7 +2876,7 @@
 </file>
 
 <file path=word/header3.xml><?xml version="1.0" encoding="utf-8"?>
-<w:hdr xmlns:wpc="http://schemas.microsoft.com/office/word/2010/wordprocessingCanvas" xmlns:cx="http://schemas.microsoft.com/office/drawing/2014/chartex" xmlns:cx1="http://schemas.microsoft.com/office/drawing/2015/9/8/chartex" xmlns:cx2="http://schemas.microsoft.com/office/drawing/2015/10/21/chartex" xmlns:cx3="http://schemas.microsoft.com/office/drawing/2016/5/9/chartex" xmlns:cx4="http://schemas.microsoft.com/office/drawing/2016/5/10/chartex" xmlns:cx5="http://schemas.microsoft.com/office/drawing/2016/5/11/chartex" xmlns:cx6="http://schemas.microsoft.com/office/drawing/2016/5/12/chartex" xmlns:cx7="http://schemas.microsoft.com/office/drawing/2016/5/13/chartex" xmlns:cx8="http://schemas.microsoft.com/office/drawing/2016/5/14/chartex" xmlns:mc="http://schemas.openxmlformats.org/markup-compatibility/2006" xmlns:aink="http://schemas.microsoft.com/office/drawing/2016/ink" xmlns:am3d="http://schemas.microsoft.com/office/drawing/2017/model3d" xmlns:o="urn:schemas-microsoft-com:office:office" xmlns:r="http://schemas.openxmlformats.org/officeDocument/2006/relationships" xmlns:m="http://schemas.openxmlformats.org/officeDocument/2006/math" xmlns:v="urn:schemas-microsoft-com:vml" xmlns:wp14="http://schemas.microsoft.com/office/word/2010/wordprocessingDrawing" xmlns:wp="http://schemas.openxmlformats.org/drawingml/2006/wordprocessingDrawing" xmlns:w10="urn:schemas-microsoft-com:office:word" xmlns:w="http://schemas.openxmlformats.org/wordprocessingml/2006/main" xmlns:w14="http://schemas.microsoft.com/office/word/2010/wordml" xmlns:w15="http://schemas.microsoft.com/office/word/2012/wordml" xmlns:w16cex="http://schemas.microsoft.com/office/word/2018/wordml/cex" xmlns:w16cid="http://schemas.microsoft.com/office/word/2016/wordml/cid" xmlns:w16="http://schemas.microsoft.com/office/word/2018/wordml" xmlns:w16sdtdh="http://schemas.microsoft.com/office/word/2020/wordml/sdtdatahash" xmlns:w16se="http://schemas.microsoft.com/office/word/2015/wordml/symex" xmlns:wpg="http://schemas.microsoft.com/office/word/2010/wordprocessingGroup" xmlns:wpi="http://schemas.microsoft.com/office/word/2010/wordprocessingInk" xmlns:wne="http://schemas.microsoft.com/office/word/2006/wordml" xmlns:wps="http://schemas.microsoft.com/office/word/2010/wordprocessingShape" mc:Ignorable="w14 w15 w16se w16cid w16 w16cex w16sdtdh wp14">
+<w:hdr xmlns:wpc="http://schemas.microsoft.com/office/word/2010/wordprocessingCanvas" xmlns:cx="http://schemas.microsoft.com/office/drawing/2014/chartex" xmlns:cx1="http://schemas.microsoft.com/office/drawing/2015/9/8/chartex" xmlns:cx2="http://schemas.microsoft.com/office/drawing/2015/10/21/chartex" xmlns:cx3="http://schemas.microsoft.com/office/drawing/2016/5/9/chartex" xmlns:cx4="http://schemas.microsoft.com/office/drawing/2016/5/10/chartex" xmlns:cx5="http://schemas.microsoft.com/office/drawing/2016/5/11/chartex" xmlns:cx6="http://schemas.microsoft.com/office/drawing/2016/5/12/chartex" xmlns:cx7="http://schemas.microsoft.com/office/drawing/2016/5/13/chartex" xmlns:cx8="http://schemas.microsoft.com/office/drawing/2016/5/14/chartex" xmlns:mc="http://schemas.openxmlformats.org/markup-compatibility/2006" xmlns:aink="http://schemas.microsoft.com/office/drawing/2016/ink" xmlns:am3d="http://schemas.microsoft.com/office/drawing/2017/model3d" xmlns:o="urn:schemas-microsoft-com:office:office" xmlns:r="http://schemas.openxmlformats.org/officeDocument/2006/relationships" xmlns:m="http://schemas.openxmlformats.org/officeDocument/2006/math" xmlns:v="urn:schemas-microsoft-com:vml" xmlns:wp14="http://schemas.microsoft.com/office/word/2010/wordprocessingDrawing" xmlns:wp="http://schemas.openxmlformats.org/drawingml/2006/wordprocessingDrawing" xmlns:w10="urn:schemas-microsoft-com:office:word" xmlns:w="http://schemas.openxmlformats.org/wordprocessingml/2006/main" xmlns:w14="http://schemas.microsoft.com/office/word/2010/wordml" xmlns:w15="http://schemas.microsoft.com/office/word/2012/wordml" xmlns:w16cex="http://schemas.microsoft.com/office/word/2018/wordml/cex" xmlns:w16cid="http://schemas.microsoft.com/office/word/2016/wordml/cid" xmlns:w16="http://schemas.microsoft.com/office/word/2018/wordml" xmlns:w16se="http://schemas.microsoft.com/office/word/2015/wordml/symex" xmlns:wpg="http://schemas.microsoft.com/office/word/2010/wordprocessingGroup" xmlns:wpi="http://schemas.microsoft.com/office/word/2010/wordprocessingInk" xmlns:wne="http://schemas.microsoft.com/office/word/2006/wordml" xmlns:wps="http://schemas.microsoft.com/office/word/2010/wordprocessingShape" mc:Ignorable="w14 w15 w16se w16cid w16 w16cex wp14">
   <w:p>
     <w:pPr>
       <w:pStyle w:val="Header"/>
@@ -2272,7 +2917,7 @@
 </file>
 
 <file path=word/numbering.xml><?xml version="1.0" encoding="utf-8"?>
-<w:numbering xmlns:wpc="http://schemas.microsoft.com/office/word/2010/wordprocessingCanvas" xmlns:cx="http://schemas.microsoft.com/office/drawing/2014/chartex" xmlns:cx1="http://schemas.microsoft.com/office/drawing/2015/9/8/chartex" xmlns:cx2="http://schemas.microsoft.com/office/drawing/2015/10/21/chartex" xmlns:cx3="http://schemas.microsoft.com/office/drawing/2016/5/9/chartex" xmlns:cx4="http://schemas.microsoft.com/office/drawing/2016/5/10/chartex" xmlns:cx5="http://schemas.microsoft.com/office/drawing/2016/5/11/chartex" xmlns:cx6="http://schemas.microsoft.com/office/drawing/2016/5/12/chartex" xmlns:cx7="http://schemas.microsoft.com/office/drawing/2016/5/13/chartex" xmlns:cx8="http://schemas.microsoft.com/office/drawing/2016/5/14/chartex" xmlns:mc="http://schemas.openxmlformats.org/markup-compatibility/2006" xmlns:aink="http://schemas.microsoft.com/office/drawing/2016/ink" xmlns:am3d="http://schemas.microsoft.com/office/drawing/2017/model3d" xmlns:o="urn:schemas-microsoft-com:office:office" xmlns:r="http://schemas.openxmlformats.org/officeDocument/2006/relationships" xmlns:m="http://schemas.openxmlformats.org/officeDocument/2006/math" xmlns:v="urn:schemas-microsoft-com:vml" xmlns:wp14="http://schemas.microsoft.com/office/word/2010/wordprocessingDrawing" xmlns:wp="http://schemas.openxmlformats.org/drawingml/2006/wordprocessingDrawing" xmlns:w10="urn:schemas-microsoft-com:office:word" xmlns:w="http://schemas.openxmlformats.org/wordprocessingml/2006/main" xmlns:w14="http://schemas.microsoft.com/office/word/2010/wordml" xmlns:w15="http://schemas.microsoft.com/office/word/2012/wordml" xmlns:w16cex="http://schemas.microsoft.com/office/word/2018/wordml/cex" xmlns:w16cid="http://schemas.microsoft.com/office/word/2016/wordml/cid" xmlns:w16="http://schemas.microsoft.com/office/word/2018/wordml" xmlns:w16sdtdh="http://schemas.microsoft.com/office/word/2020/wordml/sdtdatahash" xmlns:w16se="http://schemas.microsoft.com/office/word/2015/wordml/symex" xmlns:wpg="http://schemas.microsoft.com/office/word/2010/wordprocessingGroup" xmlns:wpi="http://schemas.microsoft.com/office/word/2010/wordprocessingInk" xmlns:wne="http://schemas.microsoft.com/office/word/2006/wordml" xmlns:wps="http://schemas.microsoft.com/office/word/2010/wordprocessingShape" mc:Ignorable="w14 w15 w16se w16cid w16 w16cex w16sdtdh wp14">
+<w:numbering xmlns:wpc="http://schemas.microsoft.com/office/word/2010/wordprocessingCanvas" xmlns:cx="http://schemas.microsoft.com/office/drawing/2014/chartex" xmlns:cx1="http://schemas.microsoft.com/office/drawing/2015/9/8/chartex" xmlns:cx2="http://schemas.microsoft.com/office/drawing/2015/10/21/chartex" xmlns:cx3="http://schemas.microsoft.com/office/drawing/2016/5/9/chartex" xmlns:cx4="http://schemas.microsoft.com/office/drawing/2016/5/10/chartex" xmlns:cx5="http://schemas.microsoft.com/office/drawing/2016/5/11/chartex" xmlns:cx6="http://schemas.microsoft.com/office/drawing/2016/5/12/chartex" xmlns:cx7="http://schemas.microsoft.com/office/drawing/2016/5/13/chartex" xmlns:cx8="http://schemas.microsoft.com/office/drawing/2016/5/14/chartex" xmlns:mc="http://schemas.openxmlformats.org/markup-compatibility/2006" xmlns:aink="http://schemas.microsoft.com/office/drawing/2016/ink" xmlns:am3d="http://schemas.microsoft.com/office/drawing/2017/model3d" xmlns:o="urn:schemas-microsoft-com:office:office" xmlns:r="http://schemas.openxmlformats.org/officeDocument/2006/relationships" xmlns:m="http://schemas.openxmlformats.org/officeDocument/2006/math" xmlns:v="urn:schemas-microsoft-com:vml" xmlns:wp14="http://schemas.microsoft.com/office/word/2010/wordprocessingDrawing" xmlns:wp="http://schemas.openxmlformats.org/drawingml/2006/wordprocessingDrawing" xmlns:w10="urn:schemas-microsoft-com:office:word" xmlns:w="http://schemas.openxmlformats.org/wordprocessingml/2006/main" xmlns:w14="http://schemas.microsoft.com/office/word/2010/wordml" xmlns:w15="http://schemas.microsoft.com/office/word/2012/wordml" xmlns:w16cex="http://schemas.microsoft.com/office/word/2018/wordml/cex" xmlns:w16cid="http://schemas.microsoft.com/office/word/2016/wordml/cid" xmlns:w16="http://schemas.microsoft.com/office/word/2018/wordml" xmlns:w16se="http://schemas.microsoft.com/office/word/2015/wordml/symex" xmlns:wpg="http://schemas.microsoft.com/office/word/2010/wordprocessingGroup" xmlns:wpi="http://schemas.microsoft.com/office/word/2010/wordprocessingInk" xmlns:wne="http://schemas.microsoft.com/office/word/2006/wordml" xmlns:wps="http://schemas.microsoft.com/office/word/2010/wordprocessingShape" mc:Ignorable="w14 w15 w16se w16cid w16 w16cex wp14">
   <w:abstractNum w:abstractNumId="0" w15:restartNumberingAfterBreak="0">
     <w:nsid w:val="32EB0ECF"/>
     <w:multiLevelType w:val="hybridMultilevel"/>
@@ -2387,6 +3032,155 @@
     </w:lvl>
   </w:abstractNum>
   <w:abstractNum w:abstractNumId="1" w15:restartNumberingAfterBreak="0">
+    <w:nsid w:val="351C41A3"/>
+    <w:multiLevelType w:val="multilevel"/>
+    <w:tmpl w:val="7B96CF82"/>
+    <w:lvl w:ilvl="0">
+      <w:start w:val="1"/>
+      <w:numFmt w:val="bullet"/>
+      <w:lvlText w:val=""/>
+      <w:lvlJc w:val="left"/>
+      <w:pPr>
+        <w:tabs>
+          <w:tab w:val="num" w:pos="720"/>
+        </w:tabs>
+        <w:ind w:left="720" w:hanging="360"/>
+      </w:pPr>
+      <w:rPr>
+        <w:rFonts w:ascii="Symbol" w:hAnsi="Symbol" w:hint="default"/>
+        <w:sz w:val="20"/>
+      </w:rPr>
+    </w:lvl>
+    <w:lvl w:ilvl="1" w:tentative="1">
+      <w:start w:val="1"/>
+      <w:numFmt w:val="bullet"/>
+      <w:lvlText w:val="o"/>
+      <w:lvlJc w:val="left"/>
+      <w:pPr>
+        <w:tabs>
+          <w:tab w:val="num" w:pos="1440"/>
+        </w:tabs>
+        <w:ind w:left="1440" w:hanging="360"/>
+      </w:pPr>
+      <w:rPr>
+        <w:rFonts w:ascii="Courier New" w:hAnsi="Courier New" w:hint="default"/>
+        <w:sz w:val="20"/>
+      </w:rPr>
+    </w:lvl>
+    <w:lvl w:ilvl="2" w:tentative="1">
+      <w:start w:val="1"/>
+      <w:numFmt w:val="bullet"/>
+      <w:lvlText w:val=""/>
+      <w:lvlJc w:val="left"/>
+      <w:pPr>
+        <w:tabs>
+          <w:tab w:val="num" w:pos="2160"/>
+        </w:tabs>
+        <w:ind w:left="2160" w:hanging="360"/>
+      </w:pPr>
+      <w:rPr>
+        <w:rFonts w:ascii="Wingdings" w:hAnsi="Wingdings" w:hint="default"/>
+        <w:sz w:val="20"/>
+      </w:rPr>
+    </w:lvl>
+    <w:lvl w:ilvl="3" w:tentative="1">
+      <w:start w:val="1"/>
+      <w:numFmt w:val="bullet"/>
+      <w:lvlText w:val=""/>
+      <w:lvlJc w:val="left"/>
+      <w:pPr>
+        <w:tabs>
+          <w:tab w:val="num" w:pos="2880"/>
+        </w:tabs>
+        <w:ind w:left="2880" w:hanging="360"/>
+      </w:pPr>
+      <w:rPr>
+        <w:rFonts w:ascii="Wingdings" w:hAnsi="Wingdings" w:hint="default"/>
+        <w:sz w:val="20"/>
+      </w:rPr>
+    </w:lvl>
+    <w:lvl w:ilvl="4" w:tentative="1">
+      <w:start w:val="1"/>
+      <w:numFmt w:val="bullet"/>
+      <w:lvlText w:val=""/>
+      <w:lvlJc w:val="left"/>
+      <w:pPr>
+        <w:tabs>
+          <w:tab w:val="num" w:pos="3600"/>
+        </w:tabs>
+        <w:ind w:left="3600" w:hanging="360"/>
+      </w:pPr>
+      <w:rPr>
+        <w:rFonts w:ascii="Wingdings" w:hAnsi="Wingdings" w:hint="default"/>
+        <w:sz w:val="20"/>
+      </w:rPr>
+    </w:lvl>
+    <w:lvl w:ilvl="5" w:tentative="1">
+      <w:start w:val="1"/>
+      <w:numFmt w:val="bullet"/>
+      <w:lvlText w:val=""/>
+      <w:lvlJc w:val="left"/>
+      <w:pPr>
+        <w:tabs>
+          <w:tab w:val="num" w:pos="4320"/>
+        </w:tabs>
+        <w:ind w:left="4320" w:hanging="360"/>
+      </w:pPr>
+      <w:rPr>
+        <w:rFonts w:ascii="Wingdings" w:hAnsi="Wingdings" w:hint="default"/>
+        <w:sz w:val="20"/>
+      </w:rPr>
+    </w:lvl>
+    <w:lvl w:ilvl="6" w:tentative="1">
+      <w:start w:val="1"/>
+      <w:numFmt w:val="bullet"/>
+      <w:lvlText w:val=""/>
+      <w:lvlJc w:val="left"/>
+      <w:pPr>
+        <w:tabs>
+          <w:tab w:val="num" w:pos="5040"/>
+        </w:tabs>
+        <w:ind w:left="5040" w:hanging="360"/>
+      </w:pPr>
+      <w:rPr>
+        <w:rFonts w:ascii="Wingdings" w:hAnsi="Wingdings" w:hint="default"/>
+        <w:sz w:val="20"/>
+      </w:rPr>
+    </w:lvl>
+    <w:lvl w:ilvl="7" w:tentative="1">
+      <w:start w:val="1"/>
+      <w:numFmt w:val="bullet"/>
+      <w:lvlText w:val=""/>
+      <w:lvlJc w:val="left"/>
+      <w:pPr>
+        <w:tabs>
+          <w:tab w:val="num" w:pos="5760"/>
+        </w:tabs>
+        <w:ind w:left="5760" w:hanging="360"/>
+      </w:pPr>
+      <w:rPr>
+        <w:rFonts w:ascii="Wingdings" w:hAnsi="Wingdings" w:hint="default"/>
+        <w:sz w:val="20"/>
+      </w:rPr>
+    </w:lvl>
+    <w:lvl w:ilvl="8" w:tentative="1">
+      <w:start w:val="1"/>
+      <w:numFmt w:val="bullet"/>
+      <w:lvlText w:val=""/>
+      <w:lvlJc w:val="left"/>
+      <w:pPr>
+        <w:tabs>
+          <w:tab w:val="num" w:pos="6480"/>
+        </w:tabs>
+        <w:ind w:left="6480" w:hanging="360"/>
+      </w:pPr>
+      <w:rPr>
+        <w:rFonts w:ascii="Wingdings" w:hAnsi="Wingdings" w:hint="default"/>
+        <w:sz w:val="20"/>
+      </w:rPr>
+    </w:lvl>
+  </w:abstractNum>
+  <w:abstractNum w:abstractNumId="2" w15:restartNumberingAfterBreak="0">
     <w:nsid w:val="530352CA"/>
     <w:multiLevelType w:val="hybridMultilevel"/>
     <w:tmpl w:val="CDD02E1A"/>
@@ -2499,7 +3293,120 @@
       </w:rPr>
     </w:lvl>
   </w:abstractNum>
-  <w:abstractNum w:abstractNumId="2" w15:restartNumberingAfterBreak="0">
+  <w:abstractNum w:abstractNumId="3" w15:restartNumberingAfterBreak="0">
+    <w:nsid w:val="5FA91456"/>
+    <w:multiLevelType w:val="multilevel"/>
+    <w:tmpl w:val="AE72D470"/>
+    <w:lvl w:ilvl="0">
+      <w:start w:val="1"/>
+      <w:numFmt w:val="decimal"/>
+      <w:lvlText w:val="%1."/>
+      <w:lvlJc w:val="left"/>
+      <w:pPr>
+        <w:tabs>
+          <w:tab w:val="num" w:pos="720"/>
+        </w:tabs>
+        <w:ind w:left="720" w:hanging="360"/>
+      </w:pPr>
+    </w:lvl>
+    <w:lvl w:ilvl="1" w:tentative="1">
+      <w:start w:val="1"/>
+      <w:numFmt w:val="decimal"/>
+      <w:lvlText w:val="%2."/>
+      <w:lvlJc w:val="left"/>
+      <w:pPr>
+        <w:tabs>
+          <w:tab w:val="num" w:pos="1440"/>
+        </w:tabs>
+        <w:ind w:left="1440" w:hanging="360"/>
+      </w:pPr>
+    </w:lvl>
+    <w:lvl w:ilvl="2" w:tentative="1">
+      <w:start w:val="1"/>
+      <w:numFmt w:val="decimal"/>
+      <w:lvlText w:val="%3."/>
+      <w:lvlJc w:val="left"/>
+      <w:pPr>
+        <w:tabs>
+          <w:tab w:val="num" w:pos="2160"/>
+        </w:tabs>
+        <w:ind w:left="2160" w:hanging="360"/>
+      </w:pPr>
+    </w:lvl>
+    <w:lvl w:ilvl="3" w:tentative="1">
+      <w:start w:val="1"/>
+      <w:numFmt w:val="decimal"/>
+      <w:lvlText w:val="%4."/>
+      <w:lvlJc w:val="left"/>
+      <w:pPr>
+        <w:tabs>
+          <w:tab w:val="num" w:pos="2880"/>
+        </w:tabs>
+        <w:ind w:left="2880" w:hanging="360"/>
+      </w:pPr>
+    </w:lvl>
+    <w:lvl w:ilvl="4" w:tentative="1">
+      <w:start w:val="1"/>
+      <w:numFmt w:val="decimal"/>
+      <w:lvlText w:val="%5."/>
+      <w:lvlJc w:val="left"/>
+      <w:pPr>
+        <w:tabs>
+          <w:tab w:val="num" w:pos="3600"/>
+        </w:tabs>
+        <w:ind w:left="3600" w:hanging="360"/>
+      </w:pPr>
+    </w:lvl>
+    <w:lvl w:ilvl="5" w:tentative="1">
+      <w:start w:val="1"/>
+      <w:numFmt w:val="decimal"/>
+      <w:lvlText w:val="%6."/>
+      <w:lvlJc w:val="left"/>
+      <w:pPr>
+        <w:tabs>
+          <w:tab w:val="num" w:pos="4320"/>
+        </w:tabs>
+        <w:ind w:left="4320" w:hanging="360"/>
+      </w:pPr>
+    </w:lvl>
+    <w:lvl w:ilvl="6" w:tentative="1">
+      <w:start w:val="1"/>
+      <w:numFmt w:val="decimal"/>
+      <w:lvlText w:val="%7."/>
+      <w:lvlJc w:val="left"/>
+      <w:pPr>
+        <w:tabs>
+          <w:tab w:val="num" w:pos="5040"/>
+        </w:tabs>
+        <w:ind w:left="5040" w:hanging="360"/>
+      </w:pPr>
+    </w:lvl>
+    <w:lvl w:ilvl="7" w:tentative="1">
+      <w:start w:val="1"/>
+      <w:numFmt w:val="decimal"/>
+      <w:lvlText w:val="%8."/>
+      <w:lvlJc w:val="left"/>
+      <w:pPr>
+        <w:tabs>
+          <w:tab w:val="num" w:pos="5760"/>
+        </w:tabs>
+        <w:ind w:left="5760" w:hanging="360"/>
+      </w:pPr>
+    </w:lvl>
+    <w:lvl w:ilvl="8" w:tentative="1">
+      <w:start w:val="1"/>
+      <w:numFmt w:val="decimal"/>
+      <w:lvlText w:val="%9."/>
+      <w:lvlJc w:val="left"/>
+      <w:pPr>
+        <w:tabs>
+          <w:tab w:val="num" w:pos="6480"/>
+        </w:tabs>
+        <w:ind w:left="6480" w:hanging="360"/>
+      </w:pPr>
+    </w:lvl>
+  </w:abstractNum>
+  <w:abstractNum w:abstractNumId="4" w15:restartNumberingAfterBreak="0">
     <w:nsid w:val="776E0360"/>
     <w:multiLevelType w:val="hybridMultilevel"/>
     <w:tmpl w:val="69FC5988"/>
@@ -2612,20 +3519,159 @@
       </w:pPr>
     </w:lvl>
   </w:abstractNum>
+  <w:abstractNum w:abstractNumId="5" w15:restartNumberingAfterBreak="0">
+    <w:nsid w:val="7C32645E"/>
+    <w:multiLevelType w:val="hybridMultilevel"/>
+    <w:tmpl w:val="6266502E"/>
+    <w:lvl w:ilvl="0" w:tplc="0C090001">
+      <w:start w:val="1"/>
+      <w:numFmt w:val="bullet"/>
+      <w:lvlText w:val=""/>
+      <w:lvlJc w:val="left"/>
+      <w:pPr>
+        <w:ind w:left="720" w:hanging="360"/>
+      </w:pPr>
+      <w:rPr>
+        <w:rFonts w:ascii="Symbol" w:hAnsi="Symbol" w:hint="default"/>
+      </w:rPr>
+    </w:lvl>
+    <w:lvl w:ilvl="1" w:tplc="0C090003" w:tentative="1">
+      <w:start w:val="1"/>
+      <w:numFmt w:val="bullet"/>
+      <w:lvlText w:val="o"/>
+      <w:lvlJc w:val="left"/>
+      <w:pPr>
+        <w:ind w:left="1440" w:hanging="360"/>
+      </w:pPr>
+      <w:rPr>
+        <w:rFonts w:ascii="Courier New" w:hAnsi="Courier New" w:cs="Courier New" w:hint="default"/>
+      </w:rPr>
+    </w:lvl>
+    <w:lvl w:ilvl="2" w:tplc="0C090005" w:tentative="1">
+      <w:start w:val="1"/>
+      <w:numFmt w:val="bullet"/>
+      <w:lvlText w:val=""/>
+      <w:lvlJc w:val="left"/>
+      <w:pPr>
+        <w:ind w:left="2160" w:hanging="360"/>
+      </w:pPr>
+      <w:rPr>
+        <w:rFonts w:ascii="Wingdings" w:hAnsi="Wingdings" w:hint="default"/>
+      </w:rPr>
+    </w:lvl>
+    <w:lvl w:ilvl="3" w:tplc="0C090001" w:tentative="1">
+      <w:start w:val="1"/>
+      <w:numFmt w:val="bullet"/>
+      <w:lvlText w:val=""/>
+      <w:lvlJc w:val="left"/>
+      <w:pPr>
+        <w:ind w:left="2880" w:hanging="360"/>
+      </w:pPr>
+      <w:rPr>
+        <w:rFonts w:ascii="Symbol" w:hAnsi="Symbol" w:hint="default"/>
+      </w:rPr>
+    </w:lvl>
+    <w:lvl w:ilvl="4" w:tplc="0C090003" w:tentative="1">
+      <w:start w:val="1"/>
+      <w:numFmt w:val="bullet"/>
+      <w:lvlText w:val="o"/>
+      <w:lvlJc w:val="left"/>
+      <w:pPr>
+        <w:ind w:left="3600" w:hanging="360"/>
+      </w:pPr>
+      <w:rPr>
+        <w:rFonts w:ascii="Courier New" w:hAnsi="Courier New" w:cs="Courier New" w:hint="default"/>
+      </w:rPr>
+    </w:lvl>
+    <w:lvl w:ilvl="5" w:tplc="0C090005" w:tentative="1">
+      <w:start w:val="1"/>
+      <w:numFmt w:val="bullet"/>
+      <w:lvlText w:val=""/>
+      <w:lvlJc w:val="left"/>
+      <w:pPr>
+        <w:ind w:left="4320" w:hanging="360"/>
+      </w:pPr>
+      <w:rPr>
+        <w:rFonts w:ascii="Wingdings" w:hAnsi="Wingdings" w:hint="default"/>
+      </w:rPr>
+    </w:lvl>
+    <w:lvl w:ilvl="6" w:tplc="0C090001" w:tentative="1">
+      <w:start w:val="1"/>
+      <w:numFmt w:val="bullet"/>
+      <w:lvlText w:val=""/>
+      <w:lvlJc w:val="left"/>
+      <w:pPr>
+        <w:ind w:left="5040" w:hanging="360"/>
+      </w:pPr>
+      <w:rPr>
+        <w:rFonts w:ascii="Symbol" w:hAnsi="Symbol" w:hint="default"/>
+      </w:rPr>
+    </w:lvl>
+    <w:lvl w:ilvl="7" w:tplc="0C090003" w:tentative="1">
+      <w:start w:val="1"/>
+      <w:numFmt w:val="bullet"/>
+      <w:lvlText w:val="o"/>
+      <w:lvlJc w:val="left"/>
+      <w:pPr>
+        <w:ind w:left="5760" w:hanging="360"/>
+      </w:pPr>
+      <w:rPr>
+        <w:rFonts w:ascii="Courier New" w:hAnsi="Courier New" w:cs="Courier New" w:hint="default"/>
+      </w:rPr>
+    </w:lvl>
+    <w:lvl w:ilvl="8" w:tplc="0C090005" w:tentative="1">
+      <w:start w:val="1"/>
+      <w:numFmt w:val="bullet"/>
+      <w:lvlText w:val=""/>
+      <w:lvlJc w:val="left"/>
+      <w:pPr>
+        <w:ind w:left="6480" w:hanging="360"/>
+      </w:pPr>
+      <w:rPr>
+        <w:rFonts w:ascii="Wingdings" w:hAnsi="Wingdings" w:hint="default"/>
+      </w:rPr>
+    </w:lvl>
+  </w:abstractNum>
   <w:num w:numId="1">
-    <w:abstractNumId w:val="2"/>
+    <w:abstractNumId w:val="4"/>
   </w:num>
   <w:num w:numId="2">
     <w:abstractNumId w:val="0"/>
   </w:num>
   <w:num w:numId="3">
+    <w:abstractNumId w:val="2"/>
+  </w:num>
+  <w:num w:numId="4">
+    <w:abstractNumId w:val="5"/>
+  </w:num>
+  <w:num w:numId="5">
     <w:abstractNumId w:val="1"/>
+    <w:lvlOverride w:ilvl="0">
+      <w:lvl w:ilvl="0">
+        <w:numFmt w:val="bullet"/>
+        <w:lvlText w:val=""/>
+        <w:lvlJc w:val="left"/>
+        <w:pPr>
+          <w:tabs>
+            <w:tab w:val="num" w:pos="720"/>
+          </w:tabs>
+          <w:ind w:left="720" w:hanging="360"/>
+        </w:pPr>
+        <w:rPr>
+          <w:rFonts w:ascii="Wingdings" w:hAnsi="Wingdings" w:hint="default"/>
+          <w:sz w:val="20"/>
+        </w:rPr>
+      </w:lvl>
+    </w:lvlOverride>
+  </w:num>
+  <w:num w:numId="6">
+    <w:abstractNumId w:val="3"/>
   </w:num>
 </w:numbering>
 </file>
 
 <file path=word/styles.xml><?xml version="1.0" encoding="utf-8"?>
-<w:styles xmlns:mc="http://schemas.openxmlformats.org/markup-compatibility/2006" xmlns:r="http://schemas.openxmlformats.org/officeDocument/2006/relationships" xmlns:w="http://schemas.openxmlformats.org/wordprocessingml/2006/main" xmlns:w14="http://schemas.microsoft.com/office/word/2010/wordml" xmlns:w15="http://schemas.microsoft.com/office/word/2012/wordml" xmlns:w16cex="http://schemas.microsoft.com/office/word/2018/wordml/cex" xmlns:w16cid="http://schemas.microsoft.com/office/word/2016/wordml/cid" xmlns:w16="http://schemas.microsoft.com/office/word/2018/wordml" xmlns:w16sdtdh="http://schemas.microsoft.com/office/word/2020/wordml/sdtdatahash" xmlns:w16se="http://schemas.microsoft.com/office/word/2015/wordml/symex" mc:Ignorable="w14 w15 w16se w16cid w16 w16cex w16sdtdh">
+<w:styles xmlns:mc="http://schemas.openxmlformats.org/markup-compatibility/2006" xmlns:r="http://schemas.openxmlformats.org/officeDocument/2006/relationships" xmlns:w="http://schemas.openxmlformats.org/wordprocessingml/2006/main" xmlns:w14="http://schemas.microsoft.com/office/word/2010/wordml" xmlns:w15="http://schemas.microsoft.com/office/word/2012/wordml" xmlns:w16cex="http://schemas.microsoft.com/office/word/2018/wordml/cex" xmlns:w16cid="http://schemas.microsoft.com/office/word/2016/wordml/cid" xmlns:w16="http://schemas.microsoft.com/office/word/2018/wordml" xmlns:w16se="http://schemas.microsoft.com/office/word/2015/wordml/symex" mc:Ignorable="w14 w15 w16se w16cid w16 w16cex">
   <w:docDefaults>
     <w:rPrDefault>
       <w:rPr>
@@ -3742,6 +4788,20 @@
       <w:shd w:val="clear" w:color="auto" w:fill="E1DFDD"/>
     </w:rPr>
   </w:style>
+  <w:style w:type="paragraph" w:customStyle="1" w:styleId="hf">
+    <w:name w:val="hf"/>
+    <w:basedOn w:val="Normal"/>
+    <w:rsid w:val="00CB2196"/>
+    <w:pPr>
+      <w:spacing w:before="100" w:beforeAutospacing="1" w:after="100" w:afterAutospacing="1" w:line="240" w:lineRule="auto"/>
+    </w:pPr>
+    <w:rPr>
+      <w:rFonts w:ascii="Times New Roman" w:eastAsia="Times New Roman" w:hAnsi="Times New Roman" w:cs="Times New Roman"/>
+      <w:sz w:val="24"/>
+      <w:szCs w:val="24"/>
+      <w:lang w:eastAsia="en-AU"/>
+    </w:rPr>
+  </w:style>
 </w:styles>
 </file>
 

--- a/1 - Research/Project Research Workbook.docx
+++ b/1 - Research/Project Research Workbook.docx
@@ -168,23 +168,7 @@
                 <w:bCs/>
               </w:rPr>
               <w:br/>
-              <w:t xml:space="preserve">(This is your initial idea to focus your research. The application described in your design </w:t>
-            </w:r>
-            <w:proofErr w:type="gramStart"/>
-            <w:r>
-              <w:rPr>
-                <w:b/>
-                <w:bCs/>
-              </w:rPr>
-              <w:t>documents</w:t>
-            </w:r>
-            <w:proofErr w:type="gramEnd"/>
-            <w:r>
-              <w:rPr>
-                <w:b/>
-                <w:bCs/>
-              </w:rPr>
-              <w:t xml:space="preserve"> or your final build may end up being different from this description)</w:t>
+              <w:t>(This is your initial idea to focus your research. The application described in your design documents or your final build may end up being different from this description)</w:t>
             </w:r>
           </w:p>
         </w:tc>
@@ -256,10 +240,19 @@
               <w:t>ted</w:t>
             </w:r>
             <w:r>
-              <w:t>, the user will have the option of either stepping forward</w:t>
-            </w:r>
-            <w:r>
-              <w:t xml:space="preserve"> to watch the pathfinding algorithm solve the maze; or instantly let it solve the maze.</w:t>
+              <w:t xml:space="preserve"> or the maze is drawn,</w:t>
+            </w:r>
+            <w:r>
+              <w:t xml:space="preserve"> the user will have the option of either stepping forward</w:t>
+            </w:r>
+            <w:r>
+              <w:t xml:space="preserve"> to watch the pathfinding algorithm solve the maze</w:t>
+            </w:r>
+            <w:r>
+              <w:t xml:space="preserve"> one step at a time</w:t>
+            </w:r>
+            <w:r>
+              <w:t>; or instantly let it solve the maze.</w:t>
             </w:r>
           </w:p>
           <w:p/>
@@ -276,6 +269,9 @@
           <w:p>
             <w:r>
               <w:t>The path will be instantly calculated instantly, but a little character will be used to represent this path for each step.</w:t>
+            </w:r>
+            <w:r>
+              <w:t xml:space="preserve"> This will be the agent</w:t>
             </w:r>
           </w:p>
           <w:p/>
@@ -420,7 +416,19 @@
           <w:p/>
           <w:p>
             <w:r>
-              <w:t>The reason A* is the most suitable is due to how flexible it can be with the pathfinding. Since there will always be 1 start position and 1 end position, this makes A* the best choice as it does not waste time and resources checking every single node.</w:t>
+              <w:t xml:space="preserve">The reason A* is the most suitable is due to how flexible it can be with the pathfinding. Since there will always be </w:t>
+            </w:r>
+            <w:r>
+              <w:t>one</w:t>
+            </w:r>
+            <w:r>
+              <w:t xml:space="preserve"> start position and </w:t>
+            </w:r>
+            <w:r>
+              <w:t>one</w:t>
+            </w:r>
+            <w:r>
+              <w:t xml:space="preserve"> end position, this makes A* the best choice as it does not waste time and resources checking every single node.</w:t>
             </w:r>
           </w:p>
           <w:p/>
@@ -736,6 +744,29 @@
             <w:pPr>
               <w:pStyle w:val="NoSpacing"/>
             </w:pPr>
+            <w:r>
+              <w:t>Some states could be MOVING_NEXT_NODE and WAITING_INPUT.</w:t>
+            </w:r>
+          </w:p>
+          <w:p>
+            <w:pPr>
+              <w:pStyle w:val="NoSpacing"/>
+            </w:pPr>
+          </w:p>
+          <w:p>
+            <w:pPr>
+              <w:pStyle w:val="NoSpacing"/>
+            </w:pPr>
+          </w:p>
+          <w:p>
+            <w:pPr>
+              <w:pStyle w:val="NoSpacing"/>
+            </w:pPr>
+          </w:p>
+          <w:p>
+            <w:pPr>
+              <w:pStyle w:val="NoSpacing"/>
+            </w:pPr>
           </w:p>
           <w:p>
             <w:pPr>
@@ -841,7 +872,6 @@
                 <w:spacing w:val="-1"/>
                 <w:lang w:eastAsia="en-AU"/>
               </w:rPr>
-              <w:lastRenderedPageBreak/>
               <w:t>Product requirements are defined</w:t>
             </w:r>
             <w:r>
@@ -1002,27 +1032,7 @@
                 <w:spacing w:val="-1"/>
                 <w:lang w:eastAsia="en-AU"/>
               </w:rPr>
-              <w:t xml:space="preserve">. This is the stage where the solution is </w:t>
-            </w:r>
-            <w:proofErr w:type="gramStart"/>
-            <w:r>
-              <w:rPr>
-                <w:rFonts w:eastAsia="Times New Roman" w:cstheme="minorHAnsi"/>
-                <w:color w:val="292929"/>
-                <w:spacing w:val="-1"/>
-                <w:lang w:eastAsia="en-AU"/>
-              </w:rPr>
-              <w:t>actually built</w:t>
-            </w:r>
-            <w:proofErr w:type="gramEnd"/>
-            <w:r>
-              <w:rPr>
-                <w:rFonts w:eastAsia="Times New Roman" w:cstheme="minorHAnsi"/>
-                <w:color w:val="292929"/>
-                <w:spacing w:val="-1"/>
-                <w:lang w:eastAsia="en-AU"/>
-              </w:rPr>
-              <w:t>.</w:t>
+              <w:t>. This is the stage where the solution is actually built.</w:t>
             </w:r>
           </w:p>
           <w:p>
@@ -1059,27 +1069,7 @@
                 <w:spacing w:val="-1"/>
                 <w:lang w:eastAsia="en-AU"/>
               </w:rPr>
-              <w:t xml:space="preserve">. The system is tested against the PRD and TRD to ensure that it </w:t>
-            </w:r>
-            <w:proofErr w:type="gramStart"/>
-            <w:r>
-              <w:rPr>
-                <w:rFonts w:eastAsia="Times New Roman" w:cstheme="minorHAnsi"/>
-                <w:color w:val="292929"/>
-                <w:spacing w:val="-1"/>
-                <w:lang w:eastAsia="en-AU"/>
-              </w:rPr>
-              <w:t>actually fulfills</w:t>
-            </w:r>
-            <w:proofErr w:type="gramEnd"/>
-            <w:r>
-              <w:rPr>
-                <w:rFonts w:eastAsia="Times New Roman" w:cstheme="minorHAnsi"/>
-                <w:color w:val="292929"/>
-                <w:spacing w:val="-1"/>
-                <w:lang w:eastAsia="en-AU"/>
-              </w:rPr>
-              <w:t xml:space="preserve"> the specified requirements.</w:t>
+              <w:t>. The system is tested against the PRD and TRD to ensure that it actually fulfills the specified requirements.</w:t>
             </w:r>
           </w:p>
           <w:p>
@@ -1177,23 +1167,7 @@
                 <w:b/>
                 <w:bCs/>
               </w:rPr>
-              <w:t xml:space="preserve">For each component, include a brief statement listing </w:t>
-            </w:r>
-            <w:proofErr w:type="gramStart"/>
-            <w:r>
-              <w:rPr>
-                <w:b/>
-                <w:bCs/>
-              </w:rPr>
-              <w:t>it’s</w:t>
-            </w:r>
-            <w:proofErr w:type="gramEnd"/>
-            <w:r>
-              <w:rPr>
-                <w:b/>
-                <w:bCs/>
-              </w:rPr>
-              <w:t xml:space="preserve"> functionality, suitability, and technical impact on the project.</w:t>
+              <w:t>For each component, include a brief statement listing it’s functionality, suitability, and technical impact on the project.</w:t>
             </w:r>
           </w:p>
         </w:tc>
@@ -1231,15 +1205,7 @@
               <w:t xml:space="preserve">Functionality – </w:t>
             </w:r>
             <w:r>
-              <w:t xml:space="preserve">Allows a path to be calculated from point a to point </w:t>
-            </w:r>
-            <w:proofErr w:type="gramStart"/>
-            <w:r>
-              <w:t>b(</w:t>
-            </w:r>
-            <w:proofErr w:type="gramEnd"/>
-            <w:r>
-              <w:t>accounting walls)</w:t>
+              <w:t>Allows a path to be calculated from point a to point b(accounting walls)</w:t>
             </w:r>
           </w:p>
           <w:p>
@@ -1302,19 +1268,23 @@
               <w:t xml:space="preserve"> </w:t>
             </w:r>
             <w:r>
-              <w:t>Will be the main bulk of the project, as the agent will heavily rely on this algorithm.</w:t>
-            </w:r>
-          </w:p>
-          <w:p>
-            <w:pPr>
-              <w:pStyle w:val="NoSpacing"/>
-            </w:pPr>
-          </w:p>
-          <w:p>
-            <w:pPr>
-              <w:pStyle w:val="NoSpacing"/>
-            </w:pPr>
-            <w:r>
+              <w:t>Will be the main bulk of the project, as the agent will heavily rely on this algorithm</w:t>
+            </w:r>
+            <w:r>
+              <w:t xml:space="preserve"> to solve the maze.</w:t>
+            </w:r>
+          </w:p>
+          <w:p>
+            <w:pPr>
+              <w:pStyle w:val="NoSpacing"/>
+            </w:pPr>
+          </w:p>
+          <w:p>
+            <w:pPr>
+              <w:pStyle w:val="NoSpacing"/>
+            </w:pPr>
+            <w:r>
+              <w:lastRenderedPageBreak/>
               <w:t>Unity</w:t>
             </w:r>
           </w:p>
@@ -1485,6 +1455,54 @@
           <w:p>
             <w:pPr>
               <w:pStyle w:val="NoSpacing"/>
+              <w:numPr>
+                <w:ilvl w:val="0"/>
+                <w:numId w:val="7"/>
+              </w:numPr>
+            </w:pPr>
+            <w:r>
+              <w:t>Unity Standard Licence Agreement</w:t>
+            </w:r>
+          </w:p>
+          <w:p>
+            <w:pPr>
+              <w:pStyle w:val="NoSpacing"/>
+              <w:numPr>
+                <w:ilvl w:val="0"/>
+                <w:numId w:val="7"/>
+              </w:numPr>
+            </w:pPr>
+            <w:r>
+              <w:t>Visual Studio Community Licence</w:t>
+            </w:r>
+          </w:p>
+          <w:p>
+            <w:pPr>
+              <w:pStyle w:val="NoSpacing"/>
+              <w:numPr>
+                <w:ilvl w:val="0"/>
+                <w:numId w:val="7"/>
+              </w:numPr>
+            </w:pPr>
+            <w:r>
+              <w:t>AIE Student Agreement</w:t>
+            </w:r>
+          </w:p>
+          <w:p>
+            <w:pPr>
+              <w:pStyle w:val="NoSpacing"/>
+              <w:numPr>
+                <w:ilvl w:val="0"/>
+                <w:numId w:val="7"/>
+              </w:numPr>
+            </w:pPr>
+            <w:r>
+              <w:t>MIT License A* Algorithm</w:t>
+            </w:r>
+          </w:p>
+          <w:p>
+            <w:pPr>
+              <w:pStyle w:val="NoSpacing"/>
             </w:pPr>
           </w:p>
           <w:p>
@@ -1589,7 +1607,10 @@
               <w:pStyle w:val="NoSpacing"/>
             </w:pPr>
             <w:r>
-              <w:t xml:space="preserve">A possible audience for this simulation application would be software designers and/or software engineers. </w:t>
+              <w:t>A possible audience for this simulation application would be software designers and/or software engineers</w:t>
+            </w:r>
+            <w:r>
+              <w:t xml:space="preserve"> that wish to see a simple demonstration of the A* algorithm in action.</w:t>
             </w:r>
           </w:p>
           <w:p>
@@ -1724,23 +1745,7 @@
                 <w:b/>
                 <w:bCs/>
               </w:rPr>
-              <w:t xml:space="preserve">For example, does your program have animals that will head towards water when thirsty? </w:t>
-            </w:r>
-            <w:proofErr w:type="gramStart"/>
-            <w:r>
-              <w:rPr>
-                <w:b/>
-                <w:bCs/>
-              </w:rPr>
-              <w:t>Or,</w:t>
-            </w:r>
-            <w:proofErr w:type="gramEnd"/>
-            <w:r>
-              <w:rPr>
-                <w:b/>
-                <w:bCs/>
-              </w:rPr>
-              <w:t xml:space="preserve"> will you implement prison guards that head towards the source of a noise?</w:t>
+              <w:t>For example, does your program have animals that will head towards water when thirsty? Or, will you implement prison guards that head towards the source of a noise?</w:t>
             </w:r>
           </w:p>
           <w:p>
@@ -1759,6 +1764,25 @@
             <w:pPr>
               <w:pStyle w:val="NoSpacing"/>
             </w:pPr>
+            <w:r>
+              <w:t xml:space="preserve">The project at the moment does not have any sort of real-world environments. </w:t>
+            </w:r>
+          </w:p>
+          <w:p>
+            <w:pPr>
+              <w:pStyle w:val="NoSpacing"/>
+            </w:pPr>
+          </w:p>
+          <w:p>
+            <w:pPr>
+              <w:pStyle w:val="NoSpacing"/>
+            </w:pPr>
+            <w:r>
+              <w:t>The only aspect which seems to be similar to a real-world environment would be the character avoiding walls when trying to reach the end point.</w:t>
+            </w:r>
+            <w:r>
+              <w:t xml:space="preserve"> </w:t>
+            </w:r>
           </w:p>
           <w:p>
             <w:pPr>
@@ -1945,7 +1969,6 @@
               <w:pStyle w:val="NoSpacing"/>
             </w:pPr>
             <w:r>
-              <w:lastRenderedPageBreak/>
               <w:t>This project in its current state is not necessarily overly complex.</w:t>
             </w:r>
           </w:p>
@@ -1961,13 +1984,17 @@
             <w:r>
               <w:t xml:space="preserve">The reason for this is </w:t>
             </w:r>
-            <w:proofErr w:type="gramStart"/>
-            <w:r>
-              <w:t>due to the fact that</w:t>
-            </w:r>
-            <w:proofErr w:type="gramEnd"/>
-            <w:r>
-              <w:t xml:space="preserve"> it is just implementing A*, then implementing ways for the user to interact with the simulations.</w:t>
+            <w:r>
+              <w:t>since</w:t>
+            </w:r>
+            <w:r>
+              <w:t xml:space="preserve"> it is just implementing A*, then implementing ways for the user to interact with the </w:t>
+            </w:r>
+            <w:r>
+              <w:t>algorithm</w:t>
+            </w:r>
+            <w:r>
+              <w:t>.</w:t>
             </w:r>
           </w:p>
           <w:p>
@@ -2026,15 +2053,10 @@
               <w:t>Clicker</w:t>
             </w:r>
             <w:r>
-              <w:t xml:space="preserve"> – In charge of user </w:t>
-            </w:r>
-            <w:proofErr w:type="gramStart"/>
-            <w:r>
-              <w:t>input(</w:t>
-            </w:r>
-            <w:proofErr w:type="gramEnd"/>
-            <w:r>
-              <w:t>adding/removing walls)</w:t>
+              <w:t xml:space="preserve"> – In charge of user input(adding/removing walls</w:t>
+            </w:r>
+            <w:r>
+              <w:t xml:space="preserve"> as well as set start and end points.)</w:t>
             </w:r>
           </w:p>
           <w:p>
@@ -3181,6 +3203,119 @@
     </w:lvl>
   </w:abstractNum>
   <w:abstractNum w:abstractNumId="2" w15:restartNumberingAfterBreak="0">
+    <w:nsid w:val="3BDF0D14"/>
+    <w:multiLevelType w:val="hybridMultilevel"/>
+    <w:tmpl w:val="B532AE1C"/>
+    <w:lvl w:ilvl="0" w:tplc="0C090001">
+      <w:start w:val="1"/>
+      <w:numFmt w:val="bullet"/>
+      <w:lvlText w:val=""/>
+      <w:lvlJc w:val="left"/>
+      <w:pPr>
+        <w:ind w:left="720" w:hanging="360"/>
+      </w:pPr>
+      <w:rPr>
+        <w:rFonts w:ascii="Symbol" w:hAnsi="Symbol" w:hint="default"/>
+      </w:rPr>
+    </w:lvl>
+    <w:lvl w:ilvl="1" w:tplc="0C090003" w:tentative="1">
+      <w:start w:val="1"/>
+      <w:numFmt w:val="bullet"/>
+      <w:lvlText w:val="o"/>
+      <w:lvlJc w:val="left"/>
+      <w:pPr>
+        <w:ind w:left="1440" w:hanging="360"/>
+      </w:pPr>
+      <w:rPr>
+        <w:rFonts w:ascii="Courier New" w:hAnsi="Courier New" w:cs="Courier New" w:hint="default"/>
+      </w:rPr>
+    </w:lvl>
+    <w:lvl w:ilvl="2" w:tplc="0C090005" w:tentative="1">
+      <w:start w:val="1"/>
+      <w:numFmt w:val="bullet"/>
+      <w:lvlText w:val=""/>
+      <w:lvlJc w:val="left"/>
+      <w:pPr>
+        <w:ind w:left="2160" w:hanging="360"/>
+      </w:pPr>
+      <w:rPr>
+        <w:rFonts w:ascii="Wingdings" w:hAnsi="Wingdings" w:hint="default"/>
+      </w:rPr>
+    </w:lvl>
+    <w:lvl w:ilvl="3" w:tplc="0C090001" w:tentative="1">
+      <w:start w:val="1"/>
+      <w:numFmt w:val="bullet"/>
+      <w:lvlText w:val=""/>
+      <w:lvlJc w:val="left"/>
+      <w:pPr>
+        <w:ind w:left="2880" w:hanging="360"/>
+      </w:pPr>
+      <w:rPr>
+        <w:rFonts w:ascii="Symbol" w:hAnsi="Symbol" w:hint="default"/>
+      </w:rPr>
+    </w:lvl>
+    <w:lvl w:ilvl="4" w:tplc="0C090003" w:tentative="1">
+      <w:start w:val="1"/>
+      <w:numFmt w:val="bullet"/>
+      <w:lvlText w:val="o"/>
+      <w:lvlJc w:val="left"/>
+      <w:pPr>
+        <w:ind w:left="3600" w:hanging="360"/>
+      </w:pPr>
+      <w:rPr>
+        <w:rFonts w:ascii="Courier New" w:hAnsi="Courier New" w:cs="Courier New" w:hint="default"/>
+      </w:rPr>
+    </w:lvl>
+    <w:lvl w:ilvl="5" w:tplc="0C090005" w:tentative="1">
+      <w:start w:val="1"/>
+      <w:numFmt w:val="bullet"/>
+      <w:lvlText w:val=""/>
+      <w:lvlJc w:val="left"/>
+      <w:pPr>
+        <w:ind w:left="4320" w:hanging="360"/>
+      </w:pPr>
+      <w:rPr>
+        <w:rFonts w:ascii="Wingdings" w:hAnsi="Wingdings" w:hint="default"/>
+      </w:rPr>
+    </w:lvl>
+    <w:lvl w:ilvl="6" w:tplc="0C090001" w:tentative="1">
+      <w:start w:val="1"/>
+      <w:numFmt w:val="bullet"/>
+      <w:lvlText w:val=""/>
+      <w:lvlJc w:val="left"/>
+      <w:pPr>
+        <w:ind w:left="5040" w:hanging="360"/>
+      </w:pPr>
+      <w:rPr>
+        <w:rFonts w:ascii="Symbol" w:hAnsi="Symbol" w:hint="default"/>
+      </w:rPr>
+    </w:lvl>
+    <w:lvl w:ilvl="7" w:tplc="0C090003" w:tentative="1">
+      <w:start w:val="1"/>
+      <w:numFmt w:val="bullet"/>
+      <w:lvlText w:val="o"/>
+      <w:lvlJc w:val="left"/>
+      <w:pPr>
+        <w:ind w:left="5760" w:hanging="360"/>
+      </w:pPr>
+      <w:rPr>
+        <w:rFonts w:ascii="Courier New" w:hAnsi="Courier New" w:cs="Courier New" w:hint="default"/>
+      </w:rPr>
+    </w:lvl>
+    <w:lvl w:ilvl="8" w:tplc="0C090005" w:tentative="1">
+      <w:start w:val="1"/>
+      <w:numFmt w:val="bullet"/>
+      <w:lvlText w:val=""/>
+      <w:lvlJc w:val="left"/>
+      <w:pPr>
+        <w:ind w:left="6480" w:hanging="360"/>
+      </w:pPr>
+      <w:rPr>
+        <w:rFonts w:ascii="Wingdings" w:hAnsi="Wingdings" w:hint="default"/>
+      </w:rPr>
+    </w:lvl>
+  </w:abstractNum>
+  <w:abstractNum w:abstractNumId="3" w15:restartNumberingAfterBreak="0">
     <w:nsid w:val="530352CA"/>
     <w:multiLevelType w:val="hybridMultilevel"/>
     <w:tmpl w:val="CDD02E1A"/>
@@ -3293,7 +3428,7 @@
       </w:rPr>
     </w:lvl>
   </w:abstractNum>
-  <w:abstractNum w:abstractNumId="3" w15:restartNumberingAfterBreak="0">
+  <w:abstractNum w:abstractNumId="4" w15:restartNumberingAfterBreak="0">
     <w:nsid w:val="5FA91456"/>
     <w:multiLevelType w:val="multilevel"/>
     <w:tmpl w:val="AE72D470"/>
@@ -3406,7 +3541,7 @@
       </w:pPr>
     </w:lvl>
   </w:abstractNum>
-  <w:abstractNum w:abstractNumId="4" w15:restartNumberingAfterBreak="0">
+  <w:abstractNum w:abstractNumId="5" w15:restartNumberingAfterBreak="0">
     <w:nsid w:val="776E0360"/>
     <w:multiLevelType w:val="hybridMultilevel"/>
     <w:tmpl w:val="69FC5988"/>
@@ -3519,7 +3654,7 @@
       </w:pPr>
     </w:lvl>
   </w:abstractNum>
-  <w:abstractNum w:abstractNumId="5" w15:restartNumberingAfterBreak="0">
+  <w:abstractNum w:abstractNumId="6" w15:restartNumberingAfterBreak="0">
     <w:nsid w:val="7C32645E"/>
     <w:multiLevelType w:val="hybridMultilevel"/>
     <w:tmpl w:val="6266502E"/>
@@ -3633,16 +3768,16 @@
     </w:lvl>
   </w:abstractNum>
   <w:num w:numId="1">
-    <w:abstractNumId w:val="4"/>
+    <w:abstractNumId w:val="5"/>
   </w:num>
   <w:num w:numId="2">
     <w:abstractNumId w:val="0"/>
   </w:num>
   <w:num w:numId="3">
-    <w:abstractNumId w:val="2"/>
+    <w:abstractNumId w:val="3"/>
   </w:num>
   <w:num w:numId="4">
-    <w:abstractNumId w:val="5"/>
+    <w:abstractNumId w:val="6"/>
   </w:num>
   <w:num w:numId="5">
     <w:abstractNumId w:val="1"/>
@@ -3665,7 +3800,10 @@
     </w:lvlOverride>
   </w:num>
   <w:num w:numId="6">
-    <w:abstractNumId w:val="3"/>
+    <w:abstractNumId w:val="4"/>
+  </w:num>
+  <w:num w:numId="7">
+    <w:abstractNumId w:val="2"/>
   </w:num>
 </w:numbering>
 </file>

--- a/1 - Research/Project Research Workbook.docx
+++ b/1 - Research/Project Research Workbook.docx
@@ -214,15 +214,7 @@
               <w:t xml:space="preserve"> </w:t>
             </w:r>
             <w:r>
-              <w:t xml:space="preserve">externally as a </w:t>
-            </w:r>
-            <w:proofErr w:type="spellStart"/>
-            <w:r>
-              <w:t>png</w:t>
-            </w:r>
-            <w:proofErr w:type="spellEnd"/>
-            <w:r>
-              <w:t>.</w:t>
+              <w:t>externally as a png.</w:t>
             </w:r>
           </w:p>
           <w:p/>
@@ -718,6 +710,9 @@
             <w:r>
               <w:t xml:space="preserve">State-Machines might be used, since the agent may need to have a its state changed whenever it makes a step. </w:t>
             </w:r>
+            <w:r>
+              <w:t>Some resources that could assist me include some side projects which make use of state machines as well as in class lectures.</w:t>
+            </w:r>
           </w:p>
           <w:p>
             <w:pPr>
@@ -745,8 +740,67 @@
               <w:pStyle w:val="NoSpacing"/>
             </w:pPr>
             <w:r>
-              <w:t>Some states could be MOVING_NEXT_NODE and WAITING_INPUT.</w:t>
-            </w:r>
+              <w:t>Some states could be MOVING_NEXT_NODE</w:t>
+            </w:r>
+            <w:r>
+              <w:t xml:space="preserve">, </w:t>
+            </w:r>
+            <w:r>
+              <w:t>MOVING_</w:t>
+            </w:r>
+            <w:r>
+              <w:t>PREVIOUS</w:t>
+            </w:r>
+            <w:r>
+              <w:t xml:space="preserve">_NODE </w:t>
+            </w:r>
+            <w:r>
+              <w:t>and WAITING_INPUT.</w:t>
+            </w:r>
+          </w:p>
+          <w:p>
+            <w:pPr>
+              <w:pStyle w:val="NoSpacing"/>
+            </w:pPr>
+          </w:p>
+          <w:p>
+            <w:pPr>
+              <w:pStyle w:val="NoSpacing"/>
+            </w:pPr>
+            <w:r>
+              <w:t xml:space="preserve">Another strategy I </w:t>
+            </w:r>
+            <w:r>
+              <w:t xml:space="preserve">may use will be a blackboard. A blackboard is basically exposing data to agents. Those agents can all access this data with ease. </w:t>
+            </w:r>
+          </w:p>
+          <w:p>
+            <w:pPr>
+              <w:pStyle w:val="NoSpacing"/>
+            </w:pPr>
+            <w:r>
+              <w:lastRenderedPageBreak/>
+              <w:t xml:space="preserve">This may come in handy if I want to have multiple agents with different costs for </w:t>
+            </w:r>
+            <w:r>
+              <w:t>moving</w:t>
+            </w:r>
+            <w:r>
+              <w:t>.</w:t>
+            </w:r>
+            <w:r>
+              <w:t xml:space="preserve"> That way, it becomes clearer on how much changing the costs affects the pathfinding efficiency. </w:t>
+            </w:r>
+          </w:p>
+          <w:p>
+            <w:pPr>
+              <w:pStyle w:val="NoSpacing"/>
+            </w:pPr>
+          </w:p>
+          <w:p>
+            <w:pPr>
+              <w:pStyle w:val="NoSpacing"/>
+            </w:pPr>
           </w:p>
           <w:p>
             <w:pPr>
@@ -1167,6 +1221,7 @@
                 <w:b/>
                 <w:bCs/>
               </w:rPr>
+              <w:lastRenderedPageBreak/>
               <w:t>For each component, include a brief statement listing it’s functionality, suitability, and technical impact on the project.</w:t>
             </w:r>
           </w:p>
@@ -1284,7 +1339,6 @@
               <w:pStyle w:val="NoSpacing"/>
             </w:pPr>
             <w:r>
-              <w:lastRenderedPageBreak/>
               <w:t>Unity</w:t>
             </w:r>
           </w:p>
@@ -1635,6 +1689,19 @@
             <w:pPr>
               <w:pStyle w:val="NoSpacing"/>
             </w:pPr>
+            <w:r>
+              <w:t>Aiming for a PC platform.</w:t>
+            </w:r>
+          </w:p>
+          <w:p>
+            <w:pPr>
+              <w:pStyle w:val="NoSpacing"/>
+            </w:pPr>
+          </w:p>
+          <w:p>
+            <w:pPr>
+              <w:pStyle w:val="NoSpacing"/>
+            </w:pPr>
           </w:p>
           <w:p>
             <w:pPr>
@@ -1686,6 +1753,7 @@
                 <w:b/>
                 <w:bCs/>
               </w:rPr>
+              <w:lastRenderedPageBreak/>
               <w:t>Describe the real-world environment you will be simulating.</w:t>
             </w:r>
           </w:p>
@@ -1706,21 +1774,12 @@
                 <w:bCs/>
               </w:rPr>
             </w:pPr>
-            <w:proofErr w:type="spellStart"/>
-            <w:r>
-              <w:rPr>
-                <w:b/>
-                <w:bCs/>
-              </w:rPr>
-              <w:t>Dscribe</w:t>
-            </w:r>
-            <w:proofErr w:type="spellEnd"/>
-            <w:r>
-              <w:rPr>
-                <w:b/>
-                <w:bCs/>
-              </w:rPr>
-              <w:t xml:space="preserve"> any real-world aspects that are present in the game world, and how their real-world behaviour will influence your simulation.</w:t>
+            <w:r>
+              <w:rPr>
+                <w:b/>
+                <w:bCs/>
+              </w:rPr>
+              <w:t>Dscribe any real-world aspects that are present in the game world, and how their real-world behaviour will influence your simulation.</w:t>
             </w:r>
           </w:p>
           <w:p>
@@ -2076,35 +2135,25 @@
               <w:t>Grid</w:t>
             </w:r>
             <w:r>
-              <w:t xml:space="preserve"> – Container class that holds a 2D array of </w:t>
-            </w:r>
-            <w:proofErr w:type="spellStart"/>
-            <w:r>
+              <w:t xml:space="preserve"> – Container class that holds a 2D array of PathNode.</w:t>
+            </w:r>
+          </w:p>
+          <w:p>
+            <w:pPr>
+              <w:pStyle w:val="NoSpacing"/>
+            </w:pPr>
+          </w:p>
+          <w:p>
+            <w:pPr>
+              <w:pStyle w:val="NoSpacing"/>
+            </w:pPr>
+            <w:r>
+              <w:rPr>
+                <w:b/>
+                <w:bCs/>
+              </w:rPr>
               <w:t>PathNode</w:t>
             </w:r>
-            <w:proofErr w:type="spellEnd"/>
-            <w:r>
-              <w:t>.</w:t>
-            </w:r>
-          </w:p>
-          <w:p>
-            <w:pPr>
-              <w:pStyle w:val="NoSpacing"/>
-            </w:pPr>
-          </w:p>
-          <w:p>
-            <w:pPr>
-              <w:pStyle w:val="NoSpacing"/>
-            </w:pPr>
-            <w:proofErr w:type="spellStart"/>
-            <w:r>
-              <w:rPr>
-                <w:b/>
-                <w:bCs/>
-              </w:rPr>
-              <w:t>PathNode</w:t>
-            </w:r>
-            <w:proofErr w:type="spellEnd"/>
             <w:r>
               <w:t xml:space="preserve"> – Node which the maze is composed of.</w:t>
             </w:r>
@@ -2118,7 +2167,6 @@
             <w:pPr>
               <w:pStyle w:val="NoSpacing"/>
             </w:pPr>
-            <w:proofErr w:type="spellStart"/>
             <w:r>
               <w:rPr>
                 <w:b/>
@@ -2126,17 +2174,8 @@
               </w:rPr>
               <w:t>AStar</w:t>
             </w:r>
-            <w:proofErr w:type="spellEnd"/>
-            <w:r>
-              <w:t xml:space="preserve"> – The A* algorithm written to adapt with </w:t>
-            </w:r>
-            <w:proofErr w:type="spellStart"/>
-            <w:r>
-              <w:t>PathNode</w:t>
-            </w:r>
-            <w:proofErr w:type="spellEnd"/>
-            <w:r>
-              <w:t xml:space="preserve"> and Grid classes.</w:t>
+            <w:r>
+              <w:t xml:space="preserve"> – The A* algorithm written to adapt with PathNode and Grid classes.</w:t>
             </w:r>
           </w:p>
           <w:p>
@@ -2229,6 +2268,7 @@
                 <w:b/>
                 <w:bCs/>
               </w:rPr>
+              <w:lastRenderedPageBreak/>
               <w:t>For example, graphical applications for asset development, debuggers or IDEs.</w:t>
             </w:r>
           </w:p>
@@ -2254,15 +2294,7 @@
               <w:pStyle w:val="NoSpacing"/>
             </w:pPr>
             <w:r>
-              <w:t xml:space="preserve">Unity or </w:t>
-            </w:r>
-            <w:proofErr w:type="spellStart"/>
-            <w:r>
-              <w:t>RayLib</w:t>
-            </w:r>
-            <w:proofErr w:type="spellEnd"/>
-            <w:r>
-              <w:t xml:space="preserve"> will be extremely helpful applications to visualise this simulator. Since once the implementation is complete, it is just a matter of visualisation, which is not difficult at </w:t>
+              <w:t xml:space="preserve">Unity or RayLib will be extremely helpful applications to visualise this simulator. Since once the implementation is complete, it is just a matter of visualisation, which is not difficult at </w:t>
             </w:r>
             <w:r>
               <w:t>all</w:t>
@@ -2364,6 +2396,9 @@
             <w:pPr>
               <w:pStyle w:val="NoSpacing"/>
             </w:pPr>
+            <w:r>
+              <w:t>Information related to Image reading in the Unity Engine will be extremely useful as it will allow me to convert images to mazes.</w:t>
+            </w:r>
           </w:p>
           <w:p>
             <w:pPr>

--- a/1 - Research/Project Research Workbook.docx
+++ b/1 - Research/Project Research Workbook.docx
@@ -220,50 +220,38 @@
           <w:p/>
           <w:p>
             <w:r>
-              <w:t>The user can then left click and right click to set start and end points of the maze.</w:t>
+              <w:t xml:space="preserve">The user can then left click </w:t>
+            </w:r>
+            <w:r>
+              <w:t>to move their character.</w:t>
             </w:r>
           </w:p>
           <w:p/>
           <w:p>
             <w:r>
-              <w:t>Once the image is impor</w:t>
-            </w:r>
-            <w:r>
-              <w:t>ted</w:t>
-            </w:r>
-            <w:r>
-              <w:t xml:space="preserve"> or the maze is drawn,</w:t>
-            </w:r>
-            <w:r>
-              <w:t xml:space="preserve"> the user will have the option of either stepping forward</w:t>
-            </w:r>
-            <w:r>
-              <w:t xml:space="preserve"> to watch the pathfinding algorithm solve the maze</w:t>
-            </w:r>
-            <w:r>
-              <w:t xml:space="preserve"> one step at a time</w:t>
-            </w:r>
-            <w:r>
-              <w:t>; or instantly let it solve the maze.</w:t>
+              <w:t xml:space="preserve">The user can press spacebar on a spot to drop an enemy agent. This </w:t>
+            </w:r>
+            <w:r>
+              <w:t>agent chases the player.</w:t>
             </w:r>
           </w:p>
           <w:p/>
           <w:p/>
           <w:p>
             <w:r>
-              <w:t>Information will be given to the user such as steps required, maze size and solve speed.</w:t>
-            </w:r>
-            <w:r>
-              <w:t xml:space="preserve"> </w:t>
-            </w:r>
-          </w:p>
-          <w:p/>
-          <w:p>
-            <w:r>
-              <w:t>The path will be instantly calculated instantly, but a little character will be used to represent this path for each step.</w:t>
-            </w:r>
-            <w:r>
-              <w:t xml:space="preserve"> This will be the agent</w:t>
+              <w:t xml:space="preserve">The </w:t>
+            </w:r>
+            <w:r>
+              <w:t xml:space="preserve">A* </w:t>
+            </w:r>
+            <w:r>
+              <w:t>path will be instantly calculated instantly, but a little character will be used to represent this path for each step.</w:t>
+            </w:r>
+            <w:r>
+              <w:t xml:space="preserve"> This will be the </w:t>
+            </w:r>
+            <w:r>
+              <w:t>player agent.</w:t>
             </w:r>
           </w:p>
           <w:p/>
@@ -408,6 +396,7 @@
           <w:p/>
           <w:p>
             <w:r>
+              <w:lastRenderedPageBreak/>
               <w:t xml:space="preserve">The reason A* is the most suitable is due to how flexible it can be with the pathfinding. Since there will always be </w:t>
             </w:r>
             <w:r>
@@ -611,6 +600,18 @@
             </w:r>
           </w:p>
           <w:p/>
+          <w:p>
+            <w:r>
+              <w:t xml:space="preserve">The enemy agent will be set to follow the player agent. The user can </w:t>
+            </w:r>
+            <w:r>
+              <w:t>specify</w:t>
+            </w:r>
+            <w:r>
+              <w:t xml:space="preserve"> the interval between each enemy agent path calculation. </w:t>
+            </w:r>
+          </w:p>
+          <w:p/>
           <w:p/>
           <w:p/>
           <w:p/>
@@ -740,22 +741,13 @@
               <w:pStyle w:val="NoSpacing"/>
             </w:pPr>
             <w:r>
-              <w:t>Some states could be MOVING_NEXT_NODE</w:t>
-            </w:r>
-            <w:r>
-              <w:t xml:space="preserve">, </w:t>
-            </w:r>
-            <w:r>
-              <w:t>MOVING_</w:t>
-            </w:r>
-            <w:r>
-              <w:t>PREVIOUS</w:t>
-            </w:r>
-            <w:r>
-              <w:t xml:space="preserve">_NODE </w:t>
-            </w:r>
-            <w:r>
-              <w:t>and WAITING_INPUT.</w:t>
+              <w:t>Some states could be</w:t>
+            </w:r>
+            <w:r>
+              <w:t xml:space="preserve"> MOVE and IDLE</w:t>
+            </w:r>
+            <w:r>
+              <w:t>.</w:t>
             </w:r>
           </w:p>
           <w:p>

--- a/1 - Research/Project Research Workbook.docx
+++ b/1 - Research/Project Research Workbook.docx
@@ -1816,23 +1816,48 @@
               <w:pStyle w:val="NoSpacing"/>
             </w:pPr>
             <w:r>
-              <w:t xml:space="preserve">The project at the moment does not have any sort of real-world environments. </w:t>
-            </w:r>
-          </w:p>
-          <w:p>
-            <w:pPr>
-              <w:pStyle w:val="NoSpacing"/>
-            </w:pPr>
-          </w:p>
-          <w:p>
-            <w:pPr>
-              <w:pStyle w:val="NoSpacing"/>
-            </w:pPr>
-            <w:r>
-              <w:t>The only aspect which seems to be similar to a real-world environment would be the character avoiding walls when trying to reach the end point.</w:t>
+              <w:t xml:space="preserve">The project </w:t>
+            </w:r>
+            <w:r>
+              <w:t>now</w:t>
+            </w:r>
+            <w:r>
+              <w:t xml:space="preserve"> does not have any sort of real-world environments. </w:t>
+            </w:r>
+          </w:p>
+          <w:p>
+            <w:pPr>
+              <w:pStyle w:val="NoSpacing"/>
+            </w:pPr>
+          </w:p>
+          <w:p>
+            <w:pPr>
+              <w:pStyle w:val="NoSpacing"/>
+            </w:pPr>
+            <w:r>
+              <w:t xml:space="preserve">The only aspect which seems to be </w:t>
+            </w:r>
+            <w:r>
+              <w:t>like</w:t>
+            </w:r>
+            <w:r>
+              <w:t xml:space="preserve"> a real-world environment would be the character avoiding walls when trying to reach the end point.</w:t>
             </w:r>
             <w:r>
               <w:t xml:space="preserve"> </w:t>
+            </w:r>
+          </w:p>
+          <w:p>
+            <w:pPr>
+              <w:pStyle w:val="NoSpacing"/>
+            </w:pPr>
+          </w:p>
+          <w:p>
+            <w:pPr>
+              <w:pStyle w:val="NoSpacing"/>
+            </w:pPr>
+            <w:r>
+              <w:t>Also the enemy agent that try to chase the player. They will avoid walls.</w:t>
             </w:r>
           </w:p>
           <w:p>
@@ -2235,6 +2260,7 @@
                 <w:b/>
                 <w:bCs/>
               </w:rPr>
+              <w:lastRenderedPageBreak/>
               <w:t>Identify any tools that may help you in your implementation.</w:t>
             </w:r>
           </w:p>
@@ -2260,7 +2286,6 @@
                 <w:b/>
                 <w:bCs/>
               </w:rPr>
-              <w:lastRenderedPageBreak/>
               <w:t>For example, graphical applications for asset development, debuggers or IDEs.</w:t>
             </w:r>
           </w:p>

--- a/1 - Research/Project Research Workbook.docx
+++ b/1 - Research/Project Research Workbook.docx
@@ -2204,6 +2204,26 @@
             <w:pPr>
               <w:pStyle w:val="NoSpacing"/>
             </w:pPr>
+            <w:r>
+              <w:rPr>
+                <w:b/>
+                <w:bCs/>
+              </w:rPr>
+              <w:t xml:space="preserve">Agent – </w:t>
+            </w:r>
+            <w:r>
+              <w:t>Holds its own instance of the Astar class and is in charge of controlling movement.</w:t>
+            </w:r>
+          </w:p>
+          <w:p>
+            <w:pPr>
+              <w:pStyle w:val="NoSpacing"/>
+            </w:pPr>
+          </w:p>
+          <w:p>
+            <w:pPr>
+              <w:pStyle w:val="NoSpacing"/>
+            </w:pPr>
           </w:p>
           <w:p>
             <w:pPr>
@@ -2260,7 +2280,6 @@
                 <w:b/>
                 <w:bCs/>
               </w:rPr>
-              <w:lastRenderedPageBreak/>
               <w:t>Identify any tools that may help you in your implementation.</w:t>
             </w:r>
           </w:p>

--- a/1 - Research/Project Research Workbook.docx
+++ b/1 - Research/Project Research Workbook.docx
@@ -181,7 +181,10 @@
           <w:p/>
           <w:p>
             <w:r>
-              <w:t>The simulation I am aiming to create is a maze solving simulator.</w:t>
+              <w:t xml:space="preserve">The simulation I am aiming to create is a </w:t>
+            </w:r>
+            <w:r>
+              <w:t>maze simulator.</w:t>
             </w:r>
           </w:p>
           <w:p/>
@@ -229,10 +232,10 @@
           <w:p/>
           <w:p>
             <w:r>
-              <w:t xml:space="preserve">The user can press spacebar on a spot to drop an enemy agent. This </w:t>
-            </w:r>
-            <w:r>
-              <w:t>agent chases the player.</w:t>
+              <w:t xml:space="preserve">The user can </w:t>
+            </w:r>
+            <w:r>
+              <w:t>then change what they want to spawn and spawn it by pressing E.</w:t>
             </w:r>
           </w:p>
           <w:p/>
@@ -245,7 +248,7 @@
               <w:t xml:space="preserve">A* </w:t>
             </w:r>
             <w:r>
-              <w:t>path will be instantly calculated instantly, but a little character will be used to represent this path for each step.</w:t>
+              <w:t>path will be calculated instantly, but a little character will be used to represent this path for each step.</w:t>
             </w:r>
             <w:r>
               <w:t xml:space="preserve"> This will be the </w:t>

--- a/1 - Research/Project Research Workbook.docx
+++ b/1 - Research/Project Research Workbook.docx
@@ -2216,6 +2216,26 @@
             </w:r>
             <w:r>
               <w:t>Holds its own instance of the Astar class and is in charge of controlling movement.</w:t>
+            </w:r>
+          </w:p>
+          <w:p>
+            <w:pPr>
+              <w:pStyle w:val="NoSpacing"/>
+            </w:pPr>
+          </w:p>
+          <w:p>
+            <w:pPr>
+              <w:pStyle w:val="NoSpacing"/>
+            </w:pPr>
+            <w:r>
+              <w:rPr>
+                <w:b/>
+                <w:bCs/>
+              </w:rPr>
+              <w:t xml:space="preserve">PathContainer – </w:t>
+            </w:r>
+            <w:r>
+              <w:t>holds a list of PathNodes for a path</w:t>
             </w:r>
           </w:p>
           <w:p>

--- a/1 - Research/Project Research Workbook.docx
+++ b/1 - Research/Project Research Workbook.docx
@@ -217,7 +217,15 @@
               <w:t xml:space="preserve"> </w:t>
             </w:r>
             <w:r>
-              <w:t>externally as a png.</w:t>
+              <w:t xml:space="preserve">externally as a </w:t>
+            </w:r>
+            <w:proofErr w:type="spellStart"/>
+            <w:r>
+              <w:t>png</w:t>
+            </w:r>
+            <w:proofErr w:type="spellEnd"/>
+            <w:r>
+              <w:t>.</w:t>
             </w:r>
           </w:p>
           <w:p/>
@@ -1769,12 +1777,21 @@
                 <w:bCs/>
               </w:rPr>
             </w:pPr>
-            <w:r>
-              <w:rPr>
-                <w:b/>
-                <w:bCs/>
-              </w:rPr>
-              <w:t>Dscribe any real-world aspects that are present in the game world, and how their real-world behaviour will influence your simulation.</w:t>
+            <w:proofErr w:type="spellStart"/>
+            <w:r>
+              <w:rPr>
+                <w:b/>
+                <w:bCs/>
+              </w:rPr>
+              <w:t>Dscribe</w:t>
+            </w:r>
+            <w:proofErr w:type="spellEnd"/>
+            <w:r>
+              <w:rPr>
+                <w:b/>
+                <w:bCs/>
+              </w:rPr>
+              <w:t xml:space="preserve"> any real-world aspects that are present in the game world, and how their real-world behaviour will influence your simulation.</w:t>
             </w:r>
           </w:p>
           <w:p>
@@ -2155,25 +2172,35 @@
               <w:t>Grid</w:t>
             </w:r>
             <w:r>
-              <w:t xml:space="preserve"> – Container class that holds a 2D array of PathNode.</w:t>
-            </w:r>
-          </w:p>
-          <w:p>
-            <w:pPr>
-              <w:pStyle w:val="NoSpacing"/>
-            </w:pPr>
-          </w:p>
-          <w:p>
-            <w:pPr>
-              <w:pStyle w:val="NoSpacing"/>
-            </w:pPr>
-            <w:r>
-              <w:rPr>
-                <w:b/>
-                <w:bCs/>
-              </w:rPr>
+              <w:t xml:space="preserve"> – Container class that holds a 2D array of </w:t>
+            </w:r>
+            <w:proofErr w:type="spellStart"/>
+            <w:r>
               <w:t>PathNode</w:t>
             </w:r>
+            <w:proofErr w:type="spellEnd"/>
+            <w:r>
+              <w:t>.</w:t>
+            </w:r>
+          </w:p>
+          <w:p>
+            <w:pPr>
+              <w:pStyle w:val="NoSpacing"/>
+            </w:pPr>
+          </w:p>
+          <w:p>
+            <w:pPr>
+              <w:pStyle w:val="NoSpacing"/>
+            </w:pPr>
+            <w:proofErr w:type="spellStart"/>
+            <w:r>
+              <w:rPr>
+                <w:b/>
+                <w:bCs/>
+              </w:rPr>
+              <w:t>PathNode</w:t>
+            </w:r>
+            <w:proofErr w:type="spellEnd"/>
             <w:r>
               <w:t xml:space="preserve"> – Node which the maze is composed of.</w:t>
             </w:r>
@@ -2187,6 +2214,7 @@
             <w:pPr>
               <w:pStyle w:val="NoSpacing"/>
             </w:pPr>
+            <w:proofErr w:type="spellStart"/>
             <w:r>
               <w:rPr>
                 <w:b/>
@@ -2194,8 +2222,17 @@
               </w:rPr>
               <w:t>AStar</w:t>
             </w:r>
-            <w:r>
-              <w:t xml:space="preserve"> – The A* algorithm written to adapt with PathNode and Grid classes.</w:t>
+            <w:proofErr w:type="spellEnd"/>
+            <w:r>
+              <w:t xml:space="preserve"> – The A* algorithm written to adapt with </w:t>
+            </w:r>
+            <w:proofErr w:type="spellStart"/>
+            <w:r>
+              <w:t>PathNode</w:t>
+            </w:r>
+            <w:proofErr w:type="spellEnd"/>
+            <w:r>
+              <w:t xml:space="preserve"> and Grid classes.</w:t>
             </w:r>
           </w:p>
           <w:p>
@@ -2215,27 +2252,58 @@
               <w:t xml:space="preserve">Agent – </w:t>
             </w:r>
             <w:r>
-              <w:t>Holds its own instance of the Astar class and is in charge of controlling movement.</w:t>
-            </w:r>
-          </w:p>
-          <w:p>
-            <w:pPr>
-              <w:pStyle w:val="NoSpacing"/>
-            </w:pPr>
-          </w:p>
-          <w:p>
-            <w:pPr>
-              <w:pStyle w:val="NoSpacing"/>
-            </w:pPr>
-            <w:r>
-              <w:rPr>
-                <w:b/>
-                <w:bCs/>
-              </w:rPr>
-              <w:t xml:space="preserve">PathContainer – </w:t>
-            </w:r>
-            <w:r>
-              <w:t>holds a list of PathNodes for a path</w:t>
+              <w:t xml:space="preserve">Holds its own instance of the </w:t>
+            </w:r>
+            <w:proofErr w:type="spellStart"/>
+            <w:r>
+              <w:t>Astar</w:t>
+            </w:r>
+            <w:proofErr w:type="spellEnd"/>
+            <w:r>
+              <w:t xml:space="preserve"> class and </w:t>
+            </w:r>
+            <w:r>
+              <w:t>oversees</w:t>
+            </w:r>
+            <w:r>
+              <w:t xml:space="preserve"> controlling movement.</w:t>
+            </w:r>
+          </w:p>
+          <w:p>
+            <w:pPr>
+              <w:pStyle w:val="NoSpacing"/>
+            </w:pPr>
+          </w:p>
+          <w:p>
+            <w:pPr>
+              <w:pStyle w:val="NoSpacing"/>
+            </w:pPr>
+            <w:proofErr w:type="spellStart"/>
+            <w:r>
+              <w:rPr>
+                <w:b/>
+                <w:bCs/>
+              </w:rPr>
+              <w:t>PathContainer</w:t>
+            </w:r>
+            <w:proofErr w:type="spellEnd"/>
+            <w:r>
+              <w:rPr>
+                <w:b/>
+                <w:bCs/>
+              </w:rPr>
+              <w:t xml:space="preserve"> – </w:t>
+            </w:r>
+            <w:r>
+              <w:t xml:space="preserve">holds a list of </w:t>
+            </w:r>
+            <w:proofErr w:type="spellStart"/>
+            <w:r>
+              <w:t>PathNodes</w:t>
+            </w:r>
+            <w:proofErr w:type="spellEnd"/>
+            <w:r>
+              <w:t xml:space="preserve"> for a path</w:t>
             </w:r>
           </w:p>
           <w:p>
@@ -2353,7 +2421,15 @@
               <w:pStyle w:val="NoSpacing"/>
             </w:pPr>
             <w:r>
-              <w:t xml:space="preserve">Unity or RayLib will be extremely helpful applications to visualise this simulator. Since once the implementation is complete, it is just a matter of visualisation, which is not difficult at </w:t>
+              <w:t xml:space="preserve">Unity or </w:t>
+            </w:r>
+            <w:proofErr w:type="spellStart"/>
+            <w:r>
+              <w:t>RayLib</w:t>
+            </w:r>
+            <w:proofErr w:type="spellEnd"/>
+            <w:r>
+              <w:t xml:space="preserve"> will be extremely helpful applications to visualise this simulator. Since once the implementation is complete, it is just a matter of visualisation, which is not difficult at </w:t>
             </w:r>
             <w:r>
               <w:t>all</w:t>

--- a/1 - Research/Project Research Workbook.docx
+++ b/1 - Research/Project Research Workbook.docx
@@ -217,13 +217,20 @@
               <w:t xml:space="preserve"> </w:t>
             </w:r>
             <w:r>
-              <w:t xml:space="preserve">externally as a </w:t>
-            </w:r>
-            <w:proofErr w:type="spellStart"/>
-            <w:r>
-              <w:t>png</w:t>
-            </w:r>
-            <w:proofErr w:type="spellEnd"/>
+              <w:t>externally as a png.</w:t>
+            </w:r>
+          </w:p>
+          <w:p/>
+          <w:p>
+            <w:r>
+              <w:t xml:space="preserve">The user can then left click </w:t>
+            </w:r>
+            <w:r>
+              <w:t xml:space="preserve">to move their </w:t>
+            </w:r>
+            <w:r>
+              <w:t>agent</w:t>
+            </w:r>
             <w:r>
               <w:t>.</w:t>
             </w:r>
@@ -231,19 +238,16 @@
           <w:p/>
           <w:p>
             <w:r>
-              <w:t xml:space="preserve">The user can then left click </w:t>
-            </w:r>
-            <w:r>
-              <w:t>to move their character.</w:t>
-            </w:r>
-          </w:p>
-          <w:p/>
-          <w:p>
-            <w:r>
               <w:t xml:space="preserve">The user can </w:t>
             </w:r>
             <w:r>
-              <w:t>then change what they want to spawn and spawn it by pressing E.</w:t>
+              <w:t>then change what they want to spawn and spawn i</w:t>
+            </w:r>
+            <w:r>
+              <w:t>n</w:t>
+            </w:r>
+            <w:r>
+              <w:t xml:space="preserve"> by pressing E.</w:t>
             </w:r>
           </w:p>
           <w:p/>
@@ -262,13 +266,22 @@
               <w:t xml:space="preserve"> This will be the </w:t>
             </w:r>
             <w:r>
-              <w:t>player agent.</w:t>
+              <w:t>player agent</w:t>
+            </w:r>
+            <w:r>
+              <w:t xml:space="preserve"> as well as the enemy agents.</w:t>
             </w:r>
           </w:p>
           <w:p/>
           <w:p>
             <w:r>
-              <w:t xml:space="preserve">The character will then take a step each x </w:t>
+              <w:t>The character</w:t>
+            </w:r>
+            <w:r>
+              <w:t>s</w:t>
+            </w:r>
+            <w:r>
+              <w:t xml:space="preserve"> will then take a step each x </w:t>
             </w:r>
             <w:r>
               <w:t>number</w:t>
@@ -613,13 +626,31 @@
           <w:p/>
           <w:p>
             <w:r>
-              <w:t xml:space="preserve">The enemy agent will be set to follow the player agent. The user can </w:t>
+              <w:t>The enemy agent</w:t>
+            </w:r>
+            <w:r>
+              <w:t>s</w:t>
+            </w:r>
+            <w:r>
+              <w:t xml:space="preserve"> will be set to follow the player agent</w:t>
+            </w:r>
+            <w:r>
+              <w:t>s last known location</w:t>
+            </w:r>
+            <w:r>
+              <w:t xml:space="preserve">. The user can </w:t>
             </w:r>
             <w:r>
               <w:t>specify</w:t>
             </w:r>
             <w:r>
               <w:t xml:space="preserve"> the interval between each enemy agent path calculation. </w:t>
+            </w:r>
+          </w:p>
+          <w:p/>
+          <w:p>
+            <w:r>
+              <w:t>The enemy agents may also have a sensor which checks if the player is within range. If the player is,  the AI will just once again move towards the players last known position.</w:t>
             </w:r>
           </w:p>
           <w:p/>
@@ -755,7 +786,13 @@
               <w:t>Some states could be</w:t>
             </w:r>
             <w:r>
-              <w:t xml:space="preserve"> MOVE and IDLE</w:t>
+              <w:t xml:space="preserve"> MOVE</w:t>
+            </w:r>
+            <w:r>
+              <w:t>, PATROL</w:t>
+            </w:r>
+            <w:r>
+              <w:t xml:space="preserve"> and IDLE</w:t>
             </w:r>
             <w:r>
               <w:t>.</w:t>
@@ -771,6 +808,7 @@
               <w:pStyle w:val="NoSpacing"/>
             </w:pPr>
             <w:r>
+              <w:lastRenderedPageBreak/>
               <w:t xml:space="preserve">Another strategy I </w:t>
             </w:r>
             <w:r>
@@ -782,7 +820,6 @@
               <w:pStyle w:val="NoSpacing"/>
             </w:pPr>
             <w:r>
-              <w:lastRenderedPageBreak/>
               <w:t xml:space="preserve">This may come in handy if I want to have multiple agents with different costs for </w:t>
             </w:r>
             <w:r>
@@ -1224,7 +1261,6 @@
                 <w:b/>
                 <w:bCs/>
               </w:rPr>
-              <w:lastRenderedPageBreak/>
               <w:t>For each component, include a brief statement listing it’s functionality, suitability, and technical impact on the project.</w:t>
             </w:r>
           </w:p>
@@ -1756,7 +1792,6 @@
                 <w:b/>
                 <w:bCs/>
               </w:rPr>
-              <w:lastRenderedPageBreak/>
               <w:t>Describe the real-world environment you will be simulating.</w:t>
             </w:r>
           </w:p>
@@ -1777,21 +1812,12 @@
                 <w:bCs/>
               </w:rPr>
             </w:pPr>
-            <w:proofErr w:type="spellStart"/>
-            <w:r>
-              <w:rPr>
-                <w:b/>
-                <w:bCs/>
-              </w:rPr>
-              <w:t>Dscribe</w:t>
-            </w:r>
-            <w:proofErr w:type="spellEnd"/>
-            <w:r>
-              <w:rPr>
-                <w:b/>
-                <w:bCs/>
-              </w:rPr>
-              <w:t xml:space="preserve"> any real-world aspects that are present in the game world, and how their real-world behaviour will influence your simulation.</w:t>
+            <w:r>
+              <w:rPr>
+                <w:b/>
+                <w:bCs/>
+              </w:rPr>
+              <w:t>Dscribe any real-world aspects that are present in the game world, and how their real-world behaviour will influence your simulation.</w:t>
             </w:r>
           </w:p>
           <w:p>
@@ -1877,7 +1903,13 @@
               <w:pStyle w:val="NoSpacing"/>
             </w:pPr>
             <w:r>
-              <w:t>Also the enemy agent that try to chase the player. They will avoid walls.</w:t>
+              <w:t>Also the enemy agent</w:t>
+            </w:r>
+            <w:r>
+              <w:t>s</w:t>
+            </w:r>
+            <w:r>
+              <w:t xml:space="preserve"> that try to chase the player. They will avoid walls.</w:t>
             </w:r>
           </w:p>
           <w:p>
@@ -2172,35 +2204,25 @@
               <w:t>Grid</w:t>
             </w:r>
             <w:r>
-              <w:t xml:space="preserve"> – Container class that holds a 2D array of </w:t>
-            </w:r>
-            <w:proofErr w:type="spellStart"/>
-            <w:r>
+              <w:t xml:space="preserve"> – Container class that holds a 2D array of PathNode.</w:t>
+            </w:r>
+          </w:p>
+          <w:p>
+            <w:pPr>
+              <w:pStyle w:val="NoSpacing"/>
+            </w:pPr>
+          </w:p>
+          <w:p>
+            <w:pPr>
+              <w:pStyle w:val="NoSpacing"/>
+            </w:pPr>
+            <w:r>
+              <w:rPr>
+                <w:b/>
+                <w:bCs/>
+              </w:rPr>
               <w:t>PathNode</w:t>
             </w:r>
-            <w:proofErr w:type="spellEnd"/>
-            <w:r>
-              <w:t>.</w:t>
-            </w:r>
-          </w:p>
-          <w:p>
-            <w:pPr>
-              <w:pStyle w:val="NoSpacing"/>
-            </w:pPr>
-          </w:p>
-          <w:p>
-            <w:pPr>
-              <w:pStyle w:val="NoSpacing"/>
-            </w:pPr>
-            <w:proofErr w:type="spellStart"/>
-            <w:r>
-              <w:rPr>
-                <w:b/>
-                <w:bCs/>
-              </w:rPr>
-              <w:t>PathNode</w:t>
-            </w:r>
-            <w:proofErr w:type="spellEnd"/>
             <w:r>
               <w:t xml:space="preserve"> – Node which the maze is composed of.</w:t>
             </w:r>
@@ -2214,7 +2236,6 @@
             <w:pPr>
               <w:pStyle w:val="NoSpacing"/>
             </w:pPr>
-            <w:proofErr w:type="spellStart"/>
             <w:r>
               <w:rPr>
                 <w:b/>
@@ -2222,17 +2243,8 @@
               </w:rPr>
               <w:t>AStar</w:t>
             </w:r>
-            <w:proofErr w:type="spellEnd"/>
-            <w:r>
-              <w:t xml:space="preserve"> – The A* algorithm written to adapt with </w:t>
-            </w:r>
-            <w:proofErr w:type="spellStart"/>
-            <w:r>
-              <w:t>PathNode</w:t>
-            </w:r>
-            <w:proofErr w:type="spellEnd"/>
-            <w:r>
-              <w:t xml:space="preserve"> and Grid classes.</w:t>
+            <w:r>
+              <w:t xml:space="preserve"> – The A* algorithm written to adapt with PathNode and Grid classes.</w:t>
             </w:r>
           </w:p>
           <w:p>
@@ -2252,15 +2264,7 @@
               <w:t xml:space="preserve">Agent – </w:t>
             </w:r>
             <w:r>
-              <w:t xml:space="preserve">Holds its own instance of the </w:t>
-            </w:r>
-            <w:proofErr w:type="spellStart"/>
-            <w:r>
-              <w:t>Astar</w:t>
-            </w:r>
-            <w:proofErr w:type="spellEnd"/>
-            <w:r>
-              <w:t xml:space="preserve"> class and </w:t>
+              <w:t xml:space="preserve">Holds its own instance of the Astar class and </w:t>
             </w:r>
             <w:r>
               <w:t>oversees</w:t>
@@ -2278,32 +2282,21 @@
             <w:pPr>
               <w:pStyle w:val="NoSpacing"/>
             </w:pPr>
-            <w:proofErr w:type="spellStart"/>
-            <w:r>
-              <w:rPr>
-                <w:b/>
-                <w:bCs/>
-              </w:rPr>
-              <w:t>PathContainer</w:t>
-            </w:r>
-            <w:proofErr w:type="spellEnd"/>
-            <w:r>
-              <w:rPr>
-                <w:b/>
-                <w:bCs/>
-              </w:rPr>
-              <w:t xml:space="preserve"> – </w:t>
-            </w:r>
-            <w:r>
-              <w:t xml:space="preserve">holds a list of </w:t>
-            </w:r>
-            <w:proofErr w:type="spellStart"/>
-            <w:r>
-              <w:t>PathNodes</w:t>
-            </w:r>
-            <w:proofErr w:type="spellEnd"/>
-            <w:r>
-              <w:t xml:space="preserve"> for a path</w:t>
+            <w:r>
+              <w:rPr>
+                <w:b/>
+                <w:bCs/>
+              </w:rPr>
+              <w:t xml:space="preserve">PathContainer – </w:t>
+            </w:r>
+            <w:r>
+              <w:t xml:space="preserve">holds a list of PathNodes for a </w:t>
+            </w:r>
+            <w:r>
+              <w:t xml:space="preserve">calculated </w:t>
+            </w:r>
+            <w:r>
+              <w:t>path</w:t>
             </w:r>
           </w:p>
           <w:p>
@@ -2421,15 +2414,7 @@
               <w:pStyle w:val="NoSpacing"/>
             </w:pPr>
             <w:r>
-              <w:t xml:space="preserve">Unity or </w:t>
-            </w:r>
-            <w:proofErr w:type="spellStart"/>
-            <w:r>
-              <w:t>RayLib</w:t>
-            </w:r>
-            <w:proofErr w:type="spellEnd"/>
-            <w:r>
-              <w:t xml:space="preserve"> will be extremely helpful applications to visualise this simulator. Since once the implementation is complete, it is just a matter of visualisation, which is not difficult at </w:t>
+              <w:t xml:space="preserve">Unity or RayLib will be extremely helpful applications to visualise this simulator. Since once the implementation is complete, it is just a matter of visualisation, which is not difficult at </w:t>
             </w:r>
             <w:r>
               <w:t>all</w:t>

--- a/1 - Research/Project Research Workbook.docx
+++ b/1 - Research/Project Research Workbook.docx
@@ -2158,10 +2158,20 @@
                 <w:b/>
                 <w:bCs/>
               </w:rPr>
-              <w:t xml:space="preserve">Visualizer </w:t>
-            </w:r>
-            <w:r>
-              <w:t>– In charge of visualizing the maze.</w:t>
+              <w:t>Game</w:t>
+            </w:r>
+            <w:r>
+              <w:rPr>
+                <w:b/>
+                <w:bCs/>
+              </w:rPr>
+              <w:t xml:space="preserve"> </w:t>
+            </w:r>
+            <w:r>
+              <w:t>– In charge of visualizing the maze</w:t>
+            </w:r>
+            <w:r>
+              <w:t xml:space="preserve"> and tracking gameflow</w:t>
             </w:r>
           </w:p>
           <w:p>
@@ -2181,10 +2191,10 @@
               <w:t>Clicker</w:t>
             </w:r>
             <w:r>
-              <w:t xml:space="preserve"> – In charge of user input(adding/removing walls</w:t>
-            </w:r>
-            <w:r>
-              <w:t xml:space="preserve"> as well as set start and end points.)</w:t>
+              <w:t xml:space="preserve"> – In charge of user input(</w:t>
+            </w:r>
+            <w:r>
+              <w:t>spawning/controlling player)</w:t>
             </w:r>
           </w:p>
           <w:p>

--- a/1 - Research/Project Research Workbook.docx
+++ b/1 - Research/Project Research Workbook.docx
@@ -1,6 +1,6 @@
 
 <file path=word/document.xml><?xml version="1.0" encoding="utf-8"?>
-<w:document xmlns:wpc="http://schemas.microsoft.com/office/word/2010/wordprocessingCanvas" xmlns:cx="http://schemas.microsoft.com/office/drawing/2014/chartex" xmlns:cx1="http://schemas.microsoft.com/office/drawing/2015/9/8/chartex" xmlns:cx2="http://schemas.microsoft.com/office/drawing/2015/10/21/chartex" xmlns:cx3="http://schemas.microsoft.com/office/drawing/2016/5/9/chartex" xmlns:cx4="http://schemas.microsoft.com/office/drawing/2016/5/10/chartex" xmlns:cx5="http://schemas.microsoft.com/office/drawing/2016/5/11/chartex" xmlns:cx6="http://schemas.microsoft.com/office/drawing/2016/5/12/chartex" xmlns:cx7="http://schemas.microsoft.com/office/drawing/2016/5/13/chartex" xmlns:cx8="http://schemas.microsoft.com/office/drawing/2016/5/14/chartex" xmlns:mc="http://schemas.openxmlformats.org/markup-compatibility/2006" xmlns:aink="http://schemas.microsoft.com/office/drawing/2016/ink" xmlns:am3d="http://schemas.microsoft.com/office/drawing/2017/model3d" xmlns:o="urn:schemas-microsoft-com:office:office" xmlns:r="http://schemas.openxmlformats.org/officeDocument/2006/relationships" xmlns:m="http://schemas.openxmlformats.org/officeDocument/2006/math" xmlns:v="urn:schemas-microsoft-com:vml" xmlns:wp14="http://schemas.microsoft.com/office/word/2010/wordprocessingDrawing" xmlns:wp="http://schemas.openxmlformats.org/drawingml/2006/wordprocessingDrawing" xmlns:w10="urn:schemas-microsoft-com:office:word" xmlns:w="http://schemas.openxmlformats.org/wordprocessingml/2006/main" xmlns:w14="http://schemas.microsoft.com/office/word/2010/wordml" xmlns:w15="http://schemas.microsoft.com/office/word/2012/wordml" xmlns:w16cex="http://schemas.microsoft.com/office/word/2018/wordml/cex" xmlns:w16cid="http://schemas.microsoft.com/office/word/2016/wordml/cid" xmlns:w16="http://schemas.microsoft.com/office/word/2018/wordml" xmlns:w16se="http://schemas.microsoft.com/office/word/2015/wordml/symex" xmlns:wpg="http://schemas.microsoft.com/office/word/2010/wordprocessingGroup" xmlns:wpi="http://schemas.microsoft.com/office/word/2010/wordprocessingInk" xmlns:wne="http://schemas.microsoft.com/office/word/2006/wordml" xmlns:wps="http://schemas.microsoft.com/office/word/2010/wordprocessingShape" mc:Ignorable="w14 w15 w16se w16cid w16 w16cex wp14">
+<w:document xmlns:wpc="http://schemas.microsoft.com/office/word/2010/wordprocessingCanvas" xmlns:cx="http://schemas.microsoft.com/office/drawing/2014/chartex" xmlns:cx1="http://schemas.microsoft.com/office/drawing/2015/9/8/chartex" xmlns:cx2="http://schemas.microsoft.com/office/drawing/2015/10/21/chartex" xmlns:cx3="http://schemas.microsoft.com/office/drawing/2016/5/9/chartex" xmlns:cx4="http://schemas.microsoft.com/office/drawing/2016/5/10/chartex" xmlns:cx5="http://schemas.microsoft.com/office/drawing/2016/5/11/chartex" xmlns:cx6="http://schemas.microsoft.com/office/drawing/2016/5/12/chartex" xmlns:cx7="http://schemas.microsoft.com/office/drawing/2016/5/13/chartex" xmlns:cx8="http://schemas.microsoft.com/office/drawing/2016/5/14/chartex" xmlns:mc="http://schemas.openxmlformats.org/markup-compatibility/2006" xmlns:aink="http://schemas.microsoft.com/office/drawing/2016/ink" xmlns:am3d="http://schemas.microsoft.com/office/drawing/2017/model3d" xmlns:o="urn:schemas-microsoft-com:office:office" xmlns:r="http://schemas.openxmlformats.org/officeDocument/2006/relationships" xmlns:m="http://schemas.openxmlformats.org/officeDocument/2006/math" xmlns:v="urn:schemas-microsoft-com:vml" xmlns:wp14="http://schemas.microsoft.com/office/word/2010/wordprocessingDrawing" xmlns:wp="http://schemas.openxmlformats.org/drawingml/2006/wordprocessingDrawing" xmlns:w10="urn:schemas-microsoft-com:office:word" xmlns:w="http://schemas.openxmlformats.org/wordprocessingml/2006/main" xmlns:w14="http://schemas.microsoft.com/office/word/2010/wordml" xmlns:w15="http://schemas.microsoft.com/office/word/2012/wordml" xmlns:w16cex="http://schemas.microsoft.com/office/word/2018/wordml/cex" xmlns:w16cid="http://schemas.microsoft.com/office/word/2016/wordml/cid" xmlns:w16="http://schemas.microsoft.com/office/word/2018/wordml" xmlns:w16sdtdh="http://schemas.microsoft.com/office/word/2020/wordml/sdtdatahash" xmlns:w16se="http://schemas.microsoft.com/office/word/2015/wordml/symex" xmlns:wpg="http://schemas.microsoft.com/office/word/2010/wordprocessingGroup" xmlns:wpi="http://schemas.microsoft.com/office/word/2010/wordprocessingInk" xmlns:wne="http://schemas.microsoft.com/office/word/2006/wordml" xmlns:wps="http://schemas.microsoft.com/office/word/2010/wordprocessingShape" mc:Ignorable="w14 w15 w16se w16cid w16 w16cex w16sdtdh wp14">
   <w:body>
     <w:p>
       <w:pPr>
@@ -79,7 +79,7 @@
               </wp:anchor>
             </w:drawing>
           </mc:Choice>
-          <mc:Fallback xmlns:w16sdtdh="http://schemas.microsoft.com/office/word/2020/wordml/sdtdatahash">
+          <mc:Fallback>
             <w:pict>
               <v:line w14:anchorId="1C55BCB9" id="Straight Connector 1" o:spid="_x0000_s1026" style="position:absolute;z-index:251664384;visibility:visible;mso-wrap-style:square;mso-width-percent:0;mso-height-percent:0;mso-wrap-distance-left:9pt;mso-wrap-distance-top:0;mso-wrap-distance-right:9pt;mso-wrap-distance-bottom:0;mso-position-horizontal:absolute;mso-position-horizontal-relative:margin;mso-position-vertical:absolute;mso-position-vertical-relative:text;mso-width-percent:0;mso-height-percent:0;mso-width-relative:margin;mso-height-relative:margin" from="0,44.5pt" to="457.1pt,44.5pt" o:gfxdata="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" strokecolor="#81bc00" strokeweight="3pt">
                 <w10:wrap type="topAndBottom" anchorx="margin"/>
@@ -644,13 +644,34 @@
               <w:t>specify</w:t>
             </w:r>
             <w:r>
-              <w:t xml:space="preserve"> the interval between each enemy agent path calculation. </w:t>
+              <w:t xml:space="preserve"> the interval between each enemy agent path calculation</w:t>
+            </w:r>
+            <w:r>
+              <w:t xml:space="preserve"> as well as their own movement costs.</w:t>
             </w:r>
           </w:p>
           <w:p/>
           <w:p>
             <w:r>
-              <w:t>The enemy agents may also have a sensor which checks if the player is within range. If the player is,  the AI will just once again move towards the players last known position.</w:t>
+              <w:t>The enemy agents may also have a sensor which checks if the player is within range. If the player is</w:t>
+            </w:r>
+            <w:r>
+              <w:t xml:space="preserve"> within this </w:t>
+            </w:r>
+            <w:r>
+              <w:t>radius, the</w:t>
+            </w:r>
+            <w:r>
+              <w:t xml:space="preserve"> AI will move towards the players last known position</w:t>
+            </w:r>
+            <w:r>
+              <w:t xml:space="preserve"> which in that case will be the </w:t>
+            </w:r>
+            <w:r>
+              <w:t>players’</w:t>
+            </w:r>
+            <w:r>
+              <w:t xml:space="preserve"> current position.</w:t>
             </w:r>
           </w:p>
           <w:p/>
@@ -808,7 +829,6 @@
               <w:pStyle w:val="NoSpacing"/>
             </w:pPr>
             <w:r>
-              <w:lastRenderedPageBreak/>
               <w:t xml:space="preserve">Another strategy I </w:t>
             </w:r>
             <w:r>
@@ -820,16 +840,44 @@
               <w:pStyle w:val="NoSpacing"/>
             </w:pPr>
             <w:r>
-              <w:t xml:space="preserve">This may come in handy if I want to have multiple agents with different costs for </w:t>
-            </w:r>
-            <w:r>
-              <w:t>moving</w:t>
+              <w:t xml:space="preserve">This may come in handy if </w:t>
+            </w:r>
+            <w:r>
+              <w:t xml:space="preserve">one agent detects the player. That agent can then tell all other </w:t>
+            </w:r>
+            <w:r>
+              <w:t xml:space="preserve">chaser </w:t>
+            </w:r>
+            <w:r>
+              <w:t>agents about that player’s position</w:t>
             </w:r>
             <w:r>
               <w:t>.</w:t>
             </w:r>
-            <w:r>
-              <w:t xml:space="preserve"> That way, it becomes clearer on how much changing the costs affects the pathfinding efficiency. </w:t>
+          </w:p>
+          <w:p>
+            <w:pPr>
+              <w:pStyle w:val="NoSpacing"/>
+            </w:pPr>
+          </w:p>
+          <w:p>
+            <w:pPr>
+              <w:pStyle w:val="NoSpacing"/>
+            </w:pPr>
+            <w:r>
+              <w:t xml:space="preserve">The other agents will then move to the last position of the player, and from </w:t>
+            </w:r>
+            <w:r>
+              <w:t xml:space="preserve">there </w:t>
+            </w:r>
+            <w:r>
+              <w:t>patro</w:t>
+            </w:r>
+            <w:r>
+              <w:t>l</w:t>
+            </w:r>
+            <w:r>
+              <w:t>.</w:t>
             </w:r>
           </w:p>
           <w:p>
@@ -1365,7 +1413,10 @@
               <w:t>Will be the main bulk of the project, as the agent will heavily rely on this algorithm</w:t>
             </w:r>
             <w:r>
-              <w:t xml:space="preserve"> to solve the maze.</w:t>
+              <w:t xml:space="preserve"> to </w:t>
+            </w:r>
+            <w:r>
+              <w:t>navigate the maze.</w:t>
             </w:r>
           </w:p>
           <w:p>
@@ -1584,23 +1635,6 @@
           <w:p>
             <w:pPr>
               <w:pStyle w:val="NoSpacing"/>
-              <w:numPr>
-                <w:ilvl w:val="0"/>
-                <w:numId w:val="7"/>
-              </w:numPr>
-            </w:pPr>
-            <w:r>
-              <w:t>MIT License A* Algorithm</w:t>
-            </w:r>
-          </w:p>
-          <w:p>
-            <w:pPr>
-              <w:pStyle w:val="NoSpacing"/>
-            </w:pPr>
-          </w:p>
-          <w:p>
-            <w:pPr>
-              <w:pStyle w:val="NoSpacing"/>
             </w:pPr>
           </w:p>
           <w:p>
@@ -1909,7 +1943,10 @@
               <w:t>s</w:t>
             </w:r>
             <w:r>
-              <w:t xml:space="preserve"> that try to chase the player. They will avoid walls.</w:t>
+              <w:t xml:space="preserve"> that try to chase the player</w:t>
+            </w:r>
+            <w:r>
+              <w:t xml:space="preserve"> whilst avoiding walls.</w:t>
             </w:r>
           </w:p>
           <w:p>
@@ -2307,6 +2344,27 @@
             </w:r>
             <w:r>
               <w:t>path</w:t>
+            </w:r>
+          </w:p>
+          <w:p>
+            <w:pPr>
+              <w:pStyle w:val="NoSpacing"/>
+            </w:pPr>
+          </w:p>
+          <w:p>
+            <w:pPr>
+              <w:pStyle w:val="NoSpacing"/>
+            </w:pPr>
+            <w:r>
+              <w:rPr>
+                <w:b/>
+                <w:bCs/>
+              </w:rPr>
+              <w:lastRenderedPageBreak/>
+              <w:t xml:space="preserve">ChaserBehaviour – </w:t>
+            </w:r>
+            <w:r>
+              <w:t>The main class for chaser agents holding pointers to the agent and sensor.</w:t>
             </w:r>
           </w:p>
           <w:p>
@@ -2578,7 +2636,7 @@
 </file>
 
 <file path=word/endnotes.xml><?xml version="1.0" encoding="utf-8"?>
-<w:endnotes xmlns:wpc="http://schemas.microsoft.com/office/word/2010/wordprocessingCanvas" xmlns:cx="http://schemas.microsoft.com/office/drawing/2014/chartex" xmlns:cx1="http://schemas.microsoft.com/office/drawing/2015/9/8/chartex" xmlns:cx2="http://schemas.microsoft.com/office/drawing/2015/10/21/chartex" xmlns:cx3="http://schemas.microsoft.com/office/drawing/2016/5/9/chartex" xmlns:cx4="http://schemas.microsoft.com/office/drawing/2016/5/10/chartex" xmlns:cx5="http://schemas.microsoft.com/office/drawing/2016/5/11/chartex" xmlns:cx6="http://schemas.microsoft.com/office/drawing/2016/5/12/chartex" xmlns:cx7="http://schemas.microsoft.com/office/drawing/2016/5/13/chartex" xmlns:cx8="http://schemas.microsoft.com/office/drawing/2016/5/14/chartex" xmlns:mc="http://schemas.openxmlformats.org/markup-compatibility/2006" xmlns:aink="http://schemas.microsoft.com/office/drawing/2016/ink" xmlns:am3d="http://schemas.microsoft.com/office/drawing/2017/model3d" xmlns:o="urn:schemas-microsoft-com:office:office" xmlns:r="http://schemas.openxmlformats.org/officeDocument/2006/relationships" xmlns:m="http://schemas.openxmlformats.org/officeDocument/2006/math" xmlns:v="urn:schemas-microsoft-com:vml" xmlns:wp14="http://schemas.microsoft.com/office/word/2010/wordprocessingDrawing" xmlns:wp="http://schemas.openxmlformats.org/drawingml/2006/wordprocessingDrawing" xmlns:w10="urn:schemas-microsoft-com:office:word" xmlns:w="http://schemas.openxmlformats.org/wordprocessingml/2006/main" xmlns:w14="http://schemas.microsoft.com/office/word/2010/wordml" xmlns:w15="http://schemas.microsoft.com/office/word/2012/wordml" xmlns:w16cex="http://schemas.microsoft.com/office/word/2018/wordml/cex" xmlns:w16cid="http://schemas.microsoft.com/office/word/2016/wordml/cid" xmlns:w16="http://schemas.microsoft.com/office/word/2018/wordml" xmlns:w16se="http://schemas.microsoft.com/office/word/2015/wordml/symex" xmlns:wpg="http://schemas.microsoft.com/office/word/2010/wordprocessingGroup" xmlns:wpi="http://schemas.microsoft.com/office/word/2010/wordprocessingInk" xmlns:wne="http://schemas.microsoft.com/office/word/2006/wordml" xmlns:wps="http://schemas.microsoft.com/office/word/2010/wordprocessingShape" mc:Ignorable="w14 w15 w16se w16cid w16 w16cex wp14">
+<w:endnotes xmlns:wpc="http://schemas.microsoft.com/office/word/2010/wordprocessingCanvas" xmlns:cx="http://schemas.microsoft.com/office/drawing/2014/chartex" xmlns:cx1="http://schemas.microsoft.com/office/drawing/2015/9/8/chartex" xmlns:cx2="http://schemas.microsoft.com/office/drawing/2015/10/21/chartex" xmlns:cx3="http://schemas.microsoft.com/office/drawing/2016/5/9/chartex" xmlns:cx4="http://schemas.microsoft.com/office/drawing/2016/5/10/chartex" xmlns:cx5="http://schemas.microsoft.com/office/drawing/2016/5/11/chartex" xmlns:cx6="http://schemas.microsoft.com/office/drawing/2016/5/12/chartex" xmlns:cx7="http://schemas.microsoft.com/office/drawing/2016/5/13/chartex" xmlns:cx8="http://schemas.microsoft.com/office/drawing/2016/5/14/chartex" xmlns:mc="http://schemas.openxmlformats.org/markup-compatibility/2006" xmlns:aink="http://schemas.microsoft.com/office/drawing/2016/ink" xmlns:am3d="http://schemas.microsoft.com/office/drawing/2017/model3d" xmlns:o="urn:schemas-microsoft-com:office:office" xmlns:r="http://schemas.openxmlformats.org/officeDocument/2006/relationships" xmlns:m="http://schemas.openxmlformats.org/officeDocument/2006/math" xmlns:v="urn:schemas-microsoft-com:vml" xmlns:wp14="http://schemas.microsoft.com/office/word/2010/wordprocessingDrawing" xmlns:wp="http://schemas.openxmlformats.org/drawingml/2006/wordprocessingDrawing" xmlns:w10="urn:schemas-microsoft-com:office:word" xmlns:w="http://schemas.openxmlformats.org/wordprocessingml/2006/main" xmlns:w14="http://schemas.microsoft.com/office/word/2010/wordml" xmlns:w15="http://schemas.microsoft.com/office/word/2012/wordml" xmlns:w16cex="http://schemas.microsoft.com/office/word/2018/wordml/cex" xmlns:w16cid="http://schemas.microsoft.com/office/word/2016/wordml/cid" xmlns:w16="http://schemas.microsoft.com/office/word/2018/wordml" xmlns:w16sdtdh="http://schemas.microsoft.com/office/word/2020/wordml/sdtdatahash" xmlns:w16se="http://schemas.microsoft.com/office/word/2015/wordml/symex" xmlns:wpg="http://schemas.microsoft.com/office/word/2010/wordprocessingGroup" xmlns:wpi="http://schemas.microsoft.com/office/word/2010/wordprocessingInk" xmlns:wne="http://schemas.microsoft.com/office/word/2006/wordml" xmlns:wps="http://schemas.microsoft.com/office/word/2010/wordprocessingShape" mc:Ignorable="w14 w15 w16se w16cid w16 w16cex w16sdtdh wp14">
   <w:endnote w:type="separator" w:id="-1">
     <w:p>
       <w:pPr>
@@ -2603,7 +2661,7 @@
 </file>
 
 <file path=word/footer1.xml><?xml version="1.0" encoding="utf-8"?>
-<w:ftr xmlns:wpc="http://schemas.microsoft.com/office/word/2010/wordprocessingCanvas" xmlns:cx="http://schemas.microsoft.com/office/drawing/2014/chartex" xmlns:cx1="http://schemas.microsoft.com/office/drawing/2015/9/8/chartex" xmlns:cx2="http://schemas.microsoft.com/office/drawing/2015/10/21/chartex" xmlns:cx3="http://schemas.microsoft.com/office/drawing/2016/5/9/chartex" xmlns:cx4="http://schemas.microsoft.com/office/drawing/2016/5/10/chartex" xmlns:cx5="http://schemas.microsoft.com/office/drawing/2016/5/11/chartex" xmlns:cx6="http://schemas.microsoft.com/office/drawing/2016/5/12/chartex" xmlns:cx7="http://schemas.microsoft.com/office/drawing/2016/5/13/chartex" xmlns:cx8="http://schemas.microsoft.com/office/drawing/2016/5/14/chartex" xmlns:mc="http://schemas.openxmlformats.org/markup-compatibility/2006" xmlns:aink="http://schemas.microsoft.com/office/drawing/2016/ink" xmlns:am3d="http://schemas.microsoft.com/office/drawing/2017/model3d" xmlns:o="urn:schemas-microsoft-com:office:office" xmlns:r="http://schemas.openxmlformats.org/officeDocument/2006/relationships" xmlns:m="http://schemas.openxmlformats.org/officeDocument/2006/math" xmlns:v="urn:schemas-microsoft-com:vml" xmlns:wp14="http://schemas.microsoft.com/office/word/2010/wordprocessingDrawing" xmlns:wp="http://schemas.openxmlformats.org/drawingml/2006/wordprocessingDrawing" xmlns:w10="urn:schemas-microsoft-com:office:word" xmlns:w="http://schemas.openxmlformats.org/wordprocessingml/2006/main" xmlns:w14="http://schemas.microsoft.com/office/word/2010/wordml" xmlns:w15="http://schemas.microsoft.com/office/word/2012/wordml" xmlns:w16cex="http://schemas.microsoft.com/office/word/2018/wordml/cex" xmlns:w16cid="http://schemas.microsoft.com/office/word/2016/wordml/cid" xmlns:w16="http://schemas.microsoft.com/office/word/2018/wordml" xmlns:w16se="http://schemas.microsoft.com/office/word/2015/wordml/symex" xmlns:wpg="http://schemas.microsoft.com/office/word/2010/wordprocessingGroup" xmlns:wpi="http://schemas.microsoft.com/office/word/2010/wordprocessingInk" xmlns:wne="http://schemas.microsoft.com/office/word/2006/wordml" xmlns:wps="http://schemas.microsoft.com/office/word/2010/wordprocessingShape" mc:Ignorable="w14 w15 w16se w16cid w16 w16cex wp14">
+<w:ftr xmlns:wpc="http://schemas.microsoft.com/office/word/2010/wordprocessingCanvas" xmlns:cx="http://schemas.microsoft.com/office/drawing/2014/chartex" xmlns:cx1="http://schemas.microsoft.com/office/drawing/2015/9/8/chartex" xmlns:cx2="http://schemas.microsoft.com/office/drawing/2015/10/21/chartex" xmlns:cx3="http://schemas.microsoft.com/office/drawing/2016/5/9/chartex" xmlns:cx4="http://schemas.microsoft.com/office/drawing/2016/5/10/chartex" xmlns:cx5="http://schemas.microsoft.com/office/drawing/2016/5/11/chartex" xmlns:cx6="http://schemas.microsoft.com/office/drawing/2016/5/12/chartex" xmlns:cx7="http://schemas.microsoft.com/office/drawing/2016/5/13/chartex" xmlns:cx8="http://schemas.microsoft.com/office/drawing/2016/5/14/chartex" xmlns:mc="http://schemas.openxmlformats.org/markup-compatibility/2006" xmlns:aink="http://schemas.microsoft.com/office/drawing/2016/ink" xmlns:am3d="http://schemas.microsoft.com/office/drawing/2017/model3d" xmlns:o="urn:schemas-microsoft-com:office:office" xmlns:r="http://schemas.openxmlformats.org/officeDocument/2006/relationships" xmlns:m="http://schemas.openxmlformats.org/officeDocument/2006/math" xmlns:v="urn:schemas-microsoft-com:vml" xmlns:wp14="http://schemas.microsoft.com/office/word/2010/wordprocessingDrawing" xmlns:wp="http://schemas.openxmlformats.org/drawingml/2006/wordprocessingDrawing" xmlns:w10="urn:schemas-microsoft-com:office:word" xmlns:w="http://schemas.openxmlformats.org/wordprocessingml/2006/main" xmlns:w14="http://schemas.microsoft.com/office/word/2010/wordml" xmlns:w15="http://schemas.microsoft.com/office/word/2012/wordml" xmlns:w16cex="http://schemas.microsoft.com/office/word/2018/wordml/cex" xmlns:w16cid="http://schemas.microsoft.com/office/word/2016/wordml/cid" xmlns:w16="http://schemas.microsoft.com/office/word/2018/wordml" xmlns:w16sdtdh="http://schemas.microsoft.com/office/word/2020/wordml/sdtdatahash" xmlns:w16se="http://schemas.microsoft.com/office/word/2015/wordml/symex" xmlns:wpg="http://schemas.microsoft.com/office/word/2010/wordprocessingGroup" xmlns:wpi="http://schemas.microsoft.com/office/word/2010/wordprocessingInk" xmlns:wne="http://schemas.microsoft.com/office/word/2006/wordml" xmlns:wps="http://schemas.microsoft.com/office/word/2010/wordprocessingShape" mc:Ignorable="w14 w15 w16se w16cid w16 w16cex w16sdtdh wp14">
   <w:p>
     <w:pPr>
       <w:pStyle w:val="Footer"/>
@@ -2711,7 +2769,7 @@
 </file>
 
 <file path=word/footnotes.xml><?xml version="1.0" encoding="utf-8"?>
-<w:footnotes xmlns:wpc="http://schemas.microsoft.com/office/word/2010/wordprocessingCanvas" xmlns:cx="http://schemas.microsoft.com/office/drawing/2014/chartex" xmlns:cx1="http://schemas.microsoft.com/office/drawing/2015/9/8/chartex" xmlns:cx2="http://schemas.microsoft.com/office/drawing/2015/10/21/chartex" xmlns:cx3="http://schemas.microsoft.com/office/drawing/2016/5/9/chartex" xmlns:cx4="http://schemas.microsoft.com/office/drawing/2016/5/10/chartex" xmlns:cx5="http://schemas.microsoft.com/office/drawing/2016/5/11/chartex" xmlns:cx6="http://schemas.microsoft.com/office/drawing/2016/5/12/chartex" xmlns:cx7="http://schemas.microsoft.com/office/drawing/2016/5/13/chartex" xmlns:cx8="http://schemas.microsoft.com/office/drawing/2016/5/14/chartex" xmlns:mc="http://schemas.openxmlformats.org/markup-compatibility/2006" xmlns:aink="http://schemas.microsoft.com/office/drawing/2016/ink" xmlns:am3d="http://schemas.microsoft.com/office/drawing/2017/model3d" xmlns:o="urn:schemas-microsoft-com:office:office" xmlns:r="http://schemas.openxmlformats.org/officeDocument/2006/relationships" xmlns:m="http://schemas.openxmlformats.org/officeDocument/2006/math" xmlns:v="urn:schemas-microsoft-com:vml" xmlns:wp14="http://schemas.microsoft.com/office/word/2010/wordprocessingDrawing" xmlns:wp="http://schemas.openxmlformats.org/drawingml/2006/wordprocessingDrawing" xmlns:w10="urn:schemas-microsoft-com:office:word" xmlns:w="http://schemas.openxmlformats.org/wordprocessingml/2006/main" xmlns:w14="http://schemas.microsoft.com/office/word/2010/wordml" xmlns:w15="http://schemas.microsoft.com/office/word/2012/wordml" xmlns:w16cex="http://schemas.microsoft.com/office/word/2018/wordml/cex" xmlns:w16cid="http://schemas.microsoft.com/office/word/2016/wordml/cid" xmlns:w16="http://schemas.microsoft.com/office/word/2018/wordml" xmlns:w16se="http://schemas.microsoft.com/office/word/2015/wordml/symex" xmlns:wpg="http://schemas.microsoft.com/office/word/2010/wordprocessingGroup" xmlns:wpi="http://schemas.microsoft.com/office/word/2010/wordprocessingInk" xmlns:wne="http://schemas.microsoft.com/office/word/2006/wordml" xmlns:wps="http://schemas.microsoft.com/office/word/2010/wordprocessingShape" mc:Ignorable="w14 w15 w16se w16cid w16 w16cex wp14">
+<w:footnotes xmlns:wpc="http://schemas.microsoft.com/office/word/2010/wordprocessingCanvas" xmlns:cx="http://schemas.microsoft.com/office/drawing/2014/chartex" xmlns:cx1="http://schemas.microsoft.com/office/drawing/2015/9/8/chartex" xmlns:cx2="http://schemas.microsoft.com/office/drawing/2015/10/21/chartex" xmlns:cx3="http://schemas.microsoft.com/office/drawing/2016/5/9/chartex" xmlns:cx4="http://schemas.microsoft.com/office/drawing/2016/5/10/chartex" xmlns:cx5="http://schemas.microsoft.com/office/drawing/2016/5/11/chartex" xmlns:cx6="http://schemas.microsoft.com/office/drawing/2016/5/12/chartex" xmlns:cx7="http://schemas.microsoft.com/office/drawing/2016/5/13/chartex" xmlns:cx8="http://schemas.microsoft.com/office/drawing/2016/5/14/chartex" xmlns:mc="http://schemas.openxmlformats.org/markup-compatibility/2006" xmlns:aink="http://schemas.microsoft.com/office/drawing/2016/ink" xmlns:am3d="http://schemas.microsoft.com/office/drawing/2017/model3d" xmlns:o="urn:schemas-microsoft-com:office:office" xmlns:r="http://schemas.openxmlformats.org/officeDocument/2006/relationships" xmlns:m="http://schemas.openxmlformats.org/officeDocument/2006/math" xmlns:v="urn:schemas-microsoft-com:vml" xmlns:wp14="http://schemas.microsoft.com/office/word/2010/wordprocessingDrawing" xmlns:wp="http://schemas.openxmlformats.org/drawingml/2006/wordprocessingDrawing" xmlns:w10="urn:schemas-microsoft-com:office:word" xmlns:w="http://schemas.openxmlformats.org/wordprocessingml/2006/main" xmlns:w14="http://schemas.microsoft.com/office/word/2010/wordml" xmlns:w15="http://schemas.microsoft.com/office/word/2012/wordml" xmlns:w16cex="http://schemas.microsoft.com/office/word/2018/wordml/cex" xmlns:w16cid="http://schemas.microsoft.com/office/word/2016/wordml/cid" xmlns:w16="http://schemas.microsoft.com/office/word/2018/wordml" xmlns:w16sdtdh="http://schemas.microsoft.com/office/word/2020/wordml/sdtdatahash" xmlns:w16se="http://schemas.microsoft.com/office/word/2015/wordml/symex" xmlns:wpg="http://schemas.microsoft.com/office/word/2010/wordprocessingGroup" xmlns:wpi="http://schemas.microsoft.com/office/word/2010/wordprocessingInk" xmlns:wne="http://schemas.microsoft.com/office/word/2006/wordml" xmlns:wps="http://schemas.microsoft.com/office/word/2010/wordprocessingShape" mc:Ignorable="w14 w15 w16se w16cid w16 w16cex w16sdtdh wp14">
   <w:footnote w:type="separator" w:id="-1">
     <w:p>
       <w:pPr>
@@ -2736,7 +2794,7 @@
 </file>
 
 <file path=word/header1.xml><?xml version="1.0" encoding="utf-8"?>
-<w:hdr xmlns:wpc="http://schemas.microsoft.com/office/word/2010/wordprocessingCanvas" xmlns:cx="http://schemas.microsoft.com/office/drawing/2014/chartex" xmlns:cx1="http://schemas.microsoft.com/office/drawing/2015/9/8/chartex" xmlns:cx2="http://schemas.microsoft.com/office/drawing/2015/10/21/chartex" xmlns:cx3="http://schemas.microsoft.com/office/drawing/2016/5/9/chartex" xmlns:cx4="http://schemas.microsoft.com/office/drawing/2016/5/10/chartex" xmlns:cx5="http://schemas.microsoft.com/office/drawing/2016/5/11/chartex" xmlns:cx6="http://schemas.microsoft.com/office/drawing/2016/5/12/chartex" xmlns:cx7="http://schemas.microsoft.com/office/drawing/2016/5/13/chartex" xmlns:cx8="http://schemas.microsoft.com/office/drawing/2016/5/14/chartex" xmlns:mc="http://schemas.openxmlformats.org/markup-compatibility/2006" xmlns:aink="http://schemas.microsoft.com/office/drawing/2016/ink" xmlns:am3d="http://schemas.microsoft.com/office/drawing/2017/model3d" xmlns:o="urn:schemas-microsoft-com:office:office" xmlns:r="http://schemas.openxmlformats.org/officeDocument/2006/relationships" xmlns:m="http://schemas.openxmlformats.org/officeDocument/2006/math" xmlns:v="urn:schemas-microsoft-com:vml" xmlns:wp14="http://schemas.microsoft.com/office/word/2010/wordprocessingDrawing" xmlns:wp="http://schemas.openxmlformats.org/drawingml/2006/wordprocessingDrawing" xmlns:w10="urn:schemas-microsoft-com:office:word" xmlns:w="http://schemas.openxmlformats.org/wordprocessingml/2006/main" xmlns:w14="http://schemas.microsoft.com/office/word/2010/wordml" xmlns:w15="http://schemas.microsoft.com/office/word/2012/wordml" xmlns:w16cex="http://schemas.microsoft.com/office/word/2018/wordml/cex" xmlns:w16cid="http://schemas.microsoft.com/office/word/2016/wordml/cid" xmlns:w16="http://schemas.microsoft.com/office/word/2018/wordml" xmlns:w16se="http://schemas.microsoft.com/office/word/2015/wordml/symex" xmlns:wpg="http://schemas.microsoft.com/office/word/2010/wordprocessingGroup" xmlns:wpi="http://schemas.microsoft.com/office/word/2010/wordprocessingInk" xmlns:wne="http://schemas.microsoft.com/office/word/2006/wordml" xmlns:wps="http://schemas.microsoft.com/office/word/2010/wordprocessingShape" mc:Ignorable="w14 w15 w16se w16cid w16 w16cex wp14">
+<w:hdr xmlns:wpc="http://schemas.microsoft.com/office/word/2010/wordprocessingCanvas" xmlns:cx="http://schemas.microsoft.com/office/drawing/2014/chartex" xmlns:cx1="http://schemas.microsoft.com/office/drawing/2015/9/8/chartex" xmlns:cx2="http://schemas.microsoft.com/office/drawing/2015/10/21/chartex" xmlns:cx3="http://schemas.microsoft.com/office/drawing/2016/5/9/chartex" xmlns:cx4="http://schemas.microsoft.com/office/drawing/2016/5/10/chartex" xmlns:cx5="http://schemas.microsoft.com/office/drawing/2016/5/11/chartex" xmlns:cx6="http://schemas.microsoft.com/office/drawing/2016/5/12/chartex" xmlns:cx7="http://schemas.microsoft.com/office/drawing/2016/5/13/chartex" xmlns:cx8="http://schemas.microsoft.com/office/drawing/2016/5/14/chartex" xmlns:mc="http://schemas.openxmlformats.org/markup-compatibility/2006" xmlns:aink="http://schemas.microsoft.com/office/drawing/2016/ink" xmlns:am3d="http://schemas.microsoft.com/office/drawing/2017/model3d" xmlns:o="urn:schemas-microsoft-com:office:office" xmlns:r="http://schemas.openxmlformats.org/officeDocument/2006/relationships" xmlns:m="http://schemas.openxmlformats.org/officeDocument/2006/math" xmlns:v="urn:schemas-microsoft-com:vml" xmlns:wp14="http://schemas.microsoft.com/office/word/2010/wordprocessingDrawing" xmlns:wp="http://schemas.openxmlformats.org/drawingml/2006/wordprocessingDrawing" xmlns:w10="urn:schemas-microsoft-com:office:word" xmlns:w="http://schemas.openxmlformats.org/wordprocessingml/2006/main" xmlns:w14="http://schemas.microsoft.com/office/word/2010/wordml" xmlns:w15="http://schemas.microsoft.com/office/word/2012/wordml" xmlns:w16cex="http://schemas.microsoft.com/office/word/2018/wordml/cex" xmlns:w16cid="http://schemas.microsoft.com/office/word/2016/wordml/cid" xmlns:w16="http://schemas.microsoft.com/office/word/2018/wordml" xmlns:w16sdtdh="http://schemas.microsoft.com/office/word/2020/wordml/sdtdatahash" xmlns:w16se="http://schemas.microsoft.com/office/word/2015/wordml/symex" xmlns:wpg="http://schemas.microsoft.com/office/word/2010/wordprocessingGroup" xmlns:wpi="http://schemas.microsoft.com/office/word/2010/wordprocessingInk" xmlns:wne="http://schemas.microsoft.com/office/word/2006/wordml" xmlns:wps="http://schemas.microsoft.com/office/word/2010/wordprocessingShape" mc:Ignorable="w14 w15 w16se w16cid w16 w16cex w16sdtdh wp14">
   <w:p>
     <w:pPr>
       <w:pStyle w:val="Header"/>
@@ -2777,7 +2835,7 @@
 </file>
 
 <file path=word/header2.xml><?xml version="1.0" encoding="utf-8"?>
-<w:hdr xmlns:wpc="http://schemas.microsoft.com/office/word/2010/wordprocessingCanvas" xmlns:cx="http://schemas.microsoft.com/office/drawing/2014/chartex" xmlns:cx1="http://schemas.microsoft.com/office/drawing/2015/9/8/chartex" xmlns:cx2="http://schemas.microsoft.com/office/drawing/2015/10/21/chartex" xmlns:cx3="http://schemas.microsoft.com/office/drawing/2016/5/9/chartex" xmlns:cx4="http://schemas.microsoft.com/office/drawing/2016/5/10/chartex" xmlns:cx5="http://schemas.microsoft.com/office/drawing/2016/5/11/chartex" xmlns:cx6="http://schemas.microsoft.com/office/drawing/2016/5/12/chartex" xmlns:cx7="http://schemas.microsoft.com/office/drawing/2016/5/13/chartex" xmlns:cx8="http://schemas.microsoft.com/office/drawing/2016/5/14/chartex" xmlns:mc="http://schemas.openxmlformats.org/markup-compatibility/2006" xmlns:aink="http://schemas.microsoft.com/office/drawing/2016/ink" xmlns:am3d="http://schemas.microsoft.com/office/drawing/2017/model3d" xmlns:o="urn:schemas-microsoft-com:office:office" xmlns:r="http://schemas.openxmlformats.org/officeDocument/2006/relationships" xmlns:m="http://schemas.openxmlformats.org/officeDocument/2006/math" xmlns:v="urn:schemas-microsoft-com:vml" xmlns:wp14="http://schemas.microsoft.com/office/word/2010/wordprocessingDrawing" xmlns:wp="http://schemas.openxmlformats.org/drawingml/2006/wordprocessingDrawing" xmlns:w10="urn:schemas-microsoft-com:office:word" xmlns:w="http://schemas.openxmlformats.org/wordprocessingml/2006/main" xmlns:w14="http://schemas.microsoft.com/office/word/2010/wordml" xmlns:w15="http://schemas.microsoft.com/office/word/2012/wordml" xmlns:w16cex="http://schemas.microsoft.com/office/word/2018/wordml/cex" xmlns:w16cid="http://schemas.microsoft.com/office/word/2016/wordml/cid" xmlns:w16="http://schemas.microsoft.com/office/word/2018/wordml" xmlns:w16se="http://schemas.microsoft.com/office/word/2015/wordml/symex" xmlns:wpg="http://schemas.microsoft.com/office/word/2010/wordprocessingGroup" xmlns:wpi="http://schemas.microsoft.com/office/word/2010/wordprocessingInk" xmlns:wne="http://schemas.microsoft.com/office/word/2006/wordml" xmlns:wps="http://schemas.microsoft.com/office/word/2010/wordprocessingShape" mc:Ignorable="w14 w15 w16se w16cid w16 w16cex wp14">
+<w:hdr xmlns:wpc="http://schemas.microsoft.com/office/word/2010/wordprocessingCanvas" xmlns:cx="http://schemas.microsoft.com/office/drawing/2014/chartex" xmlns:cx1="http://schemas.microsoft.com/office/drawing/2015/9/8/chartex" xmlns:cx2="http://schemas.microsoft.com/office/drawing/2015/10/21/chartex" xmlns:cx3="http://schemas.microsoft.com/office/drawing/2016/5/9/chartex" xmlns:cx4="http://schemas.microsoft.com/office/drawing/2016/5/10/chartex" xmlns:cx5="http://schemas.microsoft.com/office/drawing/2016/5/11/chartex" xmlns:cx6="http://schemas.microsoft.com/office/drawing/2016/5/12/chartex" xmlns:cx7="http://schemas.microsoft.com/office/drawing/2016/5/13/chartex" xmlns:cx8="http://schemas.microsoft.com/office/drawing/2016/5/14/chartex" xmlns:mc="http://schemas.openxmlformats.org/markup-compatibility/2006" xmlns:aink="http://schemas.microsoft.com/office/drawing/2016/ink" xmlns:am3d="http://schemas.microsoft.com/office/drawing/2017/model3d" xmlns:o="urn:schemas-microsoft-com:office:office" xmlns:r="http://schemas.openxmlformats.org/officeDocument/2006/relationships" xmlns:m="http://schemas.openxmlformats.org/officeDocument/2006/math" xmlns:v="urn:schemas-microsoft-com:vml" xmlns:wp14="http://schemas.microsoft.com/office/word/2010/wordprocessingDrawing" xmlns:wp="http://schemas.openxmlformats.org/drawingml/2006/wordprocessingDrawing" xmlns:w10="urn:schemas-microsoft-com:office:word" xmlns:w="http://schemas.openxmlformats.org/wordprocessingml/2006/main" xmlns:w14="http://schemas.microsoft.com/office/word/2010/wordml" xmlns:w15="http://schemas.microsoft.com/office/word/2012/wordml" xmlns:w16cex="http://schemas.microsoft.com/office/word/2018/wordml/cex" xmlns:w16cid="http://schemas.microsoft.com/office/word/2016/wordml/cid" xmlns:w16="http://schemas.microsoft.com/office/word/2018/wordml" xmlns:w16sdtdh="http://schemas.microsoft.com/office/word/2020/wordml/sdtdatahash" xmlns:w16se="http://schemas.microsoft.com/office/word/2015/wordml/symex" xmlns:wpg="http://schemas.microsoft.com/office/word/2010/wordprocessingGroup" xmlns:wpi="http://schemas.microsoft.com/office/word/2010/wordprocessingInk" xmlns:wne="http://schemas.microsoft.com/office/word/2006/wordml" xmlns:wps="http://schemas.microsoft.com/office/word/2010/wordprocessingShape" mc:Ignorable="w14 w15 w16se w16cid w16 w16cex w16sdtdh wp14">
   <w:p>
     <w:pPr>
       <w:pStyle w:val="Header"/>
@@ -3063,7 +3121,7 @@
 </file>
 
 <file path=word/header3.xml><?xml version="1.0" encoding="utf-8"?>
-<w:hdr xmlns:wpc="http://schemas.microsoft.com/office/word/2010/wordprocessingCanvas" xmlns:cx="http://schemas.microsoft.com/office/drawing/2014/chartex" xmlns:cx1="http://schemas.microsoft.com/office/drawing/2015/9/8/chartex" xmlns:cx2="http://schemas.microsoft.com/office/drawing/2015/10/21/chartex" xmlns:cx3="http://schemas.microsoft.com/office/drawing/2016/5/9/chartex" xmlns:cx4="http://schemas.microsoft.com/office/drawing/2016/5/10/chartex" xmlns:cx5="http://schemas.microsoft.com/office/drawing/2016/5/11/chartex" xmlns:cx6="http://schemas.microsoft.com/office/drawing/2016/5/12/chartex" xmlns:cx7="http://schemas.microsoft.com/office/drawing/2016/5/13/chartex" xmlns:cx8="http://schemas.microsoft.com/office/drawing/2016/5/14/chartex" xmlns:mc="http://schemas.openxmlformats.org/markup-compatibility/2006" xmlns:aink="http://schemas.microsoft.com/office/drawing/2016/ink" xmlns:am3d="http://schemas.microsoft.com/office/drawing/2017/model3d" xmlns:o="urn:schemas-microsoft-com:office:office" xmlns:r="http://schemas.openxmlformats.org/officeDocument/2006/relationships" xmlns:m="http://schemas.openxmlformats.org/officeDocument/2006/math" xmlns:v="urn:schemas-microsoft-com:vml" xmlns:wp14="http://schemas.microsoft.com/office/word/2010/wordprocessingDrawing" xmlns:wp="http://schemas.openxmlformats.org/drawingml/2006/wordprocessingDrawing" xmlns:w10="urn:schemas-microsoft-com:office:word" xmlns:w="http://schemas.openxmlformats.org/wordprocessingml/2006/main" xmlns:w14="http://schemas.microsoft.com/office/word/2010/wordml" xmlns:w15="http://schemas.microsoft.com/office/word/2012/wordml" xmlns:w16cex="http://schemas.microsoft.com/office/word/2018/wordml/cex" xmlns:w16cid="http://schemas.microsoft.com/office/word/2016/wordml/cid" xmlns:w16="http://schemas.microsoft.com/office/word/2018/wordml" xmlns:w16se="http://schemas.microsoft.com/office/word/2015/wordml/symex" xmlns:wpg="http://schemas.microsoft.com/office/word/2010/wordprocessingGroup" xmlns:wpi="http://schemas.microsoft.com/office/word/2010/wordprocessingInk" xmlns:wne="http://schemas.microsoft.com/office/word/2006/wordml" xmlns:wps="http://schemas.microsoft.com/office/word/2010/wordprocessingShape" mc:Ignorable="w14 w15 w16se w16cid w16 w16cex wp14">
+<w:hdr xmlns:wpc="http://schemas.microsoft.com/office/word/2010/wordprocessingCanvas" xmlns:cx="http://schemas.microsoft.com/office/drawing/2014/chartex" xmlns:cx1="http://schemas.microsoft.com/office/drawing/2015/9/8/chartex" xmlns:cx2="http://schemas.microsoft.com/office/drawing/2015/10/21/chartex" xmlns:cx3="http://schemas.microsoft.com/office/drawing/2016/5/9/chartex" xmlns:cx4="http://schemas.microsoft.com/office/drawing/2016/5/10/chartex" xmlns:cx5="http://schemas.microsoft.com/office/drawing/2016/5/11/chartex" xmlns:cx6="http://schemas.microsoft.com/office/drawing/2016/5/12/chartex" xmlns:cx7="http://schemas.microsoft.com/office/drawing/2016/5/13/chartex" xmlns:cx8="http://schemas.microsoft.com/office/drawing/2016/5/14/chartex" xmlns:mc="http://schemas.openxmlformats.org/markup-compatibility/2006" xmlns:aink="http://schemas.microsoft.com/office/drawing/2016/ink" xmlns:am3d="http://schemas.microsoft.com/office/drawing/2017/model3d" xmlns:o="urn:schemas-microsoft-com:office:office" xmlns:r="http://schemas.openxmlformats.org/officeDocument/2006/relationships" xmlns:m="http://schemas.openxmlformats.org/officeDocument/2006/math" xmlns:v="urn:schemas-microsoft-com:vml" xmlns:wp14="http://schemas.microsoft.com/office/word/2010/wordprocessingDrawing" xmlns:wp="http://schemas.openxmlformats.org/drawingml/2006/wordprocessingDrawing" xmlns:w10="urn:schemas-microsoft-com:office:word" xmlns:w="http://schemas.openxmlformats.org/wordprocessingml/2006/main" xmlns:w14="http://schemas.microsoft.com/office/word/2010/wordml" xmlns:w15="http://schemas.microsoft.com/office/word/2012/wordml" xmlns:w16cex="http://schemas.microsoft.com/office/word/2018/wordml/cex" xmlns:w16cid="http://schemas.microsoft.com/office/word/2016/wordml/cid" xmlns:w16="http://schemas.microsoft.com/office/word/2018/wordml" xmlns:w16sdtdh="http://schemas.microsoft.com/office/word/2020/wordml/sdtdatahash" xmlns:w16se="http://schemas.microsoft.com/office/word/2015/wordml/symex" xmlns:wpg="http://schemas.microsoft.com/office/word/2010/wordprocessingGroup" xmlns:wpi="http://schemas.microsoft.com/office/word/2010/wordprocessingInk" xmlns:wne="http://schemas.microsoft.com/office/word/2006/wordml" xmlns:wps="http://schemas.microsoft.com/office/word/2010/wordprocessingShape" mc:Ignorable="w14 w15 w16se w16cid w16 w16cex w16sdtdh wp14">
   <w:p>
     <w:pPr>
       <w:pStyle w:val="Header"/>
@@ -3104,7 +3162,7 @@
 </file>
 
 <file path=word/numbering.xml><?xml version="1.0" encoding="utf-8"?>
-<w:numbering xmlns:wpc="http://schemas.microsoft.com/office/word/2010/wordprocessingCanvas" xmlns:cx="http://schemas.microsoft.com/office/drawing/2014/chartex" xmlns:cx1="http://schemas.microsoft.com/office/drawing/2015/9/8/chartex" xmlns:cx2="http://schemas.microsoft.com/office/drawing/2015/10/21/chartex" xmlns:cx3="http://schemas.microsoft.com/office/drawing/2016/5/9/chartex" xmlns:cx4="http://schemas.microsoft.com/office/drawing/2016/5/10/chartex" xmlns:cx5="http://schemas.microsoft.com/office/drawing/2016/5/11/chartex" xmlns:cx6="http://schemas.microsoft.com/office/drawing/2016/5/12/chartex" xmlns:cx7="http://schemas.microsoft.com/office/drawing/2016/5/13/chartex" xmlns:cx8="http://schemas.microsoft.com/office/drawing/2016/5/14/chartex" xmlns:mc="http://schemas.openxmlformats.org/markup-compatibility/2006" xmlns:aink="http://schemas.microsoft.com/office/drawing/2016/ink" xmlns:am3d="http://schemas.microsoft.com/office/drawing/2017/model3d" xmlns:o="urn:schemas-microsoft-com:office:office" xmlns:r="http://schemas.openxmlformats.org/officeDocument/2006/relationships" xmlns:m="http://schemas.openxmlformats.org/officeDocument/2006/math" xmlns:v="urn:schemas-microsoft-com:vml" xmlns:wp14="http://schemas.microsoft.com/office/word/2010/wordprocessingDrawing" xmlns:wp="http://schemas.openxmlformats.org/drawingml/2006/wordprocessingDrawing" xmlns:w10="urn:schemas-microsoft-com:office:word" xmlns:w="http://schemas.openxmlformats.org/wordprocessingml/2006/main" xmlns:w14="http://schemas.microsoft.com/office/word/2010/wordml" xmlns:w15="http://schemas.microsoft.com/office/word/2012/wordml" xmlns:w16cex="http://schemas.microsoft.com/office/word/2018/wordml/cex" xmlns:w16cid="http://schemas.microsoft.com/office/word/2016/wordml/cid" xmlns:w16="http://schemas.microsoft.com/office/word/2018/wordml" xmlns:w16se="http://schemas.microsoft.com/office/word/2015/wordml/symex" xmlns:wpg="http://schemas.microsoft.com/office/word/2010/wordprocessingGroup" xmlns:wpi="http://schemas.microsoft.com/office/word/2010/wordprocessingInk" xmlns:wne="http://schemas.microsoft.com/office/word/2006/wordml" xmlns:wps="http://schemas.microsoft.com/office/word/2010/wordprocessingShape" mc:Ignorable="w14 w15 w16se w16cid w16 w16cex wp14">
+<w:numbering xmlns:wpc="http://schemas.microsoft.com/office/word/2010/wordprocessingCanvas" xmlns:cx="http://schemas.microsoft.com/office/drawing/2014/chartex" xmlns:cx1="http://schemas.microsoft.com/office/drawing/2015/9/8/chartex" xmlns:cx2="http://schemas.microsoft.com/office/drawing/2015/10/21/chartex" xmlns:cx3="http://schemas.microsoft.com/office/drawing/2016/5/9/chartex" xmlns:cx4="http://schemas.microsoft.com/office/drawing/2016/5/10/chartex" xmlns:cx5="http://schemas.microsoft.com/office/drawing/2016/5/11/chartex" xmlns:cx6="http://schemas.microsoft.com/office/drawing/2016/5/12/chartex" xmlns:cx7="http://schemas.microsoft.com/office/drawing/2016/5/13/chartex" xmlns:cx8="http://schemas.microsoft.com/office/drawing/2016/5/14/chartex" xmlns:mc="http://schemas.openxmlformats.org/markup-compatibility/2006" xmlns:aink="http://schemas.microsoft.com/office/drawing/2016/ink" xmlns:am3d="http://schemas.microsoft.com/office/drawing/2017/model3d" xmlns:o="urn:schemas-microsoft-com:office:office" xmlns:r="http://schemas.openxmlformats.org/officeDocument/2006/relationships" xmlns:m="http://schemas.openxmlformats.org/officeDocument/2006/math" xmlns:v="urn:schemas-microsoft-com:vml" xmlns:wp14="http://schemas.microsoft.com/office/word/2010/wordprocessingDrawing" xmlns:wp="http://schemas.openxmlformats.org/drawingml/2006/wordprocessingDrawing" xmlns:w10="urn:schemas-microsoft-com:office:word" xmlns:w="http://schemas.openxmlformats.org/wordprocessingml/2006/main" xmlns:w14="http://schemas.microsoft.com/office/word/2010/wordml" xmlns:w15="http://schemas.microsoft.com/office/word/2012/wordml" xmlns:w16cex="http://schemas.microsoft.com/office/word/2018/wordml/cex" xmlns:w16cid="http://schemas.microsoft.com/office/word/2016/wordml/cid" xmlns:w16="http://schemas.microsoft.com/office/word/2018/wordml" xmlns:w16sdtdh="http://schemas.microsoft.com/office/word/2020/wordml/sdtdatahash" xmlns:w16se="http://schemas.microsoft.com/office/word/2015/wordml/symex" xmlns:wpg="http://schemas.microsoft.com/office/word/2010/wordprocessingGroup" xmlns:wpi="http://schemas.microsoft.com/office/word/2010/wordprocessingInk" xmlns:wne="http://schemas.microsoft.com/office/word/2006/wordml" xmlns:wps="http://schemas.microsoft.com/office/word/2010/wordprocessingShape" mc:Ignorable="w14 w15 w16se w16cid w16 w16cex w16sdtdh wp14">
   <w:abstractNum w:abstractNumId="0" w15:restartNumberingAfterBreak="0">
     <w:nsid w:val="32EB0ECF"/>
     <w:multiLevelType w:val="hybridMultilevel"/>
@@ -3974,7 +4032,7 @@
 </file>
 
 <file path=word/styles.xml><?xml version="1.0" encoding="utf-8"?>
-<w:styles xmlns:mc="http://schemas.openxmlformats.org/markup-compatibility/2006" xmlns:r="http://schemas.openxmlformats.org/officeDocument/2006/relationships" xmlns:w="http://schemas.openxmlformats.org/wordprocessingml/2006/main" xmlns:w14="http://schemas.microsoft.com/office/word/2010/wordml" xmlns:w15="http://schemas.microsoft.com/office/word/2012/wordml" xmlns:w16cex="http://schemas.microsoft.com/office/word/2018/wordml/cex" xmlns:w16cid="http://schemas.microsoft.com/office/word/2016/wordml/cid" xmlns:w16="http://schemas.microsoft.com/office/word/2018/wordml" xmlns:w16se="http://schemas.microsoft.com/office/word/2015/wordml/symex" mc:Ignorable="w14 w15 w16se w16cid w16 w16cex">
+<w:styles xmlns:mc="http://schemas.openxmlformats.org/markup-compatibility/2006" xmlns:r="http://schemas.openxmlformats.org/officeDocument/2006/relationships" xmlns:w="http://schemas.openxmlformats.org/wordprocessingml/2006/main" xmlns:w14="http://schemas.microsoft.com/office/word/2010/wordml" xmlns:w15="http://schemas.microsoft.com/office/word/2012/wordml" xmlns:w16cex="http://schemas.microsoft.com/office/word/2018/wordml/cex" xmlns:w16cid="http://schemas.microsoft.com/office/word/2016/wordml/cid" xmlns:w16="http://schemas.microsoft.com/office/word/2018/wordml" xmlns:w16sdtdh="http://schemas.microsoft.com/office/word/2020/wordml/sdtdatahash" xmlns:w16se="http://schemas.microsoft.com/office/word/2015/wordml/symex" mc:Ignorable="w14 w15 w16se w16cid w16 w16cex w16sdtdh">
   <w:docDefaults>
     <w:rPrDefault>
       <w:rPr>

--- a/1 - Research/Project Research Workbook.docx
+++ b/1 - Research/Project Research Workbook.docx
@@ -1,6 +1,6 @@
 
 <file path=word/document.xml><?xml version="1.0" encoding="utf-8"?>
-<w:document xmlns:wpc="http://schemas.microsoft.com/office/word/2010/wordprocessingCanvas" xmlns:cx="http://schemas.microsoft.com/office/drawing/2014/chartex" xmlns:cx1="http://schemas.microsoft.com/office/drawing/2015/9/8/chartex" xmlns:cx2="http://schemas.microsoft.com/office/drawing/2015/10/21/chartex" xmlns:cx3="http://schemas.microsoft.com/office/drawing/2016/5/9/chartex" xmlns:cx4="http://schemas.microsoft.com/office/drawing/2016/5/10/chartex" xmlns:cx5="http://schemas.microsoft.com/office/drawing/2016/5/11/chartex" xmlns:cx6="http://schemas.microsoft.com/office/drawing/2016/5/12/chartex" xmlns:cx7="http://schemas.microsoft.com/office/drawing/2016/5/13/chartex" xmlns:cx8="http://schemas.microsoft.com/office/drawing/2016/5/14/chartex" xmlns:mc="http://schemas.openxmlformats.org/markup-compatibility/2006" xmlns:aink="http://schemas.microsoft.com/office/drawing/2016/ink" xmlns:am3d="http://schemas.microsoft.com/office/drawing/2017/model3d" xmlns:o="urn:schemas-microsoft-com:office:office" xmlns:r="http://schemas.openxmlformats.org/officeDocument/2006/relationships" xmlns:m="http://schemas.openxmlformats.org/officeDocument/2006/math" xmlns:v="urn:schemas-microsoft-com:vml" xmlns:wp14="http://schemas.microsoft.com/office/word/2010/wordprocessingDrawing" xmlns:wp="http://schemas.openxmlformats.org/drawingml/2006/wordprocessingDrawing" xmlns:w10="urn:schemas-microsoft-com:office:word" xmlns:w="http://schemas.openxmlformats.org/wordprocessingml/2006/main" xmlns:w14="http://schemas.microsoft.com/office/word/2010/wordml" xmlns:w15="http://schemas.microsoft.com/office/word/2012/wordml" xmlns:w16cex="http://schemas.microsoft.com/office/word/2018/wordml/cex" xmlns:w16cid="http://schemas.microsoft.com/office/word/2016/wordml/cid" xmlns:w16="http://schemas.microsoft.com/office/word/2018/wordml" xmlns:w16sdtdh="http://schemas.microsoft.com/office/word/2020/wordml/sdtdatahash" xmlns:w16se="http://schemas.microsoft.com/office/word/2015/wordml/symex" xmlns:wpg="http://schemas.microsoft.com/office/word/2010/wordprocessingGroup" xmlns:wpi="http://schemas.microsoft.com/office/word/2010/wordprocessingInk" xmlns:wne="http://schemas.microsoft.com/office/word/2006/wordml" xmlns:wps="http://schemas.microsoft.com/office/word/2010/wordprocessingShape" mc:Ignorable="w14 w15 w16se w16cid w16 w16cex w16sdtdh wp14">
+<w:document xmlns:wpc="http://schemas.microsoft.com/office/word/2010/wordprocessingCanvas" xmlns:cx="http://schemas.microsoft.com/office/drawing/2014/chartex" xmlns:cx1="http://schemas.microsoft.com/office/drawing/2015/9/8/chartex" xmlns:cx2="http://schemas.microsoft.com/office/drawing/2015/10/21/chartex" xmlns:cx3="http://schemas.microsoft.com/office/drawing/2016/5/9/chartex" xmlns:cx4="http://schemas.microsoft.com/office/drawing/2016/5/10/chartex" xmlns:cx5="http://schemas.microsoft.com/office/drawing/2016/5/11/chartex" xmlns:cx6="http://schemas.microsoft.com/office/drawing/2016/5/12/chartex" xmlns:cx7="http://schemas.microsoft.com/office/drawing/2016/5/13/chartex" xmlns:cx8="http://schemas.microsoft.com/office/drawing/2016/5/14/chartex" xmlns:mc="http://schemas.openxmlformats.org/markup-compatibility/2006" xmlns:aink="http://schemas.microsoft.com/office/drawing/2016/ink" xmlns:am3d="http://schemas.microsoft.com/office/drawing/2017/model3d" xmlns:o="urn:schemas-microsoft-com:office:office" xmlns:r="http://schemas.openxmlformats.org/officeDocument/2006/relationships" xmlns:m="http://schemas.openxmlformats.org/officeDocument/2006/math" xmlns:v="urn:schemas-microsoft-com:vml" xmlns:wp14="http://schemas.microsoft.com/office/word/2010/wordprocessingDrawing" xmlns:wp="http://schemas.openxmlformats.org/drawingml/2006/wordprocessingDrawing" xmlns:w10="urn:schemas-microsoft-com:office:word" xmlns:w="http://schemas.openxmlformats.org/wordprocessingml/2006/main" xmlns:w14="http://schemas.microsoft.com/office/word/2010/wordml" xmlns:w15="http://schemas.microsoft.com/office/word/2012/wordml" xmlns:w16cex="http://schemas.microsoft.com/office/word/2018/wordml/cex" xmlns:w16cid="http://schemas.microsoft.com/office/word/2016/wordml/cid" xmlns:w16="http://schemas.microsoft.com/office/word/2018/wordml" xmlns:w16se="http://schemas.microsoft.com/office/word/2015/wordml/symex" xmlns:wpg="http://schemas.microsoft.com/office/word/2010/wordprocessingGroup" xmlns:wpi="http://schemas.microsoft.com/office/word/2010/wordprocessingInk" xmlns:wne="http://schemas.microsoft.com/office/word/2006/wordml" xmlns:wps="http://schemas.microsoft.com/office/word/2010/wordprocessingShape" mc:Ignorable="w14 w15 w16se w16cid w16 w16cex wp14">
   <w:body>
     <w:p>
       <w:pPr>
@@ -79,7 +79,7 @@
               </wp:anchor>
             </w:drawing>
           </mc:Choice>
-          <mc:Fallback>
+          <mc:Fallback xmlns:w16sdtdh="http://schemas.microsoft.com/office/word/2020/wordml/sdtdatahash">
             <w:pict>
               <v:line w14:anchorId="1C55BCB9" id="Straight Connector 1" o:spid="_x0000_s1026" style="position:absolute;z-index:251664384;visibility:visible;mso-wrap-style:square;mso-width-percent:0;mso-height-percent:0;mso-wrap-distance-left:9pt;mso-wrap-distance-top:0;mso-wrap-distance-right:9pt;mso-wrap-distance-bottom:0;mso-position-horizontal:absolute;mso-position-horizontal-relative:margin;mso-position-vertical:absolute;mso-position-vertical-relative:text;mso-width-percent:0;mso-height-percent:0;mso-width-relative:margin;mso-height-relative:margin" from="0,44.5pt" to="457.1pt,44.5pt" o:gfxdata="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" strokecolor="#81bc00" strokeweight="3pt">
                 <w10:wrap type="topAndBottom" anchorx="margin"/>
@@ -1234,6 +1234,18 @@
             <w:pPr>
               <w:pStyle w:val="NoSpacing"/>
             </w:pPr>
+            <w:r>
+              <w:t>A Technical Design Document</w:t>
+            </w:r>
+            <w:r>
+              <w:t xml:space="preserve"> is useful because it gives the reader and users a thorough understand</w:t>
+            </w:r>
+            <w:r>
+              <w:t>ing on a projects end goal</w:t>
+            </w:r>
+            <w:r>
+              <w:t>; and the steps to get to that point.</w:t>
+            </w:r>
           </w:p>
           <w:p>
             <w:pPr>
@@ -2360,7 +2372,6 @@
                 <w:b/>
                 <w:bCs/>
               </w:rPr>
-              <w:lastRenderedPageBreak/>
               <w:t xml:space="preserve">ChaserBehaviour – </w:t>
             </w:r>
             <w:r>
@@ -2636,7 +2647,7 @@
 </file>
 
 <file path=word/endnotes.xml><?xml version="1.0" encoding="utf-8"?>
-<w:endnotes xmlns:wpc="http://schemas.microsoft.com/office/word/2010/wordprocessingCanvas" xmlns:cx="http://schemas.microsoft.com/office/drawing/2014/chartex" xmlns:cx1="http://schemas.microsoft.com/office/drawing/2015/9/8/chartex" xmlns:cx2="http://schemas.microsoft.com/office/drawing/2015/10/21/chartex" xmlns:cx3="http://schemas.microsoft.com/office/drawing/2016/5/9/chartex" xmlns:cx4="http://schemas.microsoft.com/office/drawing/2016/5/10/chartex" xmlns:cx5="http://schemas.microsoft.com/office/drawing/2016/5/11/chartex" xmlns:cx6="http://schemas.microsoft.com/office/drawing/2016/5/12/chartex" xmlns:cx7="http://schemas.microsoft.com/office/drawing/2016/5/13/chartex" xmlns:cx8="http://schemas.microsoft.com/office/drawing/2016/5/14/chartex" xmlns:mc="http://schemas.openxmlformats.org/markup-compatibility/2006" xmlns:aink="http://schemas.microsoft.com/office/drawing/2016/ink" xmlns:am3d="http://schemas.microsoft.com/office/drawing/2017/model3d" xmlns:o="urn:schemas-microsoft-com:office:office" xmlns:r="http://schemas.openxmlformats.org/officeDocument/2006/relationships" xmlns:m="http://schemas.openxmlformats.org/officeDocument/2006/math" xmlns:v="urn:schemas-microsoft-com:vml" xmlns:wp14="http://schemas.microsoft.com/office/word/2010/wordprocessingDrawing" xmlns:wp="http://schemas.openxmlformats.org/drawingml/2006/wordprocessingDrawing" xmlns:w10="urn:schemas-microsoft-com:office:word" xmlns:w="http://schemas.openxmlformats.org/wordprocessingml/2006/main" xmlns:w14="http://schemas.microsoft.com/office/word/2010/wordml" xmlns:w15="http://schemas.microsoft.com/office/word/2012/wordml" xmlns:w16cex="http://schemas.microsoft.com/office/word/2018/wordml/cex" xmlns:w16cid="http://schemas.microsoft.com/office/word/2016/wordml/cid" xmlns:w16="http://schemas.microsoft.com/office/word/2018/wordml" xmlns:w16sdtdh="http://schemas.microsoft.com/office/word/2020/wordml/sdtdatahash" xmlns:w16se="http://schemas.microsoft.com/office/word/2015/wordml/symex" xmlns:wpg="http://schemas.microsoft.com/office/word/2010/wordprocessingGroup" xmlns:wpi="http://schemas.microsoft.com/office/word/2010/wordprocessingInk" xmlns:wne="http://schemas.microsoft.com/office/word/2006/wordml" xmlns:wps="http://schemas.microsoft.com/office/word/2010/wordprocessingShape" mc:Ignorable="w14 w15 w16se w16cid w16 w16cex w16sdtdh wp14">
+<w:endnotes xmlns:wpc="http://schemas.microsoft.com/office/word/2010/wordprocessingCanvas" xmlns:cx="http://schemas.microsoft.com/office/drawing/2014/chartex" xmlns:cx1="http://schemas.microsoft.com/office/drawing/2015/9/8/chartex" xmlns:cx2="http://schemas.microsoft.com/office/drawing/2015/10/21/chartex" xmlns:cx3="http://schemas.microsoft.com/office/drawing/2016/5/9/chartex" xmlns:cx4="http://schemas.microsoft.com/office/drawing/2016/5/10/chartex" xmlns:cx5="http://schemas.microsoft.com/office/drawing/2016/5/11/chartex" xmlns:cx6="http://schemas.microsoft.com/office/drawing/2016/5/12/chartex" xmlns:cx7="http://schemas.microsoft.com/office/drawing/2016/5/13/chartex" xmlns:cx8="http://schemas.microsoft.com/office/drawing/2016/5/14/chartex" xmlns:mc="http://schemas.openxmlformats.org/markup-compatibility/2006" xmlns:aink="http://schemas.microsoft.com/office/drawing/2016/ink" xmlns:am3d="http://schemas.microsoft.com/office/drawing/2017/model3d" xmlns:o="urn:schemas-microsoft-com:office:office" xmlns:r="http://schemas.openxmlformats.org/officeDocument/2006/relationships" xmlns:m="http://schemas.openxmlformats.org/officeDocument/2006/math" xmlns:v="urn:schemas-microsoft-com:vml" xmlns:wp14="http://schemas.microsoft.com/office/word/2010/wordprocessingDrawing" xmlns:wp="http://schemas.openxmlformats.org/drawingml/2006/wordprocessingDrawing" xmlns:w10="urn:schemas-microsoft-com:office:word" xmlns:w="http://schemas.openxmlformats.org/wordprocessingml/2006/main" xmlns:w14="http://schemas.microsoft.com/office/word/2010/wordml" xmlns:w15="http://schemas.microsoft.com/office/word/2012/wordml" xmlns:w16cex="http://schemas.microsoft.com/office/word/2018/wordml/cex" xmlns:w16cid="http://schemas.microsoft.com/office/word/2016/wordml/cid" xmlns:w16="http://schemas.microsoft.com/office/word/2018/wordml" xmlns:w16se="http://schemas.microsoft.com/office/word/2015/wordml/symex" xmlns:wpg="http://schemas.microsoft.com/office/word/2010/wordprocessingGroup" xmlns:wpi="http://schemas.microsoft.com/office/word/2010/wordprocessingInk" xmlns:wne="http://schemas.microsoft.com/office/word/2006/wordml" xmlns:wps="http://schemas.microsoft.com/office/word/2010/wordprocessingShape" mc:Ignorable="w14 w15 w16se w16cid w16 w16cex wp14">
   <w:endnote w:type="separator" w:id="-1">
     <w:p>
       <w:pPr>
@@ -2661,7 +2672,7 @@
 </file>
 
 <file path=word/footer1.xml><?xml version="1.0" encoding="utf-8"?>
-<w:ftr xmlns:wpc="http://schemas.microsoft.com/office/word/2010/wordprocessingCanvas" xmlns:cx="http://schemas.microsoft.com/office/drawing/2014/chartex" xmlns:cx1="http://schemas.microsoft.com/office/drawing/2015/9/8/chartex" xmlns:cx2="http://schemas.microsoft.com/office/drawing/2015/10/21/chartex" xmlns:cx3="http://schemas.microsoft.com/office/drawing/2016/5/9/chartex" xmlns:cx4="http://schemas.microsoft.com/office/drawing/2016/5/10/chartex" xmlns:cx5="http://schemas.microsoft.com/office/drawing/2016/5/11/chartex" xmlns:cx6="http://schemas.microsoft.com/office/drawing/2016/5/12/chartex" xmlns:cx7="http://schemas.microsoft.com/office/drawing/2016/5/13/chartex" xmlns:cx8="http://schemas.microsoft.com/office/drawing/2016/5/14/chartex" xmlns:mc="http://schemas.openxmlformats.org/markup-compatibility/2006" xmlns:aink="http://schemas.microsoft.com/office/drawing/2016/ink" xmlns:am3d="http://schemas.microsoft.com/office/drawing/2017/model3d" xmlns:o="urn:schemas-microsoft-com:office:office" xmlns:r="http://schemas.openxmlformats.org/officeDocument/2006/relationships" xmlns:m="http://schemas.openxmlformats.org/officeDocument/2006/math" xmlns:v="urn:schemas-microsoft-com:vml" xmlns:wp14="http://schemas.microsoft.com/office/word/2010/wordprocessingDrawing" xmlns:wp="http://schemas.openxmlformats.org/drawingml/2006/wordprocessingDrawing" xmlns:w10="urn:schemas-microsoft-com:office:word" xmlns:w="http://schemas.openxmlformats.org/wordprocessingml/2006/main" xmlns:w14="http://schemas.microsoft.com/office/word/2010/wordml" xmlns:w15="http://schemas.microsoft.com/office/word/2012/wordml" xmlns:w16cex="http://schemas.microsoft.com/office/word/2018/wordml/cex" xmlns:w16cid="http://schemas.microsoft.com/office/word/2016/wordml/cid" xmlns:w16="http://schemas.microsoft.com/office/word/2018/wordml" xmlns:w16sdtdh="http://schemas.microsoft.com/office/word/2020/wordml/sdtdatahash" xmlns:w16se="http://schemas.microsoft.com/office/word/2015/wordml/symex" xmlns:wpg="http://schemas.microsoft.com/office/word/2010/wordprocessingGroup" xmlns:wpi="http://schemas.microsoft.com/office/word/2010/wordprocessingInk" xmlns:wne="http://schemas.microsoft.com/office/word/2006/wordml" xmlns:wps="http://schemas.microsoft.com/office/word/2010/wordprocessingShape" mc:Ignorable="w14 w15 w16se w16cid w16 w16cex w16sdtdh wp14">
+<w:ftr xmlns:wpc="http://schemas.microsoft.com/office/word/2010/wordprocessingCanvas" xmlns:cx="http://schemas.microsoft.com/office/drawing/2014/chartex" xmlns:cx1="http://schemas.microsoft.com/office/drawing/2015/9/8/chartex" xmlns:cx2="http://schemas.microsoft.com/office/drawing/2015/10/21/chartex" xmlns:cx3="http://schemas.microsoft.com/office/drawing/2016/5/9/chartex" xmlns:cx4="http://schemas.microsoft.com/office/drawing/2016/5/10/chartex" xmlns:cx5="http://schemas.microsoft.com/office/drawing/2016/5/11/chartex" xmlns:cx6="http://schemas.microsoft.com/office/drawing/2016/5/12/chartex" xmlns:cx7="http://schemas.microsoft.com/office/drawing/2016/5/13/chartex" xmlns:cx8="http://schemas.microsoft.com/office/drawing/2016/5/14/chartex" xmlns:mc="http://schemas.openxmlformats.org/markup-compatibility/2006" xmlns:aink="http://schemas.microsoft.com/office/drawing/2016/ink" xmlns:am3d="http://schemas.microsoft.com/office/drawing/2017/model3d" xmlns:o="urn:schemas-microsoft-com:office:office" xmlns:r="http://schemas.openxmlformats.org/officeDocument/2006/relationships" xmlns:m="http://schemas.openxmlformats.org/officeDocument/2006/math" xmlns:v="urn:schemas-microsoft-com:vml" xmlns:wp14="http://schemas.microsoft.com/office/word/2010/wordprocessingDrawing" xmlns:wp="http://schemas.openxmlformats.org/drawingml/2006/wordprocessingDrawing" xmlns:w10="urn:schemas-microsoft-com:office:word" xmlns:w="http://schemas.openxmlformats.org/wordprocessingml/2006/main" xmlns:w14="http://schemas.microsoft.com/office/word/2010/wordml" xmlns:w15="http://schemas.microsoft.com/office/word/2012/wordml" xmlns:w16cex="http://schemas.microsoft.com/office/word/2018/wordml/cex" xmlns:w16cid="http://schemas.microsoft.com/office/word/2016/wordml/cid" xmlns:w16="http://schemas.microsoft.com/office/word/2018/wordml" xmlns:w16se="http://schemas.microsoft.com/office/word/2015/wordml/symex" xmlns:wpg="http://schemas.microsoft.com/office/word/2010/wordprocessingGroup" xmlns:wpi="http://schemas.microsoft.com/office/word/2010/wordprocessingInk" xmlns:wne="http://schemas.microsoft.com/office/word/2006/wordml" xmlns:wps="http://schemas.microsoft.com/office/word/2010/wordprocessingShape" mc:Ignorable="w14 w15 w16se w16cid w16 w16cex wp14">
   <w:p>
     <w:pPr>
       <w:pStyle w:val="Footer"/>
@@ -2769,7 +2780,7 @@
 </file>
 
 <file path=word/footnotes.xml><?xml version="1.0" encoding="utf-8"?>
-<w:footnotes xmlns:wpc="http://schemas.microsoft.com/office/word/2010/wordprocessingCanvas" xmlns:cx="http://schemas.microsoft.com/office/drawing/2014/chartex" xmlns:cx1="http://schemas.microsoft.com/office/drawing/2015/9/8/chartex" xmlns:cx2="http://schemas.microsoft.com/office/drawing/2015/10/21/chartex" xmlns:cx3="http://schemas.microsoft.com/office/drawing/2016/5/9/chartex" xmlns:cx4="http://schemas.microsoft.com/office/drawing/2016/5/10/chartex" xmlns:cx5="http://schemas.microsoft.com/office/drawing/2016/5/11/chartex" xmlns:cx6="http://schemas.microsoft.com/office/drawing/2016/5/12/chartex" xmlns:cx7="http://schemas.microsoft.com/office/drawing/2016/5/13/chartex" xmlns:cx8="http://schemas.microsoft.com/office/drawing/2016/5/14/chartex" xmlns:mc="http://schemas.openxmlformats.org/markup-compatibility/2006" xmlns:aink="http://schemas.microsoft.com/office/drawing/2016/ink" xmlns:am3d="http://schemas.microsoft.com/office/drawing/2017/model3d" xmlns:o="urn:schemas-microsoft-com:office:office" xmlns:r="http://schemas.openxmlformats.org/officeDocument/2006/relationships" xmlns:m="http://schemas.openxmlformats.org/officeDocument/2006/math" xmlns:v="urn:schemas-microsoft-com:vml" xmlns:wp14="http://schemas.microsoft.com/office/word/2010/wordprocessingDrawing" xmlns:wp="http://schemas.openxmlformats.org/drawingml/2006/wordprocessingDrawing" xmlns:w10="urn:schemas-microsoft-com:office:word" xmlns:w="http://schemas.openxmlformats.org/wordprocessingml/2006/main" xmlns:w14="http://schemas.microsoft.com/office/word/2010/wordml" xmlns:w15="http://schemas.microsoft.com/office/word/2012/wordml" xmlns:w16cex="http://schemas.microsoft.com/office/word/2018/wordml/cex" xmlns:w16cid="http://schemas.microsoft.com/office/word/2016/wordml/cid" xmlns:w16="http://schemas.microsoft.com/office/word/2018/wordml" xmlns:w16sdtdh="http://schemas.microsoft.com/office/word/2020/wordml/sdtdatahash" xmlns:w16se="http://schemas.microsoft.com/office/word/2015/wordml/symex" xmlns:wpg="http://schemas.microsoft.com/office/word/2010/wordprocessingGroup" xmlns:wpi="http://schemas.microsoft.com/office/word/2010/wordprocessingInk" xmlns:wne="http://schemas.microsoft.com/office/word/2006/wordml" xmlns:wps="http://schemas.microsoft.com/office/word/2010/wordprocessingShape" mc:Ignorable="w14 w15 w16se w16cid w16 w16cex w16sdtdh wp14">
+<w:footnotes xmlns:wpc="http://schemas.microsoft.com/office/word/2010/wordprocessingCanvas" xmlns:cx="http://schemas.microsoft.com/office/drawing/2014/chartex" xmlns:cx1="http://schemas.microsoft.com/office/drawing/2015/9/8/chartex" xmlns:cx2="http://schemas.microsoft.com/office/drawing/2015/10/21/chartex" xmlns:cx3="http://schemas.microsoft.com/office/drawing/2016/5/9/chartex" xmlns:cx4="http://schemas.microsoft.com/office/drawing/2016/5/10/chartex" xmlns:cx5="http://schemas.microsoft.com/office/drawing/2016/5/11/chartex" xmlns:cx6="http://schemas.microsoft.com/office/drawing/2016/5/12/chartex" xmlns:cx7="http://schemas.microsoft.com/office/drawing/2016/5/13/chartex" xmlns:cx8="http://schemas.microsoft.com/office/drawing/2016/5/14/chartex" xmlns:mc="http://schemas.openxmlformats.org/markup-compatibility/2006" xmlns:aink="http://schemas.microsoft.com/office/drawing/2016/ink" xmlns:am3d="http://schemas.microsoft.com/office/drawing/2017/model3d" xmlns:o="urn:schemas-microsoft-com:office:office" xmlns:r="http://schemas.openxmlformats.org/officeDocument/2006/relationships" xmlns:m="http://schemas.openxmlformats.org/officeDocument/2006/math" xmlns:v="urn:schemas-microsoft-com:vml" xmlns:wp14="http://schemas.microsoft.com/office/word/2010/wordprocessingDrawing" xmlns:wp="http://schemas.openxmlformats.org/drawingml/2006/wordprocessingDrawing" xmlns:w10="urn:schemas-microsoft-com:office:word" xmlns:w="http://schemas.openxmlformats.org/wordprocessingml/2006/main" xmlns:w14="http://schemas.microsoft.com/office/word/2010/wordml" xmlns:w15="http://schemas.microsoft.com/office/word/2012/wordml" xmlns:w16cex="http://schemas.microsoft.com/office/word/2018/wordml/cex" xmlns:w16cid="http://schemas.microsoft.com/office/word/2016/wordml/cid" xmlns:w16="http://schemas.microsoft.com/office/word/2018/wordml" xmlns:w16se="http://schemas.microsoft.com/office/word/2015/wordml/symex" xmlns:wpg="http://schemas.microsoft.com/office/word/2010/wordprocessingGroup" xmlns:wpi="http://schemas.microsoft.com/office/word/2010/wordprocessingInk" xmlns:wne="http://schemas.microsoft.com/office/word/2006/wordml" xmlns:wps="http://schemas.microsoft.com/office/word/2010/wordprocessingShape" mc:Ignorable="w14 w15 w16se w16cid w16 w16cex wp14">
   <w:footnote w:type="separator" w:id="-1">
     <w:p>
       <w:pPr>
@@ -2794,7 +2805,7 @@
 </file>
 
 <file path=word/header1.xml><?xml version="1.0" encoding="utf-8"?>
-<w:hdr xmlns:wpc="http://schemas.microsoft.com/office/word/2010/wordprocessingCanvas" xmlns:cx="http://schemas.microsoft.com/office/drawing/2014/chartex" xmlns:cx1="http://schemas.microsoft.com/office/drawing/2015/9/8/chartex" xmlns:cx2="http://schemas.microsoft.com/office/drawing/2015/10/21/chartex" xmlns:cx3="http://schemas.microsoft.com/office/drawing/2016/5/9/chartex" xmlns:cx4="http://schemas.microsoft.com/office/drawing/2016/5/10/chartex" xmlns:cx5="http://schemas.microsoft.com/office/drawing/2016/5/11/chartex" xmlns:cx6="http://schemas.microsoft.com/office/drawing/2016/5/12/chartex" xmlns:cx7="http://schemas.microsoft.com/office/drawing/2016/5/13/chartex" xmlns:cx8="http://schemas.microsoft.com/office/drawing/2016/5/14/chartex" xmlns:mc="http://schemas.openxmlformats.org/markup-compatibility/2006" xmlns:aink="http://schemas.microsoft.com/office/drawing/2016/ink" xmlns:am3d="http://schemas.microsoft.com/office/drawing/2017/model3d" xmlns:o="urn:schemas-microsoft-com:office:office" xmlns:r="http://schemas.openxmlformats.org/officeDocument/2006/relationships" xmlns:m="http://schemas.openxmlformats.org/officeDocument/2006/math" xmlns:v="urn:schemas-microsoft-com:vml" xmlns:wp14="http://schemas.microsoft.com/office/word/2010/wordprocessingDrawing" xmlns:wp="http://schemas.openxmlformats.org/drawingml/2006/wordprocessingDrawing" xmlns:w10="urn:schemas-microsoft-com:office:word" xmlns:w="http://schemas.openxmlformats.org/wordprocessingml/2006/main" xmlns:w14="http://schemas.microsoft.com/office/word/2010/wordml" xmlns:w15="http://schemas.microsoft.com/office/word/2012/wordml" xmlns:w16cex="http://schemas.microsoft.com/office/word/2018/wordml/cex" xmlns:w16cid="http://schemas.microsoft.com/office/word/2016/wordml/cid" xmlns:w16="http://schemas.microsoft.com/office/word/2018/wordml" xmlns:w16sdtdh="http://schemas.microsoft.com/office/word/2020/wordml/sdtdatahash" xmlns:w16se="http://schemas.microsoft.com/office/word/2015/wordml/symex" xmlns:wpg="http://schemas.microsoft.com/office/word/2010/wordprocessingGroup" xmlns:wpi="http://schemas.microsoft.com/office/word/2010/wordprocessingInk" xmlns:wne="http://schemas.microsoft.com/office/word/2006/wordml" xmlns:wps="http://schemas.microsoft.com/office/word/2010/wordprocessingShape" mc:Ignorable="w14 w15 w16se w16cid w16 w16cex w16sdtdh wp14">
+<w:hdr xmlns:wpc="http://schemas.microsoft.com/office/word/2010/wordprocessingCanvas" xmlns:cx="http://schemas.microsoft.com/office/drawing/2014/chartex" xmlns:cx1="http://schemas.microsoft.com/office/drawing/2015/9/8/chartex" xmlns:cx2="http://schemas.microsoft.com/office/drawing/2015/10/21/chartex" xmlns:cx3="http://schemas.microsoft.com/office/drawing/2016/5/9/chartex" xmlns:cx4="http://schemas.microsoft.com/office/drawing/2016/5/10/chartex" xmlns:cx5="http://schemas.microsoft.com/office/drawing/2016/5/11/chartex" xmlns:cx6="http://schemas.microsoft.com/office/drawing/2016/5/12/chartex" xmlns:cx7="http://schemas.microsoft.com/office/drawing/2016/5/13/chartex" xmlns:cx8="http://schemas.microsoft.com/office/drawing/2016/5/14/chartex" xmlns:mc="http://schemas.openxmlformats.org/markup-compatibility/2006" xmlns:aink="http://schemas.microsoft.com/office/drawing/2016/ink" xmlns:am3d="http://schemas.microsoft.com/office/drawing/2017/model3d" xmlns:o="urn:schemas-microsoft-com:office:office" xmlns:r="http://schemas.openxmlformats.org/officeDocument/2006/relationships" xmlns:m="http://schemas.openxmlformats.org/officeDocument/2006/math" xmlns:v="urn:schemas-microsoft-com:vml" xmlns:wp14="http://schemas.microsoft.com/office/word/2010/wordprocessingDrawing" xmlns:wp="http://schemas.openxmlformats.org/drawingml/2006/wordprocessingDrawing" xmlns:w10="urn:schemas-microsoft-com:office:word" xmlns:w="http://schemas.openxmlformats.org/wordprocessingml/2006/main" xmlns:w14="http://schemas.microsoft.com/office/word/2010/wordml" xmlns:w15="http://schemas.microsoft.com/office/word/2012/wordml" xmlns:w16cex="http://schemas.microsoft.com/office/word/2018/wordml/cex" xmlns:w16cid="http://schemas.microsoft.com/office/word/2016/wordml/cid" xmlns:w16="http://schemas.microsoft.com/office/word/2018/wordml" xmlns:w16se="http://schemas.microsoft.com/office/word/2015/wordml/symex" xmlns:wpg="http://schemas.microsoft.com/office/word/2010/wordprocessingGroup" xmlns:wpi="http://schemas.microsoft.com/office/word/2010/wordprocessingInk" xmlns:wne="http://schemas.microsoft.com/office/word/2006/wordml" xmlns:wps="http://schemas.microsoft.com/office/word/2010/wordprocessingShape" mc:Ignorable="w14 w15 w16se w16cid w16 w16cex wp14">
   <w:p>
     <w:pPr>
       <w:pStyle w:val="Header"/>
@@ -2835,7 +2846,7 @@
 </file>
 
 <file path=word/header2.xml><?xml version="1.0" encoding="utf-8"?>
-<w:hdr xmlns:wpc="http://schemas.microsoft.com/office/word/2010/wordprocessingCanvas" xmlns:cx="http://schemas.microsoft.com/office/drawing/2014/chartex" xmlns:cx1="http://schemas.microsoft.com/office/drawing/2015/9/8/chartex" xmlns:cx2="http://schemas.microsoft.com/office/drawing/2015/10/21/chartex" xmlns:cx3="http://schemas.microsoft.com/office/drawing/2016/5/9/chartex" xmlns:cx4="http://schemas.microsoft.com/office/drawing/2016/5/10/chartex" xmlns:cx5="http://schemas.microsoft.com/office/drawing/2016/5/11/chartex" xmlns:cx6="http://schemas.microsoft.com/office/drawing/2016/5/12/chartex" xmlns:cx7="http://schemas.microsoft.com/office/drawing/2016/5/13/chartex" xmlns:cx8="http://schemas.microsoft.com/office/drawing/2016/5/14/chartex" xmlns:mc="http://schemas.openxmlformats.org/markup-compatibility/2006" xmlns:aink="http://schemas.microsoft.com/office/drawing/2016/ink" xmlns:am3d="http://schemas.microsoft.com/office/drawing/2017/model3d" xmlns:o="urn:schemas-microsoft-com:office:office" xmlns:r="http://schemas.openxmlformats.org/officeDocument/2006/relationships" xmlns:m="http://schemas.openxmlformats.org/officeDocument/2006/math" xmlns:v="urn:schemas-microsoft-com:vml" xmlns:wp14="http://schemas.microsoft.com/office/word/2010/wordprocessingDrawing" xmlns:wp="http://schemas.openxmlformats.org/drawingml/2006/wordprocessingDrawing" xmlns:w10="urn:schemas-microsoft-com:office:word" xmlns:w="http://schemas.openxmlformats.org/wordprocessingml/2006/main" xmlns:w14="http://schemas.microsoft.com/office/word/2010/wordml" xmlns:w15="http://schemas.microsoft.com/office/word/2012/wordml" xmlns:w16cex="http://schemas.microsoft.com/office/word/2018/wordml/cex" xmlns:w16cid="http://schemas.microsoft.com/office/word/2016/wordml/cid" xmlns:w16="http://schemas.microsoft.com/office/word/2018/wordml" xmlns:w16sdtdh="http://schemas.microsoft.com/office/word/2020/wordml/sdtdatahash" xmlns:w16se="http://schemas.microsoft.com/office/word/2015/wordml/symex" xmlns:wpg="http://schemas.microsoft.com/office/word/2010/wordprocessingGroup" xmlns:wpi="http://schemas.microsoft.com/office/word/2010/wordprocessingInk" xmlns:wne="http://schemas.microsoft.com/office/word/2006/wordml" xmlns:wps="http://schemas.microsoft.com/office/word/2010/wordprocessingShape" mc:Ignorable="w14 w15 w16se w16cid w16 w16cex w16sdtdh wp14">
+<w:hdr xmlns:wpc="http://schemas.microsoft.com/office/word/2010/wordprocessingCanvas" xmlns:cx="http://schemas.microsoft.com/office/drawing/2014/chartex" xmlns:cx1="http://schemas.microsoft.com/office/drawing/2015/9/8/chartex" xmlns:cx2="http://schemas.microsoft.com/office/drawing/2015/10/21/chartex" xmlns:cx3="http://schemas.microsoft.com/office/drawing/2016/5/9/chartex" xmlns:cx4="http://schemas.microsoft.com/office/drawing/2016/5/10/chartex" xmlns:cx5="http://schemas.microsoft.com/office/drawing/2016/5/11/chartex" xmlns:cx6="http://schemas.microsoft.com/office/drawing/2016/5/12/chartex" xmlns:cx7="http://schemas.microsoft.com/office/drawing/2016/5/13/chartex" xmlns:cx8="http://schemas.microsoft.com/office/drawing/2016/5/14/chartex" xmlns:mc="http://schemas.openxmlformats.org/markup-compatibility/2006" xmlns:aink="http://schemas.microsoft.com/office/drawing/2016/ink" xmlns:am3d="http://schemas.microsoft.com/office/drawing/2017/model3d" xmlns:o="urn:schemas-microsoft-com:office:office" xmlns:r="http://schemas.openxmlformats.org/officeDocument/2006/relationships" xmlns:m="http://schemas.openxmlformats.org/officeDocument/2006/math" xmlns:v="urn:schemas-microsoft-com:vml" xmlns:wp14="http://schemas.microsoft.com/office/word/2010/wordprocessingDrawing" xmlns:wp="http://schemas.openxmlformats.org/drawingml/2006/wordprocessingDrawing" xmlns:w10="urn:schemas-microsoft-com:office:word" xmlns:w="http://schemas.openxmlformats.org/wordprocessingml/2006/main" xmlns:w14="http://schemas.microsoft.com/office/word/2010/wordml" xmlns:w15="http://schemas.microsoft.com/office/word/2012/wordml" xmlns:w16cex="http://schemas.microsoft.com/office/word/2018/wordml/cex" xmlns:w16cid="http://schemas.microsoft.com/office/word/2016/wordml/cid" xmlns:w16="http://schemas.microsoft.com/office/word/2018/wordml" xmlns:w16se="http://schemas.microsoft.com/office/word/2015/wordml/symex" xmlns:wpg="http://schemas.microsoft.com/office/word/2010/wordprocessingGroup" xmlns:wpi="http://schemas.microsoft.com/office/word/2010/wordprocessingInk" xmlns:wne="http://schemas.microsoft.com/office/word/2006/wordml" xmlns:wps="http://schemas.microsoft.com/office/word/2010/wordprocessingShape" mc:Ignorable="w14 w15 w16se w16cid w16 w16cex wp14">
   <w:p>
     <w:pPr>
       <w:pStyle w:val="Header"/>
@@ -3121,7 +3132,7 @@
 </file>
 
 <file path=word/header3.xml><?xml version="1.0" encoding="utf-8"?>
-<w:hdr xmlns:wpc="http://schemas.microsoft.com/office/word/2010/wordprocessingCanvas" xmlns:cx="http://schemas.microsoft.com/office/drawing/2014/chartex" xmlns:cx1="http://schemas.microsoft.com/office/drawing/2015/9/8/chartex" xmlns:cx2="http://schemas.microsoft.com/office/drawing/2015/10/21/chartex" xmlns:cx3="http://schemas.microsoft.com/office/drawing/2016/5/9/chartex" xmlns:cx4="http://schemas.microsoft.com/office/drawing/2016/5/10/chartex" xmlns:cx5="http://schemas.microsoft.com/office/drawing/2016/5/11/chartex" xmlns:cx6="http://schemas.microsoft.com/office/drawing/2016/5/12/chartex" xmlns:cx7="http://schemas.microsoft.com/office/drawing/2016/5/13/chartex" xmlns:cx8="http://schemas.microsoft.com/office/drawing/2016/5/14/chartex" xmlns:mc="http://schemas.openxmlformats.org/markup-compatibility/2006" xmlns:aink="http://schemas.microsoft.com/office/drawing/2016/ink" xmlns:am3d="http://schemas.microsoft.com/office/drawing/2017/model3d" xmlns:o="urn:schemas-microsoft-com:office:office" xmlns:r="http://schemas.openxmlformats.org/officeDocument/2006/relationships" xmlns:m="http://schemas.openxmlformats.org/officeDocument/2006/math" xmlns:v="urn:schemas-microsoft-com:vml" xmlns:wp14="http://schemas.microsoft.com/office/word/2010/wordprocessingDrawing" xmlns:wp="http://schemas.openxmlformats.org/drawingml/2006/wordprocessingDrawing" xmlns:w10="urn:schemas-microsoft-com:office:word" xmlns:w="http://schemas.openxmlformats.org/wordprocessingml/2006/main" xmlns:w14="http://schemas.microsoft.com/office/word/2010/wordml" xmlns:w15="http://schemas.microsoft.com/office/word/2012/wordml" xmlns:w16cex="http://schemas.microsoft.com/office/word/2018/wordml/cex" xmlns:w16cid="http://schemas.microsoft.com/office/word/2016/wordml/cid" xmlns:w16="http://schemas.microsoft.com/office/word/2018/wordml" xmlns:w16sdtdh="http://schemas.microsoft.com/office/word/2020/wordml/sdtdatahash" xmlns:w16se="http://schemas.microsoft.com/office/word/2015/wordml/symex" xmlns:wpg="http://schemas.microsoft.com/office/word/2010/wordprocessingGroup" xmlns:wpi="http://schemas.microsoft.com/office/word/2010/wordprocessingInk" xmlns:wne="http://schemas.microsoft.com/office/word/2006/wordml" xmlns:wps="http://schemas.microsoft.com/office/word/2010/wordprocessingShape" mc:Ignorable="w14 w15 w16se w16cid w16 w16cex w16sdtdh wp14">
+<w:hdr xmlns:wpc="http://schemas.microsoft.com/office/word/2010/wordprocessingCanvas" xmlns:cx="http://schemas.microsoft.com/office/drawing/2014/chartex" xmlns:cx1="http://schemas.microsoft.com/office/drawing/2015/9/8/chartex" xmlns:cx2="http://schemas.microsoft.com/office/drawing/2015/10/21/chartex" xmlns:cx3="http://schemas.microsoft.com/office/drawing/2016/5/9/chartex" xmlns:cx4="http://schemas.microsoft.com/office/drawing/2016/5/10/chartex" xmlns:cx5="http://schemas.microsoft.com/office/drawing/2016/5/11/chartex" xmlns:cx6="http://schemas.microsoft.com/office/drawing/2016/5/12/chartex" xmlns:cx7="http://schemas.microsoft.com/office/drawing/2016/5/13/chartex" xmlns:cx8="http://schemas.microsoft.com/office/drawing/2016/5/14/chartex" xmlns:mc="http://schemas.openxmlformats.org/markup-compatibility/2006" xmlns:aink="http://schemas.microsoft.com/office/drawing/2016/ink" xmlns:am3d="http://schemas.microsoft.com/office/drawing/2017/model3d" xmlns:o="urn:schemas-microsoft-com:office:office" xmlns:r="http://schemas.openxmlformats.org/officeDocument/2006/relationships" xmlns:m="http://schemas.openxmlformats.org/officeDocument/2006/math" xmlns:v="urn:schemas-microsoft-com:vml" xmlns:wp14="http://schemas.microsoft.com/office/word/2010/wordprocessingDrawing" xmlns:wp="http://schemas.openxmlformats.org/drawingml/2006/wordprocessingDrawing" xmlns:w10="urn:schemas-microsoft-com:office:word" xmlns:w="http://schemas.openxmlformats.org/wordprocessingml/2006/main" xmlns:w14="http://schemas.microsoft.com/office/word/2010/wordml" xmlns:w15="http://schemas.microsoft.com/office/word/2012/wordml" xmlns:w16cex="http://schemas.microsoft.com/office/word/2018/wordml/cex" xmlns:w16cid="http://schemas.microsoft.com/office/word/2016/wordml/cid" xmlns:w16="http://schemas.microsoft.com/office/word/2018/wordml" xmlns:w16se="http://schemas.microsoft.com/office/word/2015/wordml/symex" xmlns:wpg="http://schemas.microsoft.com/office/word/2010/wordprocessingGroup" xmlns:wpi="http://schemas.microsoft.com/office/word/2010/wordprocessingInk" xmlns:wne="http://schemas.microsoft.com/office/word/2006/wordml" xmlns:wps="http://schemas.microsoft.com/office/word/2010/wordprocessingShape" mc:Ignorable="w14 w15 w16se w16cid w16 w16cex wp14">
   <w:p>
     <w:pPr>
       <w:pStyle w:val="Header"/>
@@ -3162,7 +3173,7 @@
 </file>
 
 <file path=word/numbering.xml><?xml version="1.0" encoding="utf-8"?>
-<w:numbering xmlns:wpc="http://schemas.microsoft.com/office/word/2010/wordprocessingCanvas" xmlns:cx="http://schemas.microsoft.com/office/drawing/2014/chartex" xmlns:cx1="http://schemas.microsoft.com/office/drawing/2015/9/8/chartex" xmlns:cx2="http://schemas.microsoft.com/office/drawing/2015/10/21/chartex" xmlns:cx3="http://schemas.microsoft.com/office/drawing/2016/5/9/chartex" xmlns:cx4="http://schemas.microsoft.com/office/drawing/2016/5/10/chartex" xmlns:cx5="http://schemas.microsoft.com/office/drawing/2016/5/11/chartex" xmlns:cx6="http://schemas.microsoft.com/office/drawing/2016/5/12/chartex" xmlns:cx7="http://schemas.microsoft.com/office/drawing/2016/5/13/chartex" xmlns:cx8="http://schemas.microsoft.com/office/drawing/2016/5/14/chartex" xmlns:mc="http://schemas.openxmlformats.org/markup-compatibility/2006" xmlns:aink="http://schemas.microsoft.com/office/drawing/2016/ink" xmlns:am3d="http://schemas.microsoft.com/office/drawing/2017/model3d" xmlns:o="urn:schemas-microsoft-com:office:office" xmlns:r="http://schemas.openxmlformats.org/officeDocument/2006/relationships" xmlns:m="http://schemas.openxmlformats.org/officeDocument/2006/math" xmlns:v="urn:schemas-microsoft-com:vml" xmlns:wp14="http://schemas.microsoft.com/office/word/2010/wordprocessingDrawing" xmlns:wp="http://schemas.openxmlformats.org/drawingml/2006/wordprocessingDrawing" xmlns:w10="urn:schemas-microsoft-com:office:word" xmlns:w="http://schemas.openxmlformats.org/wordprocessingml/2006/main" xmlns:w14="http://schemas.microsoft.com/office/word/2010/wordml" xmlns:w15="http://schemas.microsoft.com/office/word/2012/wordml" xmlns:w16cex="http://schemas.microsoft.com/office/word/2018/wordml/cex" xmlns:w16cid="http://schemas.microsoft.com/office/word/2016/wordml/cid" xmlns:w16="http://schemas.microsoft.com/office/word/2018/wordml" xmlns:w16sdtdh="http://schemas.microsoft.com/office/word/2020/wordml/sdtdatahash" xmlns:w16se="http://schemas.microsoft.com/office/word/2015/wordml/symex" xmlns:wpg="http://schemas.microsoft.com/office/word/2010/wordprocessingGroup" xmlns:wpi="http://schemas.microsoft.com/office/word/2010/wordprocessingInk" xmlns:wne="http://schemas.microsoft.com/office/word/2006/wordml" xmlns:wps="http://schemas.microsoft.com/office/word/2010/wordprocessingShape" mc:Ignorable="w14 w15 w16se w16cid w16 w16cex w16sdtdh wp14">
+<w:numbering xmlns:wpc="http://schemas.microsoft.com/office/word/2010/wordprocessingCanvas" xmlns:cx="http://schemas.microsoft.com/office/drawing/2014/chartex" xmlns:cx1="http://schemas.microsoft.com/office/drawing/2015/9/8/chartex" xmlns:cx2="http://schemas.microsoft.com/office/drawing/2015/10/21/chartex" xmlns:cx3="http://schemas.microsoft.com/office/drawing/2016/5/9/chartex" xmlns:cx4="http://schemas.microsoft.com/office/drawing/2016/5/10/chartex" xmlns:cx5="http://schemas.microsoft.com/office/drawing/2016/5/11/chartex" xmlns:cx6="http://schemas.microsoft.com/office/drawing/2016/5/12/chartex" xmlns:cx7="http://schemas.microsoft.com/office/drawing/2016/5/13/chartex" xmlns:cx8="http://schemas.microsoft.com/office/drawing/2016/5/14/chartex" xmlns:mc="http://schemas.openxmlformats.org/markup-compatibility/2006" xmlns:aink="http://schemas.microsoft.com/office/drawing/2016/ink" xmlns:am3d="http://schemas.microsoft.com/office/drawing/2017/model3d" xmlns:o="urn:schemas-microsoft-com:office:office" xmlns:r="http://schemas.openxmlformats.org/officeDocument/2006/relationships" xmlns:m="http://schemas.openxmlformats.org/officeDocument/2006/math" xmlns:v="urn:schemas-microsoft-com:vml" xmlns:wp14="http://schemas.microsoft.com/office/word/2010/wordprocessingDrawing" xmlns:wp="http://schemas.openxmlformats.org/drawingml/2006/wordprocessingDrawing" xmlns:w10="urn:schemas-microsoft-com:office:word" xmlns:w="http://schemas.openxmlformats.org/wordprocessingml/2006/main" xmlns:w14="http://schemas.microsoft.com/office/word/2010/wordml" xmlns:w15="http://schemas.microsoft.com/office/word/2012/wordml" xmlns:w16cex="http://schemas.microsoft.com/office/word/2018/wordml/cex" xmlns:w16cid="http://schemas.microsoft.com/office/word/2016/wordml/cid" xmlns:w16="http://schemas.microsoft.com/office/word/2018/wordml" xmlns:w16se="http://schemas.microsoft.com/office/word/2015/wordml/symex" xmlns:wpg="http://schemas.microsoft.com/office/word/2010/wordprocessingGroup" xmlns:wpi="http://schemas.microsoft.com/office/word/2010/wordprocessingInk" xmlns:wne="http://schemas.microsoft.com/office/word/2006/wordml" xmlns:wps="http://schemas.microsoft.com/office/word/2010/wordprocessingShape" mc:Ignorable="w14 w15 w16se w16cid w16 w16cex wp14">
   <w:abstractNum w:abstractNumId="0" w15:restartNumberingAfterBreak="0">
     <w:nsid w:val="32EB0ECF"/>
     <w:multiLevelType w:val="hybridMultilevel"/>
@@ -4032,7 +4043,7 @@
 </file>
 
 <file path=word/styles.xml><?xml version="1.0" encoding="utf-8"?>
-<w:styles xmlns:mc="http://schemas.openxmlformats.org/markup-compatibility/2006" xmlns:r="http://schemas.openxmlformats.org/officeDocument/2006/relationships" xmlns:w="http://schemas.openxmlformats.org/wordprocessingml/2006/main" xmlns:w14="http://schemas.microsoft.com/office/word/2010/wordml" xmlns:w15="http://schemas.microsoft.com/office/word/2012/wordml" xmlns:w16cex="http://schemas.microsoft.com/office/word/2018/wordml/cex" xmlns:w16cid="http://schemas.microsoft.com/office/word/2016/wordml/cid" xmlns:w16="http://schemas.microsoft.com/office/word/2018/wordml" xmlns:w16sdtdh="http://schemas.microsoft.com/office/word/2020/wordml/sdtdatahash" xmlns:w16se="http://schemas.microsoft.com/office/word/2015/wordml/symex" mc:Ignorable="w14 w15 w16se w16cid w16 w16cex w16sdtdh">
+<w:styles xmlns:mc="http://schemas.openxmlformats.org/markup-compatibility/2006" xmlns:r="http://schemas.openxmlformats.org/officeDocument/2006/relationships" xmlns:w="http://schemas.openxmlformats.org/wordprocessingml/2006/main" xmlns:w14="http://schemas.microsoft.com/office/word/2010/wordml" xmlns:w15="http://schemas.microsoft.com/office/word/2012/wordml" xmlns:w16cex="http://schemas.microsoft.com/office/word/2018/wordml/cex" xmlns:w16cid="http://schemas.microsoft.com/office/word/2016/wordml/cid" xmlns:w16="http://schemas.microsoft.com/office/word/2018/wordml" xmlns:w16se="http://schemas.microsoft.com/office/word/2015/wordml/symex" mc:Ignorable="w14 w15 w16se w16cid w16 w16cex">
   <w:docDefaults>
     <w:rPrDefault>
       <w:rPr>
